--- a/documentation/e-novators_documentation.docx
+++ b/documentation/e-novators_documentation.docx
@@ -1,6 +1,6 @@
 
 <file path=word/document.xml><?xml version="1.0" encoding="utf-8"?>
-<w:document xmlns:wpc="http://schemas.microsoft.com/office/word/2010/wordprocessingCanvas" xmlns:cx="http://schemas.microsoft.com/office/drawing/2014/chartex" xmlns:cx1="http://schemas.microsoft.com/office/drawing/2015/9/8/chartex" xmlns:cx2="http://schemas.microsoft.com/office/drawing/2015/10/21/chartex" xmlns:cx3="http://schemas.microsoft.com/office/drawing/2016/5/9/chartex" xmlns:cx4="http://schemas.microsoft.com/office/drawing/2016/5/10/chartex" xmlns:cx5="http://schemas.microsoft.com/office/drawing/2016/5/11/chartex" xmlns:cx6="http://schemas.microsoft.com/office/drawing/2016/5/12/chartex" xmlns:cx7="http://schemas.microsoft.com/office/drawing/2016/5/13/chartex" xmlns:cx8="http://schemas.microsoft.com/office/drawing/2016/5/14/chartex" xmlns:mc="http://schemas.openxmlformats.org/markup-compatibility/2006" xmlns:aink="http://schemas.microsoft.com/office/drawing/2016/ink" xmlns:am3d="http://schemas.microsoft.com/office/drawing/2017/model3d" xmlns:o="urn:schemas-microsoft-com:office:office" xmlns:r="http://schemas.openxmlformats.org/officeDocument/2006/relationships" xmlns:m="http://schemas.openxmlformats.org/officeDocument/2006/math" xmlns:v="urn:schemas-microsoft-com:vml" xmlns:wp14="http://schemas.microsoft.com/office/word/2010/wordprocessingDrawing" xmlns:wp="http://schemas.openxmlformats.org/drawingml/2006/wordprocessingDrawing" xmlns:w10="urn:schemas-microsoft-com:office:word" xmlns:w="http://schemas.openxmlformats.org/wordprocessingml/2006/main" xmlns:w14="http://schemas.microsoft.com/office/word/2010/wordml" xmlns:w15="http://schemas.microsoft.com/office/word/2012/wordml" xmlns:w16cid="http://schemas.microsoft.com/office/word/2016/wordml/cid" xmlns:w16se="http://schemas.microsoft.com/office/word/2015/wordml/symex" xmlns:wpg="http://schemas.microsoft.com/office/word/2010/wordprocessingGroup" xmlns:wpi="http://schemas.microsoft.com/office/word/2010/wordprocessingInk" xmlns:wne="http://schemas.microsoft.com/office/word/2006/wordml" xmlns:wps="http://schemas.microsoft.com/office/word/2010/wordprocessingShape" mc:Ignorable="w14 w15 w16se w16cid wp14">
+<w:document xmlns:wpc="http://schemas.microsoft.com/office/word/2010/wordprocessingCanvas" xmlns:cx="http://schemas.microsoft.com/office/drawing/2014/chartex" xmlns:mc="http://schemas.openxmlformats.org/markup-compatibility/2006" xmlns:o="urn:schemas-microsoft-com:office:office" xmlns:r="http://schemas.openxmlformats.org/officeDocument/2006/relationships" xmlns:m="http://schemas.openxmlformats.org/officeDocument/2006/math" xmlns:v="urn:schemas-microsoft-com:vml" xmlns:wp14="http://schemas.microsoft.com/office/word/2010/wordprocessingDrawing" xmlns:wp="http://schemas.openxmlformats.org/drawingml/2006/wordprocessingDrawing" xmlns:w10="urn:schemas-microsoft-com:office:word" xmlns:w="http://schemas.openxmlformats.org/wordprocessingml/2006/main" xmlns:w14="http://schemas.microsoft.com/office/word/2010/wordml" xmlns:w15="http://schemas.microsoft.com/office/word/2012/wordml" xmlns:w16se="http://schemas.microsoft.com/office/word/2015/wordml/symex" xmlns:wpg="http://schemas.microsoft.com/office/word/2010/wordprocessingGroup" xmlns:wpi="http://schemas.microsoft.com/office/word/2010/wordprocessingInk" xmlns:wne="http://schemas.microsoft.com/office/word/2006/wordml" xmlns:wps="http://schemas.microsoft.com/office/word/2010/wordprocessingShape" mc:Ignorable="w14 w15 w16se wp14">
   <w:body>
     <w:p>
       <w:pPr>
@@ -34,6 +34,7 @@
       <w:r>
         <w:rPr>
           <w:noProof/>
+          <w:lang w:eastAsia="bg-BG"/>
         </w:rPr>
         <w:drawing>
           <wp:inline distT="0" distB="0" distL="0" distR="0" wp14:anchorId="5A487006" wp14:editId="1680CFA1">
@@ -83,6 +84,13 @@
     </w:p>
     <w:sdt>
       <w:sdtPr>
+        <w:rPr>
+          <w:rFonts w:asciiTheme="minorHAnsi" w:eastAsiaTheme="minorHAnsi" w:hAnsiTheme="minorHAnsi" w:cstheme="minorBidi"/>
+          <w:color w:val="auto"/>
+          <w:sz w:val="22"/>
+          <w:szCs w:val="22"/>
+          <w:lang w:val="bg-BG"/>
+        </w:rPr>
         <w:id w:val="-1141724657"/>
         <w:docPartObj>
           <w:docPartGallery w:val="Table of Contents"/>
@@ -91,14 +99,9 @@
       </w:sdtPr>
       <w:sdtEndPr>
         <w:rPr>
-          <w:rFonts w:asciiTheme="minorHAnsi" w:eastAsiaTheme="minorHAnsi" w:hAnsiTheme="minorHAnsi" w:cstheme="minorBidi"/>
           <w:b/>
           <w:bCs/>
           <w:noProof/>
-          <w:color w:val="auto"/>
-          <w:sz w:val="22"/>
-          <w:szCs w:val="22"/>
-          <w:lang w:val="bg-BG"/>
         </w:rPr>
       </w:sdtEndPr>
       <w:sdtContent>
@@ -1192,7 +1195,29 @@
                 <w:szCs w:val="24"/>
                 <w:lang w:val="en-US"/>
               </w:rPr>
-              <w:t xml:space="preserve"> Zhekov - Developer</w:t>
+              <w:t xml:space="preserve"> </w:t>
+            </w:r>
+            <w:proofErr w:type="spellStart"/>
+            <w:r>
+              <w:rPr>
+                <w:rFonts w:ascii="Segoe UI" w:eastAsia="Segoe UI" w:hAnsi="Segoe UI" w:cs="Segoe UI"/>
+                <w:color w:val="000000" w:themeColor="text1"/>
+                <w:sz w:val="24"/>
+                <w:szCs w:val="24"/>
+                <w:lang w:val="en-US"/>
+              </w:rPr>
+              <w:t>Zhekov</w:t>
+            </w:r>
+            <w:proofErr w:type="spellEnd"/>
+            <w:r>
+              <w:rPr>
+                <w:rFonts w:ascii="Segoe UI" w:eastAsia="Segoe UI" w:hAnsi="Segoe UI" w:cs="Segoe UI"/>
+                <w:color w:val="000000" w:themeColor="text1"/>
+                <w:sz w:val="24"/>
+                <w:szCs w:val="24"/>
+                <w:lang w:val="en-US"/>
+              </w:rPr>
+              <w:t xml:space="preserve"> - Developer</w:t>
             </w:r>
           </w:p>
         </w:tc>
@@ -2761,6 +2786,7 @@
       <w:r>
         <w:rPr>
           <w:noProof/>
+          <w:lang w:eastAsia="bg-BG"/>
         </w:rPr>
         <w:drawing>
           <wp:inline distT="0" distB="0" distL="0" distR="0" wp14:anchorId="09AA7000" wp14:editId="76F7ABA5">
@@ -2850,6 +2876,7 @@
       <w:r>
         <w:rPr>
           <w:noProof/>
+          <w:lang w:eastAsia="bg-BG"/>
         </w:rPr>
         <w:drawing>
           <wp:inline distT="0" distB="0" distL="0" distR="0" wp14:anchorId="23661B16" wp14:editId="39D68D4E">
@@ -2922,6 +2949,7 @@
       <w:r>
         <w:rPr>
           <w:noProof/>
+          <w:lang w:eastAsia="bg-BG"/>
         </w:rPr>
         <w:drawing>
           <wp:inline distT="0" distB="0" distL="0" distR="0" wp14:anchorId="44A820B0" wp14:editId="1AE11201">
@@ -2989,6 +3017,7 @@
       <w:r>
         <w:rPr>
           <w:noProof/>
+          <w:lang w:eastAsia="bg-BG"/>
         </w:rPr>
         <w:lastRenderedPageBreak/>
         <w:drawing>
@@ -3065,6 +3094,7 @@
       <w:r>
         <w:rPr>
           <w:noProof/>
+          <w:lang w:eastAsia="bg-BG"/>
         </w:rPr>
         <w:drawing>
           <wp:inline distT="0" distB="0" distL="0" distR="0" wp14:anchorId="55B119D2" wp14:editId="0BC1552D">
@@ -3108,7 +3138,6 @@
           </wp:inline>
         </w:drawing>
       </w:r>
-      <w:proofErr w:type="spellStart"/>
       <w:r>
         <w:rPr>
           <w:rFonts w:ascii="Calibri" w:eastAsia="Calibri" w:hAnsi="Calibri" w:cs="Calibri"/>
@@ -3116,37 +3145,7 @@
           <w:sz w:val="25"/>
           <w:szCs w:val="25"/>
         </w:rPr>
-        <w:t>Visual</w:t>
-      </w:r>
-      <w:proofErr w:type="spellEnd"/>
-      <w:r>
-        <w:rPr>
-          <w:rFonts w:ascii="Calibri" w:eastAsia="Calibri" w:hAnsi="Calibri" w:cs="Calibri"/>
-          <w:color w:val="000000" w:themeColor="text1"/>
-          <w:sz w:val="25"/>
-          <w:szCs w:val="25"/>
-        </w:rPr>
-        <w:t xml:space="preserve"> </w:t>
-      </w:r>
-      <w:proofErr w:type="spellStart"/>
-      <w:r>
-        <w:rPr>
-          <w:rFonts w:ascii="Calibri" w:eastAsia="Calibri" w:hAnsi="Calibri" w:cs="Calibri"/>
-          <w:color w:val="000000" w:themeColor="text1"/>
-          <w:sz w:val="25"/>
-          <w:szCs w:val="25"/>
-        </w:rPr>
-        <w:t>Studio</w:t>
-      </w:r>
-      <w:proofErr w:type="spellEnd"/>
-      <w:r>
-        <w:rPr>
-          <w:rFonts w:ascii="Calibri" w:eastAsia="Calibri" w:hAnsi="Calibri" w:cs="Calibri"/>
-          <w:color w:val="000000" w:themeColor="text1"/>
-          <w:sz w:val="25"/>
-          <w:szCs w:val="25"/>
-        </w:rPr>
-        <w:t xml:space="preserve"> 2022 </w:t>
+        <w:t xml:space="preserve">Visual Studio 2022 </w:t>
       </w:r>
     </w:p>
     <w:p>
@@ -3159,6 +3158,7 @@
       <w:r>
         <w:rPr>
           <w:noProof/>
+          <w:lang w:eastAsia="bg-BG"/>
         </w:rPr>
         <w:drawing>
           <wp:inline distT="0" distB="0" distL="0" distR="0" wp14:anchorId="653C2D43" wp14:editId="4A2A46D4">
@@ -3212,19 +3212,8 @@
           <w:sz w:val="25"/>
           <w:szCs w:val="25"/>
         </w:rPr>
-        <w:t xml:space="preserve">       </w:t>
+        <w:t xml:space="preserve">       Raylib</w:t>
       </w:r>
-      <w:proofErr w:type="spellStart"/>
-      <w:r>
-        <w:rPr>
-          <w:rFonts w:ascii="Calibri" w:eastAsia="Calibri" w:hAnsi="Calibri" w:cs="Calibri"/>
-          <w:color w:val="000000" w:themeColor="text1"/>
-          <w:sz w:val="25"/>
-          <w:szCs w:val="25"/>
-        </w:rPr>
-        <w:t>Raylib</w:t>
-      </w:r>
-      <w:proofErr w:type="spellEnd"/>
     </w:p>
     <w:p>
       <w:pPr>
@@ -3255,15 +3244,1281 @@
           <w:b/>
           <w:color w:val="auto"/>
         </w:rPr>
-        <w:t>BLOCK SCHEME</w:t>
+        <w:t>BLOCK SCHE</w:t>
       </w:r>
       <w:bookmarkStart w:id="12" w:name="_GoBack"/>
+      <w:bookmarkEnd w:id="12"/>
+      <w:r>
+        <w:rPr>
+          <w:b/>
+          <w:color w:val="auto"/>
+        </w:rPr>
+        <w:t>ME</w:t>
+      </w:r>
       <w:bookmarkEnd w:id="10"/>
       <w:bookmarkEnd w:id="11"/>
-      <w:bookmarkEnd w:id="12"/>
+    </w:p>
+    <w:p>
+      <w:r>
+        <w:rPr>
+          <w:noProof/>
+          <w:lang w:eastAsia="bg-BG"/>
+        </w:rPr>
+        <mc:AlternateContent>
+          <mc:Choice Requires="wps">
+            <w:drawing>
+              <wp:anchor distT="0" distB="0" distL="114300" distR="114300" simplePos="0" relativeHeight="251653115" behindDoc="0" locked="0" layoutInCell="1" allowOverlap="1" wp14:anchorId="4B181D84" wp14:editId="5C2D46E3">
+                <wp:simplePos x="0" y="0"/>
+                <wp:positionH relativeFrom="column">
+                  <wp:posOffset>2743200</wp:posOffset>
+                </wp:positionH>
+                <wp:positionV relativeFrom="paragraph">
+                  <wp:posOffset>4579645</wp:posOffset>
+                </wp:positionV>
+                <wp:extent cx="7315" cy="439039"/>
+                <wp:effectExtent l="0" t="0" r="31115" b="37465"/>
+                <wp:wrapNone/>
+                <wp:docPr id="20" name="Straight Connector 20"/>
+                <wp:cNvGraphicFramePr/>
+                <a:graphic xmlns:a="http://schemas.openxmlformats.org/drawingml/2006/main">
+                  <a:graphicData uri="http://schemas.microsoft.com/office/word/2010/wordprocessingShape">
+                    <wps:wsp>
+                      <wps:cNvCnPr/>
+                      <wps:spPr>
+                        <a:xfrm>
+                          <a:off x="0" y="0"/>
+                          <a:ext cx="7315" cy="439039"/>
+                        </a:xfrm>
+                        <a:prstGeom prst="line">
+                          <a:avLst/>
+                        </a:prstGeom>
+                        <a:ln/>
+                      </wps:spPr>
+                      <wps:style>
+                        <a:lnRef idx="2">
+                          <a:schemeClr val="dk1"/>
+                        </a:lnRef>
+                        <a:fillRef idx="0">
+                          <a:schemeClr val="dk1"/>
+                        </a:fillRef>
+                        <a:effectRef idx="1">
+                          <a:schemeClr val="dk1"/>
+                        </a:effectRef>
+                        <a:fontRef idx="minor">
+                          <a:schemeClr val="tx1"/>
+                        </a:fontRef>
+                      </wps:style>
+                      <wps:bodyPr/>
+                    </wps:wsp>
+                  </a:graphicData>
+                </a:graphic>
+                <wp14:sizeRelH relativeFrom="margin">
+                  <wp14:pctWidth>0</wp14:pctWidth>
+                </wp14:sizeRelH>
+                <wp14:sizeRelV relativeFrom="margin">
+                  <wp14:pctHeight>0</wp14:pctHeight>
+                </wp14:sizeRelV>
+              </wp:anchor>
+            </w:drawing>
+          </mc:Choice>
+          <mc:Fallback>
+            <w:pict>
+              <v:line w14:anchorId="2BC3099D" id="Straight Connector 20" o:spid="_x0000_s1026" style="position:absolute;z-index:251653115;visibility:visible;mso-wrap-style:square;mso-width-percent:0;mso-height-percent:0;mso-wrap-distance-left:9pt;mso-wrap-distance-top:0;mso-wrap-distance-right:9pt;mso-wrap-distance-bottom:0;mso-position-horizontal:absolute;mso-position-horizontal-relative:text;mso-position-vertical:absolute;mso-position-vertical-relative:text;mso-width-percent:0;mso-height-percent:0;mso-width-relative:margin;mso-height-relative:margin" from="3in,360.6pt" to="216.6pt,395.15pt" o:gfxdata="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" strokecolor="black [3200]" strokeweight="1pt">
+                <v:stroke joinstyle="miter"/>
+              </v:line>
+            </w:pict>
+          </mc:Fallback>
+        </mc:AlternateContent>
+      </w:r>
+      <w:r>
+        <w:rPr>
+          <w:noProof/>
+          <w:lang w:eastAsia="bg-BG"/>
+        </w:rPr>
+        <mc:AlternateContent>
+          <mc:Choice Requires="wps">
+            <w:drawing>
+              <wp:anchor distT="0" distB="0" distL="114300" distR="114300" simplePos="0" relativeHeight="251662336" behindDoc="0" locked="0" layoutInCell="1" allowOverlap="1" wp14:anchorId="71A499EE" wp14:editId="2B6497D3">
+                <wp:simplePos x="0" y="0"/>
+                <wp:positionH relativeFrom="column">
+                  <wp:posOffset>2000250</wp:posOffset>
+                </wp:positionH>
+                <wp:positionV relativeFrom="paragraph">
+                  <wp:posOffset>3728059</wp:posOffset>
+                </wp:positionV>
+                <wp:extent cx="1562100" cy="847725"/>
+                <wp:effectExtent l="0" t="0" r="19050" b="28575"/>
+                <wp:wrapNone/>
+                <wp:docPr id="10" name="Rectangle 10"/>
+                <wp:cNvGraphicFramePr/>
+                <a:graphic xmlns:a="http://schemas.openxmlformats.org/drawingml/2006/main">
+                  <a:graphicData uri="http://schemas.microsoft.com/office/word/2010/wordprocessingShape">
+                    <wps:wsp>
+                      <wps:cNvSpPr/>
+                      <wps:spPr>
+                        <a:xfrm>
+                          <a:off x="0" y="0"/>
+                          <a:ext cx="1562100" cy="847725"/>
+                        </a:xfrm>
+                        <a:prstGeom prst="rect">
+                          <a:avLst/>
+                        </a:prstGeom>
+                        <a:solidFill>
+                          <a:schemeClr val="tx1">
+                            <a:lumMod val="50000"/>
+                            <a:lumOff val="50000"/>
+                          </a:schemeClr>
+                        </a:solidFill>
+                        <a:ln>
+                          <a:solidFill>
+                            <a:schemeClr val="tx1">
+                              <a:lumMod val="50000"/>
+                              <a:lumOff val="50000"/>
+                            </a:schemeClr>
+                          </a:solidFill>
+                        </a:ln>
+                      </wps:spPr>
+                      <wps:style>
+                        <a:lnRef idx="2">
+                          <a:schemeClr val="accent1">
+                            <a:shade val="50000"/>
+                          </a:schemeClr>
+                        </a:lnRef>
+                        <a:fillRef idx="1">
+                          <a:schemeClr val="accent1"/>
+                        </a:fillRef>
+                        <a:effectRef idx="0">
+                          <a:schemeClr val="accent1"/>
+                        </a:effectRef>
+                        <a:fontRef idx="minor">
+                          <a:schemeClr val="lt1"/>
+                        </a:fontRef>
+                      </wps:style>
+                      <wps:txbx>
+                        <w:txbxContent>
+                          <w:p>
+                            <w:pPr>
+                              <w:jc w:val="center"/>
+                              <w:rPr>
+                                <w:sz w:val="46"/>
+                                <w:szCs w:val="46"/>
+                                <w:lang w:val="en-US"/>
+                              </w:rPr>
+                            </w:pPr>
+                            <w:r>
+                              <w:rPr>
+                                <w:sz w:val="46"/>
+                                <w:szCs w:val="46"/>
+                                <w:lang w:val="en-US"/>
+                              </w:rPr>
+                              <w:t>Bulgarian</w:t>
+                            </w:r>
+                          </w:p>
+                        </w:txbxContent>
+                      </wps:txbx>
+                      <wps:bodyPr rot="0" spcFirstLastPara="0" vertOverflow="overflow" horzOverflow="overflow" vert="horz" wrap="square" lIns="91440" tIns="45720" rIns="91440" bIns="45720" numCol="1" spcCol="0" rtlCol="0" fromWordArt="0" anchor="ctr" anchorCtr="0" forceAA="0" compatLnSpc="1">
+                        <a:prstTxWarp prst="textNoShape">
+                          <a:avLst/>
+                        </a:prstTxWarp>
+                        <a:noAutofit/>
+                      </wps:bodyPr>
+                    </wps:wsp>
+                  </a:graphicData>
+                </a:graphic>
+                <wp14:sizeRelH relativeFrom="margin">
+                  <wp14:pctWidth>0</wp14:pctWidth>
+                </wp14:sizeRelH>
+                <wp14:sizeRelV relativeFrom="margin">
+                  <wp14:pctHeight>0</wp14:pctHeight>
+                </wp14:sizeRelV>
+              </wp:anchor>
+            </w:drawing>
+          </mc:Choice>
+          <mc:Fallback>
+            <w:pict>
+              <v:rect w14:anchorId="71A499EE" id="Rectangle 10" o:spid="_x0000_s1026" style="position:absolute;margin-left:157.5pt;margin-top:293.55pt;width:123pt;height:66.75pt;z-index:251662336;visibility:visible;mso-wrap-style:square;mso-width-percent:0;mso-height-percent:0;mso-wrap-distance-left:9pt;mso-wrap-distance-top:0;mso-wrap-distance-right:9pt;mso-wrap-distance-bottom:0;mso-position-horizontal:absolute;mso-position-horizontal-relative:text;mso-position-vertical:absolute;mso-position-vertical-relative:text;mso-width-percent:0;mso-height-percent:0;mso-width-relative:margin;mso-height-relative:margin;v-text-anchor:middle" o:gfxdata="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" fillcolor="gray [1629]" strokecolor="gray [1629]" strokeweight="1pt">
+                <v:textbox>
+                  <w:txbxContent>
+                    <w:p>
+                      <w:pPr>
+                        <w:jc w:val="center"/>
+                        <w:rPr>
+                          <w:sz w:val="46"/>
+                          <w:szCs w:val="46"/>
+                          <w:lang w:val="en-US"/>
+                        </w:rPr>
+                      </w:pPr>
+                      <w:r>
+                        <w:rPr>
+                          <w:sz w:val="46"/>
+                          <w:szCs w:val="46"/>
+                          <w:lang w:val="en-US"/>
+                        </w:rPr>
+                        <w:t>Bulgarian</w:t>
+                      </w:r>
+                    </w:p>
+                  </w:txbxContent>
+                </v:textbox>
+              </v:rect>
+            </w:pict>
+          </mc:Fallback>
+        </mc:AlternateContent>
+      </w:r>
+      <w:r>
+        <w:rPr>
+          <w:noProof/>
+          <w:lang w:eastAsia="bg-BG"/>
+        </w:rPr>
+        <mc:AlternateContent>
+          <mc:Choice Requires="wps">
+            <w:drawing>
+              <wp:anchor distT="0" distB="0" distL="114300" distR="114300" simplePos="0" relativeHeight="251666432" behindDoc="0" locked="0" layoutInCell="1" allowOverlap="1" wp14:anchorId="2C981313" wp14:editId="1F523DE8">
+                <wp:simplePos x="0" y="0"/>
+                <wp:positionH relativeFrom="column">
+                  <wp:posOffset>37238</wp:posOffset>
+                </wp:positionH>
+                <wp:positionV relativeFrom="paragraph">
+                  <wp:posOffset>4902286</wp:posOffset>
+                </wp:positionV>
+                <wp:extent cx="1601234" cy="847725"/>
+                <wp:effectExtent l="0" t="0" r="18415" b="28575"/>
+                <wp:wrapNone/>
+                <wp:docPr id="15" name="Rectangle 15"/>
+                <wp:cNvGraphicFramePr/>
+                <a:graphic xmlns:a="http://schemas.openxmlformats.org/drawingml/2006/main">
+                  <a:graphicData uri="http://schemas.microsoft.com/office/word/2010/wordprocessingShape">
+                    <wps:wsp>
+                      <wps:cNvSpPr/>
+                      <wps:spPr>
+                        <a:xfrm>
+                          <a:off x="0" y="0"/>
+                          <a:ext cx="1601234" cy="847725"/>
+                        </a:xfrm>
+                        <a:prstGeom prst="rect">
+                          <a:avLst/>
+                        </a:prstGeom>
+                        <a:solidFill>
+                          <a:schemeClr val="tx1">
+                            <a:lumMod val="50000"/>
+                            <a:lumOff val="50000"/>
+                          </a:schemeClr>
+                        </a:solidFill>
+                        <a:ln>
+                          <a:solidFill>
+                            <a:schemeClr val="tx1">
+                              <a:lumMod val="50000"/>
+                              <a:lumOff val="50000"/>
+                            </a:schemeClr>
+                          </a:solidFill>
+                        </a:ln>
+                      </wps:spPr>
+                      <wps:style>
+                        <a:lnRef idx="2">
+                          <a:schemeClr val="accent1">
+                            <a:shade val="50000"/>
+                          </a:schemeClr>
+                        </a:lnRef>
+                        <a:fillRef idx="1">
+                          <a:schemeClr val="accent1"/>
+                        </a:fillRef>
+                        <a:effectRef idx="0">
+                          <a:schemeClr val="accent1"/>
+                        </a:effectRef>
+                        <a:fontRef idx="minor">
+                          <a:schemeClr val="lt1"/>
+                        </a:fontRef>
+                      </wps:style>
+                      <wps:txbx>
+                        <w:txbxContent>
+                          <w:p>
+                            <w:pPr>
+                              <w:jc w:val="center"/>
+                              <w:rPr>
+                                <w:sz w:val="40"/>
+                                <w:szCs w:val="40"/>
+                                <w:lang w:val="en-US"/>
+                              </w:rPr>
+                            </w:pPr>
+                            <w:r>
+                              <w:rPr>
+                                <w:sz w:val="40"/>
+                                <w:szCs w:val="40"/>
+                                <w:lang w:val="en-US"/>
+                              </w:rPr>
+                              <w:t>Programming</w:t>
+                            </w:r>
+                          </w:p>
+                        </w:txbxContent>
+                      </wps:txbx>
+                      <wps:bodyPr rot="0" spcFirstLastPara="0" vertOverflow="overflow" horzOverflow="overflow" vert="horz" wrap="square" lIns="91440" tIns="45720" rIns="91440" bIns="45720" numCol="1" spcCol="0" rtlCol="0" fromWordArt="0" anchor="ctr" anchorCtr="0" forceAA="0" compatLnSpc="1">
+                        <a:prstTxWarp prst="textNoShape">
+                          <a:avLst/>
+                        </a:prstTxWarp>
+                        <a:noAutofit/>
+                      </wps:bodyPr>
+                    </wps:wsp>
+                  </a:graphicData>
+                </a:graphic>
+                <wp14:sizeRelH relativeFrom="margin">
+                  <wp14:pctWidth>0</wp14:pctWidth>
+                </wp14:sizeRelH>
+                <wp14:sizeRelV relativeFrom="margin">
+                  <wp14:pctHeight>0</wp14:pctHeight>
+                </wp14:sizeRelV>
+              </wp:anchor>
+            </w:drawing>
+          </mc:Choice>
+          <mc:Fallback>
+            <w:pict>
+              <v:rect w14:anchorId="2C981313" id="Rectangle 15" o:spid="_x0000_s1027" style="position:absolute;margin-left:2.95pt;margin-top:386pt;width:126.1pt;height:66.75pt;z-index:251666432;visibility:visible;mso-wrap-style:square;mso-width-percent:0;mso-height-percent:0;mso-wrap-distance-left:9pt;mso-wrap-distance-top:0;mso-wrap-distance-right:9pt;mso-wrap-distance-bottom:0;mso-position-horizontal:absolute;mso-position-horizontal-relative:text;mso-position-vertical:absolute;mso-position-vertical-relative:text;mso-width-percent:0;mso-height-percent:0;mso-width-relative:margin;mso-height-relative:margin;v-text-anchor:middle" o:gfxdata="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" fillcolor="gray [1629]" strokecolor="gray [1629]" strokeweight="1pt">
+                <v:textbox>
+                  <w:txbxContent>
+                    <w:p>
+                      <w:pPr>
+                        <w:jc w:val="center"/>
+                        <w:rPr>
+                          <w:sz w:val="40"/>
+                          <w:szCs w:val="40"/>
+                          <w:lang w:val="en-US"/>
+                        </w:rPr>
+                      </w:pPr>
+                      <w:r>
+                        <w:rPr>
+                          <w:sz w:val="40"/>
+                          <w:szCs w:val="40"/>
+                          <w:lang w:val="en-US"/>
+                        </w:rPr>
+                        <w:t>Programming</w:t>
+                      </w:r>
+                    </w:p>
+                  </w:txbxContent>
+                </v:textbox>
+              </v:rect>
+            </w:pict>
+          </mc:Fallback>
+        </mc:AlternateContent>
+      </w:r>
+      <w:r>
+        <w:rPr>
+          <w:noProof/>
+          <w:lang w:eastAsia="bg-BG"/>
+        </w:rPr>
+        <mc:AlternateContent>
+          <mc:Choice Requires="wps">
+            <w:drawing>
+              <wp:anchor distT="0" distB="0" distL="114300" distR="114300" simplePos="0" relativeHeight="251654140" behindDoc="0" locked="0" layoutInCell="1" allowOverlap="1" wp14:anchorId="4D4AC95B" wp14:editId="0C91ED57">
+                <wp:simplePos x="0" y="0"/>
+                <wp:positionH relativeFrom="column">
+                  <wp:posOffset>4754052</wp:posOffset>
+                </wp:positionH>
+                <wp:positionV relativeFrom="paragraph">
+                  <wp:posOffset>4591495</wp:posOffset>
+                </wp:positionV>
+                <wp:extent cx="0" cy="401734"/>
+                <wp:effectExtent l="0" t="0" r="19050" b="36830"/>
+                <wp:wrapNone/>
+                <wp:docPr id="21" name="Straight Connector 21"/>
+                <wp:cNvGraphicFramePr/>
+                <a:graphic xmlns:a="http://schemas.openxmlformats.org/drawingml/2006/main">
+                  <a:graphicData uri="http://schemas.microsoft.com/office/word/2010/wordprocessingShape">
+                    <wps:wsp>
+                      <wps:cNvCnPr/>
+                      <wps:spPr>
+                        <a:xfrm>
+                          <a:off x="0" y="0"/>
+                          <a:ext cx="0" cy="401734"/>
+                        </a:xfrm>
+                        <a:prstGeom prst="line">
+                          <a:avLst/>
+                        </a:prstGeom>
+                        <a:ln/>
+                      </wps:spPr>
+                      <wps:style>
+                        <a:lnRef idx="2">
+                          <a:schemeClr val="dk1"/>
+                        </a:lnRef>
+                        <a:fillRef idx="0">
+                          <a:schemeClr val="dk1"/>
+                        </a:fillRef>
+                        <a:effectRef idx="1">
+                          <a:schemeClr val="dk1"/>
+                        </a:effectRef>
+                        <a:fontRef idx="minor">
+                          <a:schemeClr val="tx1"/>
+                        </a:fontRef>
+                      </wps:style>
+                      <wps:bodyPr/>
+                    </wps:wsp>
+                  </a:graphicData>
+                </a:graphic>
+                <wp14:sizeRelH relativeFrom="margin">
+                  <wp14:pctWidth>0</wp14:pctWidth>
+                </wp14:sizeRelH>
+                <wp14:sizeRelV relativeFrom="margin">
+                  <wp14:pctHeight>0</wp14:pctHeight>
+                </wp14:sizeRelV>
+              </wp:anchor>
+            </w:drawing>
+          </mc:Choice>
+          <mc:Fallback>
+            <w:pict>
+              <v:line w14:anchorId="6FD54B75" id="Straight Connector 21" o:spid="_x0000_s1026" style="position:absolute;z-index:251654140;visibility:visible;mso-wrap-style:square;mso-width-percent:0;mso-height-percent:0;mso-wrap-distance-left:9pt;mso-wrap-distance-top:0;mso-wrap-distance-right:9pt;mso-wrap-distance-bottom:0;mso-position-horizontal:absolute;mso-position-horizontal-relative:text;mso-position-vertical:absolute;mso-position-vertical-relative:text;mso-width-percent:0;mso-height-percent:0;mso-width-relative:margin;mso-height-relative:margin" from="374.35pt,361.55pt" to="374.35pt,393.2pt" o:gfxdata="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" strokecolor="black [3200]" strokeweight="1pt">
+                <v:stroke joinstyle="miter"/>
+              </v:line>
+            </w:pict>
+          </mc:Fallback>
+        </mc:AlternateContent>
+      </w:r>
+      <w:r>
+        <w:rPr>
+          <w:noProof/>
+          <w:lang w:eastAsia="bg-BG"/>
+        </w:rPr>
+        <mc:AlternateContent>
+          <mc:Choice Requires="wps">
+            <w:drawing>
+              <wp:anchor distT="0" distB="0" distL="114300" distR="114300" simplePos="0" relativeHeight="251652090" behindDoc="0" locked="0" layoutInCell="1" allowOverlap="1" wp14:anchorId="43175359" wp14:editId="3F436350">
+                <wp:simplePos x="0" y="0"/>
+                <wp:positionH relativeFrom="column">
+                  <wp:posOffset>819236</wp:posOffset>
+                </wp:positionH>
+                <wp:positionV relativeFrom="paragraph">
+                  <wp:posOffset>4604381</wp:posOffset>
+                </wp:positionV>
+                <wp:extent cx="4138" cy="356175"/>
+                <wp:effectExtent l="0" t="0" r="34290" b="25400"/>
+                <wp:wrapNone/>
+                <wp:docPr id="19" name="Straight Connector 19"/>
+                <wp:cNvGraphicFramePr/>
+                <a:graphic xmlns:a="http://schemas.openxmlformats.org/drawingml/2006/main">
+                  <a:graphicData uri="http://schemas.microsoft.com/office/word/2010/wordprocessingShape">
+                    <wps:wsp>
+                      <wps:cNvCnPr/>
+                      <wps:spPr>
+                        <a:xfrm flipH="1">
+                          <a:off x="0" y="0"/>
+                          <a:ext cx="4138" cy="356175"/>
+                        </a:xfrm>
+                        <a:prstGeom prst="line">
+                          <a:avLst/>
+                        </a:prstGeom>
+                        <a:ln/>
+                      </wps:spPr>
+                      <wps:style>
+                        <a:lnRef idx="2">
+                          <a:schemeClr val="dk1"/>
+                        </a:lnRef>
+                        <a:fillRef idx="0">
+                          <a:schemeClr val="dk1"/>
+                        </a:fillRef>
+                        <a:effectRef idx="1">
+                          <a:schemeClr val="dk1"/>
+                        </a:effectRef>
+                        <a:fontRef idx="minor">
+                          <a:schemeClr val="tx1"/>
+                        </a:fontRef>
+                      </wps:style>
+                      <wps:bodyPr/>
+                    </wps:wsp>
+                  </a:graphicData>
+                </a:graphic>
+                <wp14:sizeRelH relativeFrom="margin">
+                  <wp14:pctWidth>0</wp14:pctWidth>
+                </wp14:sizeRelH>
+                <wp14:sizeRelV relativeFrom="margin">
+                  <wp14:pctHeight>0</wp14:pctHeight>
+                </wp14:sizeRelV>
+              </wp:anchor>
+            </w:drawing>
+          </mc:Choice>
+          <mc:Fallback>
+            <w:pict>
+              <v:line w14:anchorId="74B1D970" id="Straight Connector 19" o:spid="_x0000_s1026" style="position:absolute;flip:x;z-index:251652090;visibility:visible;mso-wrap-style:square;mso-width-percent:0;mso-height-percent:0;mso-wrap-distance-left:9pt;mso-wrap-distance-top:0;mso-wrap-distance-right:9pt;mso-wrap-distance-bottom:0;mso-position-horizontal:absolute;mso-position-horizontal-relative:text;mso-position-vertical:absolute;mso-position-vertical-relative:text;mso-width-percent:0;mso-height-percent:0;mso-width-relative:margin;mso-height-relative:margin" from="64.5pt,362.55pt" to="64.85pt,390.6pt" o:gfxdata="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" strokecolor="black [3200]" strokeweight="1pt">
+                <v:stroke joinstyle="miter"/>
+              </v:line>
+            </w:pict>
+          </mc:Fallback>
+        </mc:AlternateContent>
+      </w:r>
+      <w:r>
+        <w:rPr>
+          <w:noProof/>
+          <w:lang w:eastAsia="bg-BG"/>
+        </w:rPr>
+        <mc:AlternateContent>
+          <mc:Choice Requires="wps">
+            <w:drawing>
+              <wp:anchor distT="0" distB="0" distL="114300" distR="114300" simplePos="0" relativeHeight="251656190" behindDoc="0" locked="0" layoutInCell="1" allowOverlap="1" wp14:anchorId="15244A82" wp14:editId="0F7DF3EF">
+                <wp:simplePos x="0" y="0"/>
+                <wp:positionH relativeFrom="column">
+                  <wp:posOffset>2776300</wp:posOffset>
+                </wp:positionH>
+                <wp:positionV relativeFrom="paragraph">
+                  <wp:posOffset>3321740</wp:posOffset>
+                </wp:positionV>
+                <wp:extent cx="0" cy="528995"/>
+                <wp:effectExtent l="0" t="0" r="19050" b="23495"/>
+                <wp:wrapNone/>
+                <wp:docPr id="12" name="Straight Connector 12"/>
+                <wp:cNvGraphicFramePr/>
+                <a:graphic xmlns:a="http://schemas.openxmlformats.org/drawingml/2006/main">
+                  <a:graphicData uri="http://schemas.microsoft.com/office/word/2010/wordprocessingShape">
+                    <wps:wsp>
+                      <wps:cNvCnPr/>
+                      <wps:spPr>
+                        <a:xfrm flipH="1">
+                          <a:off x="0" y="0"/>
+                          <a:ext cx="0" cy="528995"/>
+                        </a:xfrm>
+                        <a:prstGeom prst="line">
+                          <a:avLst/>
+                        </a:prstGeom>
+                        <a:ln/>
+                      </wps:spPr>
+                      <wps:style>
+                        <a:lnRef idx="2">
+                          <a:schemeClr val="dk1"/>
+                        </a:lnRef>
+                        <a:fillRef idx="0">
+                          <a:schemeClr val="dk1"/>
+                        </a:fillRef>
+                        <a:effectRef idx="1">
+                          <a:schemeClr val="dk1"/>
+                        </a:effectRef>
+                        <a:fontRef idx="minor">
+                          <a:schemeClr val="tx1"/>
+                        </a:fontRef>
+                      </wps:style>
+                      <wps:bodyPr/>
+                    </wps:wsp>
+                  </a:graphicData>
+                </a:graphic>
+                <wp14:sizeRelH relativeFrom="margin">
+                  <wp14:pctWidth>0</wp14:pctWidth>
+                </wp14:sizeRelH>
+                <wp14:sizeRelV relativeFrom="margin">
+                  <wp14:pctHeight>0</wp14:pctHeight>
+                </wp14:sizeRelV>
+              </wp:anchor>
+            </w:drawing>
+          </mc:Choice>
+          <mc:Fallback>
+            <w:pict>
+              <v:line w14:anchorId="04B64652" id="Straight Connector 12" o:spid="_x0000_s1026" style="position:absolute;flip:x;z-index:251656190;visibility:visible;mso-wrap-style:square;mso-width-percent:0;mso-height-percent:0;mso-wrap-distance-left:9pt;mso-wrap-distance-top:0;mso-wrap-distance-right:9pt;mso-wrap-distance-bottom:0;mso-position-horizontal:absolute;mso-position-horizontal-relative:text;mso-position-vertical:absolute;mso-position-vertical-relative:text;mso-width-percent:0;mso-height-percent:0;mso-width-relative:margin;mso-height-relative:margin" from="218.6pt,261.55pt" to="218.6pt,303.2pt" o:gfxdata="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" strokecolor="black [3200]" strokeweight="1pt">
+                <v:stroke joinstyle="miter"/>
+              </v:line>
+            </w:pict>
+          </mc:Fallback>
+        </mc:AlternateContent>
+      </w:r>
+      <w:r>
+        <w:rPr>
+          <w:noProof/>
+          <w:lang w:eastAsia="bg-BG"/>
+        </w:rPr>
+        <mc:AlternateContent>
+          <mc:Choice Requires="wps">
+            <w:drawing>
+              <wp:anchor distT="0" distB="0" distL="114300" distR="114300" simplePos="0" relativeHeight="251655165" behindDoc="0" locked="0" layoutInCell="1" allowOverlap="1" wp14:anchorId="53097697" wp14:editId="176A4D99">
+                <wp:simplePos x="0" y="0"/>
+                <wp:positionH relativeFrom="column">
+                  <wp:posOffset>4741641</wp:posOffset>
+                </wp:positionH>
+                <wp:positionV relativeFrom="paragraph">
+                  <wp:posOffset>3338290</wp:posOffset>
+                </wp:positionV>
+                <wp:extent cx="0" cy="463406"/>
+                <wp:effectExtent l="0" t="0" r="19050" b="32385"/>
+                <wp:wrapNone/>
+                <wp:docPr id="13" name="Straight Connector 13"/>
+                <wp:cNvGraphicFramePr/>
+                <a:graphic xmlns:a="http://schemas.openxmlformats.org/drawingml/2006/main">
+                  <a:graphicData uri="http://schemas.microsoft.com/office/word/2010/wordprocessingShape">
+                    <wps:wsp>
+                      <wps:cNvCnPr/>
+                      <wps:spPr>
+                        <a:xfrm>
+                          <a:off x="0" y="0"/>
+                          <a:ext cx="0" cy="463406"/>
+                        </a:xfrm>
+                        <a:prstGeom prst="line">
+                          <a:avLst/>
+                        </a:prstGeom>
+                        <a:ln/>
+                      </wps:spPr>
+                      <wps:style>
+                        <a:lnRef idx="2">
+                          <a:schemeClr val="dk1"/>
+                        </a:lnRef>
+                        <a:fillRef idx="0">
+                          <a:schemeClr val="dk1"/>
+                        </a:fillRef>
+                        <a:effectRef idx="1">
+                          <a:schemeClr val="dk1"/>
+                        </a:effectRef>
+                        <a:fontRef idx="minor">
+                          <a:schemeClr val="tx1"/>
+                        </a:fontRef>
+                      </wps:style>
+                      <wps:bodyPr/>
+                    </wps:wsp>
+                  </a:graphicData>
+                </a:graphic>
+                <wp14:sizeRelH relativeFrom="margin">
+                  <wp14:pctWidth>0</wp14:pctWidth>
+                </wp14:sizeRelH>
+                <wp14:sizeRelV relativeFrom="margin">
+                  <wp14:pctHeight>0</wp14:pctHeight>
+                </wp14:sizeRelV>
+              </wp:anchor>
+            </w:drawing>
+          </mc:Choice>
+          <mc:Fallback>
+            <w:pict>
+              <v:line w14:anchorId="1B717F1A" id="Straight Connector 13" o:spid="_x0000_s1026" style="position:absolute;z-index:251655165;visibility:visible;mso-wrap-style:square;mso-width-percent:0;mso-height-percent:0;mso-wrap-distance-left:9pt;mso-wrap-distance-top:0;mso-wrap-distance-right:9pt;mso-wrap-distance-bottom:0;mso-position-horizontal:absolute;mso-position-horizontal-relative:text;mso-position-vertical:absolute;mso-position-vertical-relative:text;mso-width-percent:0;mso-height-percent:0;mso-width-relative:margin;mso-height-relative:margin" from="373.35pt,262.85pt" to="373.35pt,299.35pt" o:gfxdata="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" strokecolor="black [3200]" strokeweight="1pt">
+                <v:stroke joinstyle="miter"/>
+              </v:line>
+            </w:pict>
+          </mc:Fallback>
+        </mc:AlternateContent>
+      </w:r>
+      <w:r>
+        <w:rPr>
+          <w:noProof/>
+          <w:lang w:eastAsia="bg-BG"/>
+        </w:rPr>
+        <mc:AlternateContent>
+          <mc:Choice Requires="wps">
+            <w:drawing>
+              <wp:anchor distT="0" distB="0" distL="114300" distR="114300" simplePos="0" relativeHeight="251670528" behindDoc="0" locked="0" layoutInCell="1" allowOverlap="1" wp14:anchorId="0E2DC83A" wp14:editId="670423EA">
+                <wp:simplePos x="0" y="0"/>
+                <wp:positionH relativeFrom="column">
+                  <wp:posOffset>3962400</wp:posOffset>
+                </wp:positionH>
+                <wp:positionV relativeFrom="paragraph">
+                  <wp:posOffset>4914265</wp:posOffset>
+                </wp:positionV>
+                <wp:extent cx="1562100" cy="847725"/>
+                <wp:effectExtent l="0" t="0" r="19050" b="28575"/>
+                <wp:wrapNone/>
+                <wp:docPr id="18" name="Rectangle 18"/>
+                <wp:cNvGraphicFramePr/>
+                <a:graphic xmlns:a="http://schemas.openxmlformats.org/drawingml/2006/main">
+                  <a:graphicData uri="http://schemas.microsoft.com/office/word/2010/wordprocessingShape">
+                    <wps:wsp>
+                      <wps:cNvSpPr/>
+                      <wps:spPr>
+                        <a:xfrm>
+                          <a:off x="0" y="0"/>
+                          <a:ext cx="1562100" cy="847725"/>
+                        </a:xfrm>
+                        <a:prstGeom prst="rect">
+                          <a:avLst/>
+                        </a:prstGeom>
+                        <a:solidFill>
+                          <a:schemeClr val="tx1">
+                            <a:lumMod val="50000"/>
+                            <a:lumOff val="50000"/>
+                          </a:schemeClr>
+                        </a:solidFill>
+                        <a:ln>
+                          <a:solidFill>
+                            <a:schemeClr val="tx1">
+                              <a:lumMod val="50000"/>
+                              <a:lumOff val="50000"/>
+                            </a:schemeClr>
+                          </a:solidFill>
+                        </a:ln>
+                      </wps:spPr>
+                      <wps:style>
+                        <a:lnRef idx="2">
+                          <a:schemeClr val="accent1">
+                            <a:shade val="50000"/>
+                          </a:schemeClr>
+                        </a:lnRef>
+                        <a:fillRef idx="1">
+                          <a:schemeClr val="accent1"/>
+                        </a:fillRef>
+                        <a:effectRef idx="0">
+                          <a:schemeClr val="accent1"/>
+                        </a:effectRef>
+                        <a:fontRef idx="minor">
+                          <a:schemeClr val="lt1"/>
+                        </a:fontRef>
+                      </wps:style>
+                      <wps:txbx>
+                        <w:txbxContent>
+                          <w:p>
+                            <w:pPr>
+                              <w:jc w:val="center"/>
+                              <w:rPr>
+                                <w:sz w:val="46"/>
+                                <w:szCs w:val="46"/>
+                                <w:lang w:val="en-US"/>
+                              </w:rPr>
+                            </w:pPr>
+                            <w:r>
+                              <w:rPr>
+                                <w:sz w:val="46"/>
+                                <w:szCs w:val="46"/>
+                                <w:lang w:val="en-US"/>
+                              </w:rPr>
+                              <w:t>Philosophy</w:t>
+                            </w:r>
+                          </w:p>
+                        </w:txbxContent>
+                      </wps:txbx>
+                      <wps:bodyPr rot="0" spcFirstLastPara="0" vertOverflow="overflow" horzOverflow="overflow" vert="horz" wrap="square" lIns="91440" tIns="45720" rIns="91440" bIns="45720" numCol="1" spcCol="0" rtlCol="0" fromWordArt="0" anchor="ctr" anchorCtr="0" forceAA="0" compatLnSpc="1">
+                        <a:prstTxWarp prst="textNoShape">
+                          <a:avLst/>
+                        </a:prstTxWarp>
+                        <a:noAutofit/>
+                      </wps:bodyPr>
+                    </wps:wsp>
+                  </a:graphicData>
+                </a:graphic>
+                <wp14:sizeRelH relativeFrom="margin">
+                  <wp14:pctWidth>0</wp14:pctWidth>
+                </wp14:sizeRelH>
+                <wp14:sizeRelV relativeFrom="margin">
+                  <wp14:pctHeight>0</wp14:pctHeight>
+                </wp14:sizeRelV>
+              </wp:anchor>
+            </w:drawing>
+          </mc:Choice>
+          <mc:Fallback>
+            <w:pict>
+              <v:rect w14:anchorId="0E2DC83A" id="Rectangle 18" o:spid="_x0000_s1028" style="position:absolute;margin-left:312pt;margin-top:386.95pt;width:123pt;height:66.75pt;z-index:251670528;visibility:visible;mso-wrap-style:square;mso-width-percent:0;mso-height-percent:0;mso-wrap-distance-left:9pt;mso-wrap-distance-top:0;mso-wrap-distance-right:9pt;mso-wrap-distance-bottom:0;mso-position-horizontal:absolute;mso-position-horizontal-relative:text;mso-position-vertical:absolute;mso-position-vertical-relative:text;mso-width-percent:0;mso-height-percent:0;mso-width-relative:margin;mso-height-relative:margin;v-text-anchor:middle" o:gfxdata="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" fillcolor="gray [1629]" strokecolor="gray [1629]" strokeweight="1pt">
+                <v:textbox>
+                  <w:txbxContent>
+                    <w:p>
+                      <w:pPr>
+                        <w:jc w:val="center"/>
+                        <w:rPr>
+                          <w:sz w:val="46"/>
+                          <w:szCs w:val="46"/>
+                          <w:lang w:val="en-US"/>
+                        </w:rPr>
+                      </w:pPr>
+                      <w:r>
+                        <w:rPr>
+                          <w:sz w:val="46"/>
+                          <w:szCs w:val="46"/>
+                          <w:lang w:val="en-US"/>
+                        </w:rPr>
+                        <w:t>Philosophy</w:t>
+                      </w:r>
+                    </w:p>
+                  </w:txbxContent>
+                </v:textbox>
+              </v:rect>
+            </w:pict>
+          </mc:Fallback>
+        </mc:AlternateContent>
+      </w:r>
+      <w:r>
+        <w:rPr>
+          <w:noProof/>
+          <w:lang w:eastAsia="bg-BG"/>
+        </w:rPr>
+        <mc:AlternateContent>
+          <mc:Choice Requires="wps">
+            <w:drawing>
+              <wp:anchor distT="0" distB="0" distL="114300" distR="114300" simplePos="0" relativeHeight="251668480" behindDoc="0" locked="0" layoutInCell="1" allowOverlap="1" wp14:anchorId="697FEBCF" wp14:editId="2866CB43">
+                <wp:simplePos x="0" y="0"/>
+                <wp:positionH relativeFrom="column">
+                  <wp:posOffset>2000250</wp:posOffset>
+                </wp:positionH>
+                <wp:positionV relativeFrom="paragraph">
+                  <wp:posOffset>4902200</wp:posOffset>
+                </wp:positionV>
+                <wp:extent cx="1562100" cy="847725"/>
+                <wp:effectExtent l="0" t="0" r="19050" b="28575"/>
+                <wp:wrapNone/>
+                <wp:docPr id="17" name="Rectangle 17"/>
+                <wp:cNvGraphicFramePr/>
+                <a:graphic xmlns:a="http://schemas.openxmlformats.org/drawingml/2006/main">
+                  <a:graphicData uri="http://schemas.microsoft.com/office/word/2010/wordprocessingShape">
+                    <wps:wsp>
+                      <wps:cNvSpPr/>
+                      <wps:spPr>
+                        <a:xfrm>
+                          <a:off x="0" y="0"/>
+                          <a:ext cx="1562100" cy="847725"/>
+                        </a:xfrm>
+                        <a:prstGeom prst="rect">
+                          <a:avLst/>
+                        </a:prstGeom>
+                        <a:solidFill>
+                          <a:schemeClr val="tx1">
+                            <a:lumMod val="50000"/>
+                            <a:lumOff val="50000"/>
+                          </a:schemeClr>
+                        </a:solidFill>
+                        <a:ln>
+                          <a:solidFill>
+                            <a:schemeClr val="tx1">
+                              <a:lumMod val="50000"/>
+                              <a:lumOff val="50000"/>
+                            </a:schemeClr>
+                          </a:solidFill>
+                        </a:ln>
+                      </wps:spPr>
+                      <wps:style>
+                        <a:lnRef idx="2">
+                          <a:schemeClr val="accent1">
+                            <a:shade val="50000"/>
+                          </a:schemeClr>
+                        </a:lnRef>
+                        <a:fillRef idx="1">
+                          <a:schemeClr val="accent1"/>
+                        </a:fillRef>
+                        <a:effectRef idx="0">
+                          <a:schemeClr val="accent1"/>
+                        </a:effectRef>
+                        <a:fontRef idx="minor">
+                          <a:schemeClr val="lt1"/>
+                        </a:fontRef>
+                      </wps:style>
+                      <wps:txbx>
+                        <w:txbxContent>
+                          <w:p>
+                            <w:pPr>
+                              <w:jc w:val="center"/>
+                              <w:rPr>
+                                <w:sz w:val="46"/>
+                                <w:szCs w:val="46"/>
+                                <w:lang w:val="en-US"/>
+                              </w:rPr>
+                            </w:pPr>
+                            <w:r>
+                              <w:rPr>
+                                <w:sz w:val="46"/>
+                                <w:szCs w:val="46"/>
+                                <w:lang w:val="en-US"/>
+                              </w:rPr>
+                              <w:t>History</w:t>
+                            </w:r>
+                          </w:p>
+                        </w:txbxContent>
+                      </wps:txbx>
+                      <wps:bodyPr rot="0" spcFirstLastPara="0" vertOverflow="overflow" horzOverflow="overflow" vert="horz" wrap="square" lIns="91440" tIns="45720" rIns="91440" bIns="45720" numCol="1" spcCol="0" rtlCol="0" fromWordArt="0" anchor="ctr" anchorCtr="0" forceAA="0" compatLnSpc="1">
+                        <a:prstTxWarp prst="textNoShape">
+                          <a:avLst/>
+                        </a:prstTxWarp>
+                        <a:noAutofit/>
+                      </wps:bodyPr>
+                    </wps:wsp>
+                  </a:graphicData>
+                </a:graphic>
+                <wp14:sizeRelH relativeFrom="margin">
+                  <wp14:pctWidth>0</wp14:pctWidth>
+                </wp14:sizeRelH>
+                <wp14:sizeRelV relativeFrom="margin">
+                  <wp14:pctHeight>0</wp14:pctHeight>
+                </wp14:sizeRelV>
+              </wp:anchor>
+            </w:drawing>
+          </mc:Choice>
+          <mc:Fallback>
+            <w:pict>
+              <v:rect w14:anchorId="697FEBCF" id="Rectangle 17" o:spid="_x0000_s1029" style="position:absolute;margin-left:157.5pt;margin-top:386pt;width:123pt;height:66.75pt;z-index:251668480;visibility:visible;mso-wrap-style:square;mso-width-percent:0;mso-height-percent:0;mso-wrap-distance-left:9pt;mso-wrap-distance-top:0;mso-wrap-distance-right:9pt;mso-wrap-distance-bottom:0;mso-position-horizontal:absolute;mso-position-horizontal-relative:text;mso-position-vertical:absolute;mso-position-vertical-relative:text;mso-width-percent:0;mso-height-percent:0;mso-width-relative:margin;mso-height-relative:margin;v-text-anchor:middle" o:gfxdata="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" fillcolor="gray [1629]" strokecolor="gray [1629]" strokeweight="1pt">
+                <v:textbox>
+                  <w:txbxContent>
+                    <w:p>
+                      <w:pPr>
+                        <w:jc w:val="center"/>
+                        <w:rPr>
+                          <w:sz w:val="46"/>
+                          <w:szCs w:val="46"/>
+                          <w:lang w:val="en-US"/>
+                        </w:rPr>
+                      </w:pPr>
+                      <w:r>
+                        <w:rPr>
+                          <w:sz w:val="46"/>
+                          <w:szCs w:val="46"/>
+                          <w:lang w:val="en-US"/>
+                        </w:rPr>
+                        <w:t>History</w:t>
+                      </w:r>
+                    </w:p>
+                  </w:txbxContent>
+                </v:textbox>
+              </v:rect>
+            </w:pict>
+          </mc:Fallback>
+        </mc:AlternateContent>
+      </w:r>
+      <w:r>
+        <w:rPr>
+          <w:noProof/>
+          <w:lang w:eastAsia="bg-BG"/>
+        </w:rPr>
+        <mc:AlternateContent>
+          <mc:Choice Requires="wps">
+            <w:drawing>
+              <wp:anchor distT="0" distB="0" distL="114300" distR="114300" simplePos="0" relativeHeight="251664384" behindDoc="0" locked="0" layoutInCell="1" allowOverlap="1" wp14:anchorId="76694822" wp14:editId="5B848F70">
+                <wp:simplePos x="0" y="0"/>
+                <wp:positionH relativeFrom="column">
+                  <wp:posOffset>3952875</wp:posOffset>
+                </wp:positionH>
+                <wp:positionV relativeFrom="paragraph">
+                  <wp:posOffset>3723640</wp:posOffset>
+                </wp:positionV>
+                <wp:extent cx="1562100" cy="847725"/>
+                <wp:effectExtent l="0" t="0" r="19050" b="28575"/>
+                <wp:wrapNone/>
+                <wp:docPr id="11" name="Rectangle 11"/>
+                <wp:cNvGraphicFramePr/>
+                <a:graphic xmlns:a="http://schemas.openxmlformats.org/drawingml/2006/main">
+                  <a:graphicData uri="http://schemas.microsoft.com/office/word/2010/wordprocessingShape">
+                    <wps:wsp>
+                      <wps:cNvSpPr/>
+                      <wps:spPr>
+                        <a:xfrm>
+                          <a:off x="0" y="0"/>
+                          <a:ext cx="1562100" cy="847725"/>
+                        </a:xfrm>
+                        <a:prstGeom prst="rect">
+                          <a:avLst/>
+                        </a:prstGeom>
+                        <a:solidFill>
+                          <a:schemeClr val="tx1">
+                            <a:lumMod val="50000"/>
+                            <a:lumOff val="50000"/>
+                          </a:schemeClr>
+                        </a:solidFill>
+                        <a:ln>
+                          <a:solidFill>
+                            <a:schemeClr val="tx1">
+                              <a:lumMod val="50000"/>
+                              <a:lumOff val="50000"/>
+                            </a:schemeClr>
+                          </a:solidFill>
+                        </a:ln>
+                      </wps:spPr>
+                      <wps:style>
+                        <a:lnRef idx="2">
+                          <a:schemeClr val="accent1">
+                            <a:shade val="50000"/>
+                          </a:schemeClr>
+                        </a:lnRef>
+                        <a:fillRef idx="1">
+                          <a:schemeClr val="accent1"/>
+                        </a:fillRef>
+                        <a:effectRef idx="0">
+                          <a:schemeClr val="accent1"/>
+                        </a:effectRef>
+                        <a:fontRef idx="minor">
+                          <a:schemeClr val="lt1"/>
+                        </a:fontRef>
+                      </wps:style>
+                      <wps:txbx>
+                        <w:txbxContent>
+                          <w:p>
+                            <w:pPr>
+                              <w:jc w:val="center"/>
+                              <w:rPr>
+                                <w:sz w:val="46"/>
+                                <w:szCs w:val="46"/>
+                                <w:lang w:val="en-US"/>
+                              </w:rPr>
+                            </w:pPr>
+                            <w:r>
+                              <w:rPr>
+                                <w:sz w:val="46"/>
+                                <w:szCs w:val="46"/>
+                                <w:lang w:val="en-US"/>
+                              </w:rPr>
+                              <w:t>Geography</w:t>
+                            </w:r>
+                          </w:p>
+                        </w:txbxContent>
+                      </wps:txbx>
+                      <wps:bodyPr rot="0" spcFirstLastPara="0" vertOverflow="overflow" horzOverflow="overflow" vert="horz" wrap="square" lIns="91440" tIns="45720" rIns="91440" bIns="45720" numCol="1" spcCol="0" rtlCol="0" fromWordArt="0" anchor="ctr" anchorCtr="0" forceAA="0" compatLnSpc="1">
+                        <a:prstTxWarp prst="textNoShape">
+                          <a:avLst/>
+                        </a:prstTxWarp>
+                        <a:noAutofit/>
+                      </wps:bodyPr>
+                    </wps:wsp>
+                  </a:graphicData>
+                </a:graphic>
+                <wp14:sizeRelH relativeFrom="margin">
+                  <wp14:pctWidth>0</wp14:pctWidth>
+                </wp14:sizeRelH>
+                <wp14:sizeRelV relativeFrom="margin">
+                  <wp14:pctHeight>0</wp14:pctHeight>
+                </wp14:sizeRelV>
+              </wp:anchor>
+            </w:drawing>
+          </mc:Choice>
+          <mc:Fallback>
+            <w:pict>
+              <v:rect w14:anchorId="76694822" id="Rectangle 11" o:spid="_x0000_s1030" style="position:absolute;margin-left:311.25pt;margin-top:293.2pt;width:123pt;height:66.75pt;z-index:251664384;visibility:visible;mso-wrap-style:square;mso-width-percent:0;mso-height-percent:0;mso-wrap-distance-left:9pt;mso-wrap-distance-top:0;mso-wrap-distance-right:9pt;mso-wrap-distance-bottom:0;mso-position-horizontal:absolute;mso-position-horizontal-relative:text;mso-position-vertical:absolute;mso-position-vertical-relative:text;mso-width-percent:0;mso-height-percent:0;mso-width-relative:margin;mso-height-relative:margin;v-text-anchor:middle" o:gfxdata="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" fillcolor="gray [1629]" strokecolor="gray [1629]" strokeweight="1pt">
+                <v:textbox>
+                  <w:txbxContent>
+                    <w:p>
+                      <w:pPr>
+                        <w:jc w:val="center"/>
+                        <w:rPr>
+                          <w:sz w:val="46"/>
+                          <w:szCs w:val="46"/>
+                          <w:lang w:val="en-US"/>
+                        </w:rPr>
+                      </w:pPr>
+                      <w:r>
+                        <w:rPr>
+                          <w:sz w:val="46"/>
+                          <w:szCs w:val="46"/>
+                          <w:lang w:val="en-US"/>
+                        </w:rPr>
+                        <w:t>Geography</w:t>
+                      </w:r>
+                    </w:p>
+                  </w:txbxContent>
+                </v:textbox>
+              </v:rect>
+            </w:pict>
+          </mc:Fallback>
+        </mc:AlternateContent>
+      </w:r>
+      <w:r>
+        <w:rPr>
+          <w:noProof/>
+          <w:lang w:eastAsia="bg-BG"/>
+        </w:rPr>
+        <mc:AlternateContent>
+          <mc:Choice Requires="wps">
+            <w:drawing>
+              <wp:anchor distT="0" distB="0" distL="114300" distR="114300" simplePos="0" relativeHeight="251657215" behindDoc="0" locked="0" layoutInCell="1" allowOverlap="1" wp14:anchorId="12718C72" wp14:editId="4D27CB3F">
+                <wp:simplePos x="0" y="0"/>
+                <wp:positionH relativeFrom="column">
+                  <wp:posOffset>809625</wp:posOffset>
+                </wp:positionH>
+                <wp:positionV relativeFrom="paragraph">
+                  <wp:posOffset>3340099</wp:posOffset>
+                </wp:positionV>
+                <wp:extent cx="0" cy="409575"/>
+                <wp:effectExtent l="0" t="0" r="19050" b="28575"/>
+                <wp:wrapNone/>
+                <wp:docPr id="8" name="Straight Connector 8"/>
+                <wp:cNvGraphicFramePr/>
+                <a:graphic xmlns:a="http://schemas.openxmlformats.org/drawingml/2006/main">
+                  <a:graphicData uri="http://schemas.microsoft.com/office/word/2010/wordprocessingShape">
+                    <wps:wsp>
+                      <wps:cNvCnPr/>
+                      <wps:spPr>
+                        <a:xfrm flipH="1">
+                          <a:off x="0" y="0"/>
+                          <a:ext cx="0" cy="409575"/>
+                        </a:xfrm>
+                        <a:prstGeom prst="line">
+                          <a:avLst/>
+                        </a:prstGeom>
+                        <a:ln/>
+                      </wps:spPr>
+                      <wps:style>
+                        <a:lnRef idx="2">
+                          <a:schemeClr val="dk1"/>
+                        </a:lnRef>
+                        <a:fillRef idx="0">
+                          <a:schemeClr val="dk1"/>
+                        </a:fillRef>
+                        <a:effectRef idx="1">
+                          <a:schemeClr val="dk1"/>
+                        </a:effectRef>
+                        <a:fontRef idx="minor">
+                          <a:schemeClr val="tx1"/>
+                        </a:fontRef>
+                      </wps:style>
+                      <wps:bodyPr/>
+                    </wps:wsp>
+                  </a:graphicData>
+                </a:graphic>
+                <wp14:sizeRelH relativeFrom="margin">
+                  <wp14:pctWidth>0</wp14:pctWidth>
+                </wp14:sizeRelH>
+                <wp14:sizeRelV relativeFrom="margin">
+                  <wp14:pctHeight>0</wp14:pctHeight>
+                </wp14:sizeRelV>
+              </wp:anchor>
+            </w:drawing>
+          </mc:Choice>
+          <mc:Fallback>
+            <w:pict>
+              <v:line w14:anchorId="2006B66F" id="Straight Connector 8" o:spid="_x0000_s1026" style="position:absolute;flip:x;z-index:251657215;visibility:visible;mso-wrap-style:square;mso-width-percent:0;mso-height-percent:0;mso-wrap-distance-left:9pt;mso-wrap-distance-top:0;mso-wrap-distance-right:9pt;mso-wrap-distance-bottom:0;mso-position-horizontal:absolute;mso-position-horizontal-relative:text;mso-position-vertical:absolute;mso-position-vertical-relative:text;mso-width-percent:0;mso-height-percent:0;mso-width-relative:margin;mso-height-relative:margin" from="63.75pt,263pt" to="63.75pt,295.25pt" o:gfxdata="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" strokecolor="black [3200]" strokeweight="1pt">
+                <v:stroke joinstyle="miter"/>
+              </v:line>
+            </w:pict>
+          </mc:Fallback>
+        </mc:AlternateContent>
+      </w:r>
+      <w:r>
+        <w:rPr>
+          <w:noProof/>
+          <w:lang w:eastAsia="bg-BG"/>
+        </w:rPr>
+        <mc:AlternateContent>
+          <mc:Choice Requires="wps">
+            <w:drawing>
+              <wp:anchor distT="0" distB="0" distL="114300" distR="114300" simplePos="0" relativeHeight="251660288" behindDoc="0" locked="0" layoutInCell="1" allowOverlap="1" wp14:anchorId="3DF146E4" wp14:editId="3339CFB5">
+                <wp:simplePos x="0" y="0"/>
+                <wp:positionH relativeFrom="column">
+                  <wp:posOffset>38100</wp:posOffset>
+                </wp:positionH>
+                <wp:positionV relativeFrom="paragraph">
+                  <wp:posOffset>3730625</wp:posOffset>
+                </wp:positionV>
+                <wp:extent cx="1562100" cy="847725"/>
+                <wp:effectExtent l="0" t="0" r="19050" b="28575"/>
+                <wp:wrapNone/>
+                <wp:docPr id="9" name="Rectangle 9"/>
+                <wp:cNvGraphicFramePr/>
+                <a:graphic xmlns:a="http://schemas.openxmlformats.org/drawingml/2006/main">
+                  <a:graphicData uri="http://schemas.microsoft.com/office/word/2010/wordprocessingShape">
+                    <wps:wsp>
+                      <wps:cNvSpPr/>
+                      <wps:spPr>
+                        <a:xfrm>
+                          <a:off x="0" y="0"/>
+                          <a:ext cx="1562100" cy="847725"/>
+                        </a:xfrm>
+                        <a:prstGeom prst="rect">
+                          <a:avLst/>
+                        </a:prstGeom>
+                        <a:solidFill>
+                          <a:schemeClr val="tx1">
+                            <a:lumMod val="50000"/>
+                            <a:lumOff val="50000"/>
+                          </a:schemeClr>
+                        </a:solidFill>
+                        <a:ln>
+                          <a:solidFill>
+                            <a:schemeClr val="tx1">
+                              <a:lumMod val="50000"/>
+                              <a:lumOff val="50000"/>
+                            </a:schemeClr>
+                          </a:solidFill>
+                        </a:ln>
+                      </wps:spPr>
+                      <wps:style>
+                        <a:lnRef idx="2">
+                          <a:schemeClr val="accent1">
+                            <a:shade val="50000"/>
+                          </a:schemeClr>
+                        </a:lnRef>
+                        <a:fillRef idx="1">
+                          <a:schemeClr val="accent1"/>
+                        </a:fillRef>
+                        <a:effectRef idx="0">
+                          <a:schemeClr val="accent1"/>
+                        </a:effectRef>
+                        <a:fontRef idx="minor">
+                          <a:schemeClr val="lt1"/>
+                        </a:fontRef>
+                      </wps:style>
+                      <wps:txbx>
+                        <w:txbxContent>
+                          <w:p>
+                            <w:pPr>
+                              <w:jc w:val="center"/>
+                              <w:rPr>
+                                <w:sz w:val="46"/>
+                                <w:szCs w:val="46"/>
+                                <w:lang w:val="en-US"/>
+                              </w:rPr>
+                            </w:pPr>
+                            <w:r>
+                              <w:rPr>
+                                <w:sz w:val="46"/>
+                                <w:szCs w:val="46"/>
+                                <w:lang w:val="en-US"/>
+                              </w:rPr>
+                              <w:t>Physics</w:t>
+                            </w:r>
+                          </w:p>
+                        </w:txbxContent>
+                      </wps:txbx>
+                      <wps:bodyPr rot="0" spcFirstLastPara="0" vertOverflow="overflow" horzOverflow="overflow" vert="horz" wrap="square" lIns="91440" tIns="45720" rIns="91440" bIns="45720" numCol="1" spcCol="0" rtlCol="0" fromWordArt="0" anchor="ctr" anchorCtr="0" forceAA="0" compatLnSpc="1">
+                        <a:prstTxWarp prst="textNoShape">
+                          <a:avLst/>
+                        </a:prstTxWarp>
+                        <a:noAutofit/>
+                      </wps:bodyPr>
+                    </wps:wsp>
+                  </a:graphicData>
+                </a:graphic>
+                <wp14:sizeRelH relativeFrom="margin">
+                  <wp14:pctWidth>0</wp14:pctWidth>
+                </wp14:sizeRelH>
+                <wp14:sizeRelV relativeFrom="margin">
+                  <wp14:pctHeight>0</wp14:pctHeight>
+                </wp14:sizeRelV>
+              </wp:anchor>
+            </w:drawing>
+          </mc:Choice>
+          <mc:Fallback>
+            <w:pict>
+              <v:rect w14:anchorId="3DF146E4" id="Rectangle 9" o:spid="_x0000_s1031" style="position:absolute;margin-left:3pt;margin-top:293.75pt;width:123pt;height:66.75pt;z-index:251660288;visibility:visible;mso-wrap-style:square;mso-width-percent:0;mso-height-percent:0;mso-wrap-distance-left:9pt;mso-wrap-distance-top:0;mso-wrap-distance-right:9pt;mso-wrap-distance-bottom:0;mso-position-horizontal:absolute;mso-position-horizontal-relative:text;mso-position-vertical:absolute;mso-position-vertical-relative:text;mso-width-percent:0;mso-height-percent:0;mso-width-relative:margin;mso-height-relative:margin;v-text-anchor:middle" o:gfxdata="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" fillcolor="gray [1629]" strokecolor="gray [1629]" strokeweight="1pt">
+                <v:textbox>
+                  <w:txbxContent>
+                    <w:p>
+                      <w:pPr>
+                        <w:jc w:val="center"/>
+                        <w:rPr>
+                          <w:sz w:val="46"/>
+                          <w:szCs w:val="46"/>
+                          <w:lang w:val="en-US"/>
+                        </w:rPr>
+                      </w:pPr>
+                      <w:r>
+                        <w:rPr>
+                          <w:sz w:val="46"/>
+                          <w:szCs w:val="46"/>
+                          <w:lang w:val="en-US"/>
+                        </w:rPr>
+                        <w:t>Physics</w:t>
+                      </w:r>
+                    </w:p>
+                  </w:txbxContent>
+                </v:textbox>
+              </v:rect>
+            </w:pict>
+          </mc:Fallback>
+        </mc:AlternateContent>
+      </w:r>
+      <w:r>
+        <w:rPr>
+          <w:noProof/>
+          <w:lang w:eastAsia="bg-BG"/>
+        </w:rPr>
+        <w:drawing>
+          <wp:anchor distT="0" distB="0" distL="114300" distR="114300" simplePos="0" relativeHeight="251658240" behindDoc="0" locked="0" layoutInCell="1" allowOverlap="1" wp14:anchorId="7A5C75D9" wp14:editId="46D9A1FE">
+            <wp:simplePos x="0" y="0"/>
+            <wp:positionH relativeFrom="margin">
+              <wp:align>left</wp:align>
+            </wp:positionH>
+            <wp:positionV relativeFrom="paragraph">
+              <wp:posOffset>206375</wp:posOffset>
+            </wp:positionV>
+            <wp:extent cx="5486400" cy="3200400"/>
+            <wp:effectExtent l="38100" t="0" r="19050" b="0"/>
+            <wp:wrapNone/>
+            <wp:docPr id="6" name="Diagram 6"/>
+            <wp:cNvGraphicFramePr/>
+            <a:graphic xmlns:a="http://schemas.openxmlformats.org/drawingml/2006/main">
+              <a:graphicData uri="http://schemas.openxmlformats.org/drawingml/2006/diagram">
+                <dgm:relIds xmlns:dgm="http://schemas.openxmlformats.org/drawingml/2006/diagram" xmlns:r="http://schemas.openxmlformats.org/officeDocument/2006/relationships" r:dm="rId16" r:lo="rId17" r:qs="rId18" r:cs="rId19"/>
+              </a:graphicData>
+            </a:graphic>
+          </wp:anchor>
+        </w:drawing>
+      </w:r>
     </w:p>
     <w:sectPr>
-      <w:footerReference w:type="default" r:id="rId16"/>
+      <w:footerReference w:type="default" r:id="rId21"/>
       <w:pgSz w:w="11906" w:h="16838"/>
       <w:pgMar w:top="1440" w:right="1440" w:bottom="1440" w:left="1440" w:header="708" w:footer="708" w:gutter="0"/>
       <w:cols w:space="708"/>
@@ -3274,7 +4529,7 @@
 </file>
 
 <file path=word/endnotes.xml><?xml version="1.0" encoding="utf-8"?>
-<w:endnotes xmlns:wpc="http://schemas.microsoft.com/office/word/2010/wordprocessingCanvas" xmlns:cx="http://schemas.microsoft.com/office/drawing/2014/chartex" xmlns:cx1="http://schemas.microsoft.com/office/drawing/2015/9/8/chartex" xmlns:cx2="http://schemas.microsoft.com/office/drawing/2015/10/21/chartex" xmlns:cx3="http://schemas.microsoft.com/office/drawing/2016/5/9/chartex" xmlns:cx4="http://schemas.microsoft.com/office/drawing/2016/5/10/chartex" xmlns:cx5="http://schemas.microsoft.com/office/drawing/2016/5/11/chartex" xmlns:cx6="http://schemas.microsoft.com/office/drawing/2016/5/12/chartex" xmlns:cx7="http://schemas.microsoft.com/office/drawing/2016/5/13/chartex" xmlns:cx8="http://schemas.microsoft.com/office/drawing/2016/5/14/chartex" xmlns:mc="http://schemas.openxmlformats.org/markup-compatibility/2006" xmlns:aink="http://schemas.microsoft.com/office/drawing/2016/ink" xmlns:am3d="http://schemas.microsoft.com/office/drawing/2017/model3d" xmlns:o="urn:schemas-microsoft-com:office:office" xmlns:r="http://schemas.openxmlformats.org/officeDocument/2006/relationships" xmlns:m="http://schemas.openxmlformats.org/officeDocument/2006/math" xmlns:v="urn:schemas-microsoft-com:vml" xmlns:wp14="http://schemas.microsoft.com/office/word/2010/wordprocessingDrawing" xmlns:wp="http://schemas.openxmlformats.org/drawingml/2006/wordprocessingDrawing" xmlns:w10="urn:schemas-microsoft-com:office:word" xmlns:w="http://schemas.openxmlformats.org/wordprocessingml/2006/main" xmlns:w14="http://schemas.microsoft.com/office/word/2010/wordml" xmlns:w15="http://schemas.microsoft.com/office/word/2012/wordml" xmlns:w16cid="http://schemas.microsoft.com/office/word/2016/wordml/cid" xmlns:w16se="http://schemas.microsoft.com/office/word/2015/wordml/symex" xmlns:wpg="http://schemas.microsoft.com/office/word/2010/wordprocessingGroup" xmlns:wpi="http://schemas.microsoft.com/office/word/2010/wordprocessingInk" xmlns:wne="http://schemas.microsoft.com/office/word/2006/wordml" xmlns:wps="http://schemas.microsoft.com/office/word/2010/wordprocessingShape" mc:Ignorable="w14 w15 w16se w16cid wp14">
+<w:endnotes xmlns:wpc="http://schemas.microsoft.com/office/word/2010/wordprocessingCanvas" xmlns:cx="http://schemas.microsoft.com/office/drawing/2014/chartex" xmlns:mc="http://schemas.openxmlformats.org/markup-compatibility/2006" xmlns:o="urn:schemas-microsoft-com:office:office" xmlns:r="http://schemas.openxmlformats.org/officeDocument/2006/relationships" xmlns:m="http://schemas.openxmlformats.org/officeDocument/2006/math" xmlns:v="urn:schemas-microsoft-com:vml" xmlns:wp14="http://schemas.microsoft.com/office/word/2010/wordprocessingDrawing" xmlns:wp="http://schemas.openxmlformats.org/drawingml/2006/wordprocessingDrawing" xmlns:w10="urn:schemas-microsoft-com:office:word" xmlns:w="http://schemas.openxmlformats.org/wordprocessingml/2006/main" xmlns:w14="http://schemas.microsoft.com/office/word/2010/wordml" xmlns:w15="http://schemas.microsoft.com/office/word/2012/wordml" xmlns:w16se="http://schemas.microsoft.com/office/word/2015/wordml/symex" xmlns:wpg="http://schemas.microsoft.com/office/word/2010/wordprocessingGroup" xmlns:wpi="http://schemas.microsoft.com/office/word/2010/wordprocessingInk" xmlns:wne="http://schemas.microsoft.com/office/word/2006/wordml" xmlns:wps="http://schemas.microsoft.com/office/word/2010/wordprocessingShape" mc:Ignorable="w14 w15 w16se wp14">
   <w:endnote w:type="separator" w:id="-1">
     <w:p>
       <w:pPr>
@@ -3299,7 +4554,7 @@
 </file>
 
 <file path=word/footer1.xml><?xml version="1.0" encoding="utf-8"?>
-<w:ftr xmlns:wpc="http://schemas.microsoft.com/office/word/2010/wordprocessingCanvas" xmlns:cx="http://schemas.microsoft.com/office/drawing/2014/chartex" xmlns:cx1="http://schemas.microsoft.com/office/drawing/2015/9/8/chartex" xmlns:cx2="http://schemas.microsoft.com/office/drawing/2015/10/21/chartex" xmlns:cx3="http://schemas.microsoft.com/office/drawing/2016/5/9/chartex" xmlns:cx4="http://schemas.microsoft.com/office/drawing/2016/5/10/chartex" xmlns:cx5="http://schemas.microsoft.com/office/drawing/2016/5/11/chartex" xmlns:cx6="http://schemas.microsoft.com/office/drawing/2016/5/12/chartex" xmlns:cx7="http://schemas.microsoft.com/office/drawing/2016/5/13/chartex" xmlns:cx8="http://schemas.microsoft.com/office/drawing/2016/5/14/chartex" xmlns:mc="http://schemas.openxmlformats.org/markup-compatibility/2006" xmlns:aink="http://schemas.microsoft.com/office/drawing/2016/ink" xmlns:am3d="http://schemas.microsoft.com/office/drawing/2017/model3d" xmlns:o="urn:schemas-microsoft-com:office:office" xmlns:r="http://schemas.openxmlformats.org/officeDocument/2006/relationships" xmlns:m="http://schemas.openxmlformats.org/officeDocument/2006/math" xmlns:v="urn:schemas-microsoft-com:vml" xmlns:wp14="http://schemas.microsoft.com/office/word/2010/wordprocessingDrawing" xmlns:wp="http://schemas.openxmlformats.org/drawingml/2006/wordprocessingDrawing" xmlns:w10="urn:schemas-microsoft-com:office:word" xmlns:w="http://schemas.openxmlformats.org/wordprocessingml/2006/main" xmlns:w14="http://schemas.microsoft.com/office/word/2010/wordml" xmlns:w15="http://schemas.microsoft.com/office/word/2012/wordml" xmlns:w16cid="http://schemas.microsoft.com/office/word/2016/wordml/cid" xmlns:w16se="http://schemas.microsoft.com/office/word/2015/wordml/symex" xmlns:wpg="http://schemas.microsoft.com/office/word/2010/wordprocessingGroup" xmlns:wpi="http://schemas.microsoft.com/office/word/2010/wordprocessingInk" xmlns:wne="http://schemas.microsoft.com/office/word/2006/wordml" xmlns:wps="http://schemas.microsoft.com/office/word/2010/wordprocessingShape" mc:Ignorable="w14 w15 w16se w16cid wp14">
+<w:ftr xmlns:wpc="http://schemas.microsoft.com/office/word/2010/wordprocessingCanvas" xmlns:cx="http://schemas.microsoft.com/office/drawing/2014/chartex" xmlns:mc="http://schemas.openxmlformats.org/markup-compatibility/2006" xmlns:o="urn:schemas-microsoft-com:office:office" xmlns:r="http://schemas.openxmlformats.org/officeDocument/2006/relationships" xmlns:m="http://schemas.openxmlformats.org/officeDocument/2006/math" xmlns:v="urn:schemas-microsoft-com:vml" xmlns:wp14="http://schemas.microsoft.com/office/word/2010/wordprocessingDrawing" xmlns:wp="http://schemas.openxmlformats.org/drawingml/2006/wordprocessingDrawing" xmlns:w10="urn:schemas-microsoft-com:office:word" xmlns:w="http://schemas.openxmlformats.org/wordprocessingml/2006/main" xmlns:w14="http://schemas.microsoft.com/office/word/2010/wordml" xmlns:w15="http://schemas.microsoft.com/office/word/2012/wordml" xmlns:w16se="http://schemas.microsoft.com/office/word/2015/wordml/symex" xmlns:wpg="http://schemas.microsoft.com/office/word/2010/wordprocessingGroup" xmlns:wpi="http://schemas.microsoft.com/office/word/2010/wordprocessingInk" xmlns:wne="http://schemas.microsoft.com/office/word/2006/wordml" xmlns:wps="http://schemas.microsoft.com/office/word/2010/wordprocessingShape" mc:Ignorable="w14 w15 w16se wp14">
   <w:sdt>
     <w:sdtPr>
       <w:id w:val="-45684621"/>
@@ -3381,7 +4636,7 @@
                 </wp:inline>
               </w:drawing>
             </mc:Choice>
-            <mc:Fallback>
+            <mc:Fallback xmlns:w16cid="http://schemas.microsoft.com/office/word/2016/wordml/cid" xmlns:am3d="http://schemas.microsoft.com/office/drawing/2017/model3d" xmlns:aink="http://schemas.microsoft.com/office/drawing/2016/ink" xmlns:cx8="http://schemas.microsoft.com/office/drawing/2016/5/14/chartex" xmlns:cx7="http://schemas.microsoft.com/office/drawing/2016/5/13/chartex" xmlns:cx6="http://schemas.microsoft.com/office/drawing/2016/5/12/chartex" xmlns:cx5="http://schemas.microsoft.com/office/drawing/2016/5/11/chartex" xmlns:cx4="http://schemas.microsoft.com/office/drawing/2016/5/10/chartex" xmlns:cx3="http://schemas.microsoft.com/office/drawing/2016/5/9/chartex" xmlns:cx2="http://schemas.microsoft.com/office/drawing/2015/10/21/chartex" xmlns:cx1="http://schemas.microsoft.com/office/drawing/2015/9/8/chartex">
               <w:pict>
                 <v:shapetype w14:anchorId="51689C38" id="_x0000_t110" coordsize="21600,21600" o:spt="110" path="m10800,l,10800,10800,21600,21600,10800xe">
                   <v:stroke joinstyle="miter"/>
@@ -3418,7 +4673,10 @@
           <w:fldChar w:fldCharType="separate"/>
         </w:r>
         <w:r>
-          <w:t>3</w:t>
+          <w:rPr>
+            <w:noProof/>
+          </w:rPr>
+          <w:t>4</w:t>
         </w:r>
         <w:r>
           <w:rPr>
@@ -3504,7 +4762,7 @@
 </file>
 
 <file path=word/footnotes.xml><?xml version="1.0" encoding="utf-8"?>
-<w:footnotes xmlns:wpc="http://schemas.microsoft.com/office/word/2010/wordprocessingCanvas" xmlns:cx="http://schemas.microsoft.com/office/drawing/2014/chartex" xmlns:cx1="http://schemas.microsoft.com/office/drawing/2015/9/8/chartex" xmlns:cx2="http://schemas.microsoft.com/office/drawing/2015/10/21/chartex" xmlns:cx3="http://schemas.microsoft.com/office/drawing/2016/5/9/chartex" xmlns:cx4="http://schemas.microsoft.com/office/drawing/2016/5/10/chartex" xmlns:cx5="http://schemas.microsoft.com/office/drawing/2016/5/11/chartex" xmlns:cx6="http://schemas.microsoft.com/office/drawing/2016/5/12/chartex" xmlns:cx7="http://schemas.microsoft.com/office/drawing/2016/5/13/chartex" xmlns:cx8="http://schemas.microsoft.com/office/drawing/2016/5/14/chartex" xmlns:mc="http://schemas.openxmlformats.org/markup-compatibility/2006" xmlns:aink="http://schemas.microsoft.com/office/drawing/2016/ink" xmlns:am3d="http://schemas.microsoft.com/office/drawing/2017/model3d" xmlns:o="urn:schemas-microsoft-com:office:office" xmlns:r="http://schemas.openxmlformats.org/officeDocument/2006/relationships" xmlns:m="http://schemas.openxmlformats.org/officeDocument/2006/math" xmlns:v="urn:schemas-microsoft-com:vml" xmlns:wp14="http://schemas.microsoft.com/office/word/2010/wordprocessingDrawing" xmlns:wp="http://schemas.openxmlformats.org/drawingml/2006/wordprocessingDrawing" xmlns:w10="urn:schemas-microsoft-com:office:word" xmlns:w="http://schemas.openxmlformats.org/wordprocessingml/2006/main" xmlns:w14="http://schemas.microsoft.com/office/word/2010/wordml" xmlns:w15="http://schemas.microsoft.com/office/word/2012/wordml" xmlns:w16cid="http://schemas.microsoft.com/office/word/2016/wordml/cid" xmlns:w16se="http://schemas.microsoft.com/office/word/2015/wordml/symex" xmlns:wpg="http://schemas.microsoft.com/office/word/2010/wordprocessingGroup" xmlns:wpi="http://schemas.microsoft.com/office/word/2010/wordprocessingInk" xmlns:wne="http://schemas.microsoft.com/office/word/2006/wordml" xmlns:wps="http://schemas.microsoft.com/office/word/2010/wordprocessingShape" mc:Ignorable="w14 w15 w16se w16cid wp14">
+<w:footnotes xmlns:wpc="http://schemas.microsoft.com/office/word/2010/wordprocessingCanvas" xmlns:cx="http://schemas.microsoft.com/office/drawing/2014/chartex" xmlns:mc="http://schemas.openxmlformats.org/markup-compatibility/2006" xmlns:o="urn:schemas-microsoft-com:office:office" xmlns:r="http://schemas.openxmlformats.org/officeDocument/2006/relationships" xmlns:m="http://schemas.openxmlformats.org/officeDocument/2006/math" xmlns:v="urn:schemas-microsoft-com:vml" xmlns:wp14="http://schemas.microsoft.com/office/word/2010/wordprocessingDrawing" xmlns:wp="http://schemas.openxmlformats.org/drawingml/2006/wordprocessingDrawing" xmlns:w10="urn:schemas-microsoft-com:office:word" xmlns:w="http://schemas.openxmlformats.org/wordprocessingml/2006/main" xmlns:w14="http://schemas.microsoft.com/office/word/2010/wordml" xmlns:w15="http://schemas.microsoft.com/office/word/2012/wordml" xmlns:w16se="http://schemas.microsoft.com/office/word/2015/wordml/symex" xmlns:wpg="http://schemas.microsoft.com/office/word/2010/wordprocessingGroup" xmlns:wpi="http://schemas.microsoft.com/office/word/2010/wordprocessingInk" xmlns:wne="http://schemas.microsoft.com/office/word/2006/wordml" xmlns:wps="http://schemas.microsoft.com/office/word/2010/wordprocessingShape" mc:Ignorable="w14 w15 w16se wp14">
   <w:footnote w:type="separator" w:id="-1">
     <w:p>
       <w:pPr>
@@ -3529,7 +4787,7 @@
 </file>
 
 <file path=word/numbering.xml><?xml version="1.0" encoding="utf-8"?>
-<w:numbering xmlns:wpc="http://schemas.microsoft.com/office/word/2010/wordprocessingCanvas" xmlns:cx="http://schemas.microsoft.com/office/drawing/2014/chartex" xmlns:cx1="http://schemas.microsoft.com/office/drawing/2015/9/8/chartex" xmlns:cx2="http://schemas.microsoft.com/office/drawing/2015/10/21/chartex" xmlns:cx3="http://schemas.microsoft.com/office/drawing/2016/5/9/chartex" xmlns:cx4="http://schemas.microsoft.com/office/drawing/2016/5/10/chartex" xmlns:cx5="http://schemas.microsoft.com/office/drawing/2016/5/11/chartex" xmlns:cx6="http://schemas.microsoft.com/office/drawing/2016/5/12/chartex" xmlns:cx7="http://schemas.microsoft.com/office/drawing/2016/5/13/chartex" xmlns:cx8="http://schemas.microsoft.com/office/drawing/2016/5/14/chartex" xmlns:mc="http://schemas.openxmlformats.org/markup-compatibility/2006" xmlns:aink="http://schemas.microsoft.com/office/drawing/2016/ink" xmlns:am3d="http://schemas.microsoft.com/office/drawing/2017/model3d" xmlns:o="urn:schemas-microsoft-com:office:office" xmlns:r="http://schemas.openxmlformats.org/officeDocument/2006/relationships" xmlns:m="http://schemas.openxmlformats.org/officeDocument/2006/math" xmlns:v="urn:schemas-microsoft-com:vml" xmlns:wp14="http://schemas.microsoft.com/office/word/2010/wordprocessingDrawing" xmlns:wp="http://schemas.openxmlformats.org/drawingml/2006/wordprocessingDrawing" xmlns:w10="urn:schemas-microsoft-com:office:word" xmlns:w="http://schemas.openxmlformats.org/wordprocessingml/2006/main" xmlns:w14="http://schemas.microsoft.com/office/word/2010/wordml" xmlns:w15="http://schemas.microsoft.com/office/word/2012/wordml" xmlns:w16cid="http://schemas.microsoft.com/office/word/2016/wordml/cid" xmlns:w16se="http://schemas.microsoft.com/office/word/2015/wordml/symex" xmlns:wpg="http://schemas.microsoft.com/office/word/2010/wordprocessingGroup" xmlns:wpi="http://schemas.microsoft.com/office/word/2010/wordprocessingInk" xmlns:wne="http://schemas.microsoft.com/office/word/2006/wordml" xmlns:wps="http://schemas.microsoft.com/office/word/2010/wordprocessingShape" mc:Ignorable="w14 w15 w16se w16cid wp14">
+<w:numbering xmlns:wpc="http://schemas.microsoft.com/office/word/2010/wordprocessingCanvas" xmlns:cx="http://schemas.microsoft.com/office/drawing/2014/chartex" xmlns:mc="http://schemas.openxmlformats.org/markup-compatibility/2006" xmlns:o="urn:schemas-microsoft-com:office:office" xmlns:r="http://schemas.openxmlformats.org/officeDocument/2006/relationships" xmlns:m="http://schemas.openxmlformats.org/officeDocument/2006/math" xmlns:v="urn:schemas-microsoft-com:vml" xmlns:wp14="http://schemas.microsoft.com/office/word/2010/wordprocessingDrawing" xmlns:wp="http://schemas.openxmlformats.org/drawingml/2006/wordprocessingDrawing" xmlns:w10="urn:schemas-microsoft-com:office:word" xmlns:w="http://schemas.openxmlformats.org/wordprocessingml/2006/main" xmlns:w14="http://schemas.microsoft.com/office/word/2010/wordml" xmlns:w15="http://schemas.microsoft.com/office/word/2012/wordml" xmlns:w16se="http://schemas.microsoft.com/office/word/2015/wordml/symex" xmlns:wpg="http://schemas.microsoft.com/office/word/2010/wordprocessingGroup" xmlns:wpi="http://schemas.microsoft.com/office/word/2010/wordprocessingInk" xmlns:wne="http://schemas.microsoft.com/office/word/2006/wordml" xmlns:wps="http://schemas.microsoft.com/office/word/2010/wordprocessingShape" mc:Ignorable="w14 w15 w16se wp14">
   <w:abstractNum w:abstractNumId="0" w15:restartNumberingAfterBreak="0">
     <w:nsid w:val="29265DF9"/>
     <w:multiLevelType w:val="hybridMultilevel"/>
@@ -3626,7 +4884,7 @@
 </file>
 
 <file path=word/styles.xml><?xml version="1.0" encoding="utf-8"?>
-<w:styles xmlns:mc="http://schemas.openxmlformats.org/markup-compatibility/2006" xmlns:r="http://schemas.openxmlformats.org/officeDocument/2006/relationships" xmlns:w="http://schemas.openxmlformats.org/wordprocessingml/2006/main" xmlns:w14="http://schemas.microsoft.com/office/word/2010/wordml" xmlns:w15="http://schemas.microsoft.com/office/word/2012/wordml" xmlns:w16cid="http://schemas.microsoft.com/office/word/2016/wordml/cid" xmlns:w16se="http://schemas.microsoft.com/office/word/2015/wordml/symex" mc:Ignorable="w14 w15 w16se w16cid">
+<w:styles xmlns:mc="http://schemas.openxmlformats.org/markup-compatibility/2006" xmlns:r="http://schemas.openxmlformats.org/officeDocument/2006/relationships" xmlns:w="http://schemas.openxmlformats.org/wordprocessingml/2006/main" xmlns:w14="http://schemas.microsoft.com/office/word/2010/wordml" xmlns:w15="http://schemas.microsoft.com/office/word/2012/wordml" xmlns:w16se="http://schemas.microsoft.com/office/word/2015/wordml/symex" mc:Ignorable="w14 w15 w16se">
   <w:docDefaults>
     <w:rPrDefault>
       <w:rPr>
@@ -3642,7 +4900,7 @@
       </w:pPr>
     </w:pPrDefault>
   </w:docDefaults>
-  <w:latentStyles w:defLockedState="0" w:defUIPriority="99" w:defSemiHidden="0" w:defUnhideWhenUsed="0" w:defQFormat="0" w:count="375">
+  <w:latentStyles w:defLockedState="0" w:defUIPriority="99" w:defSemiHidden="0" w:defUnhideWhenUsed="0" w:defQFormat="0" w:count="371">
     <w:lsdException w:name="Normal" w:uiPriority="0" w:qFormat="1"/>
     <w:lsdException w:name="heading 1" w:uiPriority="9" w:qFormat="1"/>
     <w:lsdException w:name="heading 2" w:semiHidden="1" w:uiPriority="9" w:unhideWhenUsed="1" w:qFormat="1"/>
@@ -4014,10 +5272,6 @@
     <w:lsdException w:name="List Table 5 Dark Accent 6" w:uiPriority="50"/>
     <w:lsdException w:name="List Table 6 Colorful Accent 6" w:uiPriority="51"/>
     <w:lsdException w:name="List Table 7 Colorful Accent 6" w:uiPriority="52"/>
-    <w:lsdException w:name="Mention" w:semiHidden="1" w:unhideWhenUsed="1"/>
-    <w:lsdException w:name="Smart Hyperlink" w:semiHidden="1" w:unhideWhenUsed="1"/>
-    <w:lsdException w:name="Hashtag" w:semiHidden="1" w:unhideWhenUsed="1"/>
-    <w:lsdException w:name="Unresolved Mention" w:semiHidden="1" w:unhideWhenUsed="1"/>
   </w:latentStyles>
   <w:style w:type="paragraph" w:default="1" w:styleId="Normal">
     <w:name w:val="Normal"/>
@@ -4046,6 +5300,7 @@
   <w:style w:type="character" w:default="1" w:styleId="DefaultParagraphFont">
     <w:name w:val="Default Paragraph Font"/>
     <w:uiPriority w:val="1"/>
+    <w:semiHidden/>
     <w:unhideWhenUsed/>
   </w:style>
   <w:style w:type="table" w:default="1" w:styleId="TableNormal">
@@ -4329,6 +5584,4053 @@
 </w:styles>
 </file>
 
+<file path=word/diagrams/colors1.xml><?xml version="1.0" encoding="utf-8"?>
+<dgm:colorsDef xmlns:dgm="http://schemas.openxmlformats.org/drawingml/2006/diagram" xmlns:a="http://schemas.openxmlformats.org/drawingml/2006/main" uniqueId="urn:microsoft.com/office/officeart/2005/8/colors/accent1_2">
+  <dgm:title val=""/>
+  <dgm:desc val=""/>
+  <dgm:catLst>
+    <dgm:cat type="accent1" pri="11200"/>
+  </dgm:catLst>
+  <dgm:styleLbl name="node0">
+    <dgm:fillClrLst meth="repeat">
+      <a:schemeClr val="accent1"/>
+    </dgm:fillClrLst>
+    <dgm:linClrLst meth="repeat">
+      <a:schemeClr val="lt1"/>
+    </dgm:linClrLst>
+    <dgm:effectClrLst/>
+    <dgm:txLinClrLst/>
+    <dgm:txFillClrLst/>
+    <dgm:txEffectClrLst/>
+  </dgm:styleLbl>
+  <dgm:styleLbl name="alignNode1">
+    <dgm:fillClrLst meth="repeat">
+      <a:schemeClr val="accent1"/>
+    </dgm:fillClrLst>
+    <dgm:linClrLst meth="repeat">
+      <a:schemeClr val="accent1"/>
+    </dgm:linClrLst>
+    <dgm:effectClrLst/>
+    <dgm:txLinClrLst/>
+    <dgm:txFillClrLst/>
+    <dgm:txEffectClrLst/>
+  </dgm:styleLbl>
+  <dgm:styleLbl name="node1">
+    <dgm:fillClrLst meth="repeat">
+      <a:schemeClr val="accent1"/>
+    </dgm:fillClrLst>
+    <dgm:linClrLst meth="repeat">
+      <a:schemeClr val="lt1"/>
+    </dgm:linClrLst>
+    <dgm:effectClrLst/>
+    <dgm:txLinClrLst/>
+    <dgm:txFillClrLst/>
+    <dgm:txEffectClrLst/>
+  </dgm:styleLbl>
+  <dgm:styleLbl name="lnNode1">
+    <dgm:fillClrLst meth="repeat">
+      <a:schemeClr val="accent1"/>
+    </dgm:fillClrLst>
+    <dgm:linClrLst meth="repeat">
+      <a:schemeClr val="lt1"/>
+    </dgm:linClrLst>
+    <dgm:effectClrLst/>
+    <dgm:txLinClrLst/>
+    <dgm:txFillClrLst/>
+    <dgm:txEffectClrLst/>
+  </dgm:styleLbl>
+  <dgm:styleLbl name="vennNode1">
+    <dgm:fillClrLst meth="repeat">
+      <a:schemeClr val="accent1">
+        <a:alpha val="50000"/>
+      </a:schemeClr>
+    </dgm:fillClrLst>
+    <dgm:linClrLst meth="repeat">
+      <a:schemeClr val="lt1"/>
+    </dgm:linClrLst>
+    <dgm:effectClrLst/>
+    <dgm:txLinClrLst/>
+    <dgm:txFillClrLst/>
+    <dgm:txEffectClrLst/>
+  </dgm:styleLbl>
+  <dgm:styleLbl name="node2">
+    <dgm:fillClrLst meth="repeat">
+      <a:schemeClr val="accent1"/>
+    </dgm:fillClrLst>
+    <dgm:linClrLst meth="repeat">
+      <a:schemeClr val="lt1"/>
+    </dgm:linClrLst>
+    <dgm:effectClrLst/>
+    <dgm:txLinClrLst/>
+    <dgm:txFillClrLst/>
+    <dgm:txEffectClrLst/>
+  </dgm:styleLbl>
+  <dgm:styleLbl name="node3">
+    <dgm:fillClrLst meth="repeat">
+      <a:schemeClr val="accent1"/>
+    </dgm:fillClrLst>
+    <dgm:linClrLst meth="repeat">
+      <a:schemeClr val="lt1"/>
+    </dgm:linClrLst>
+    <dgm:effectClrLst/>
+    <dgm:txLinClrLst/>
+    <dgm:txFillClrLst/>
+    <dgm:txEffectClrLst/>
+  </dgm:styleLbl>
+  <dgm:styleLbl name="node4">
+    <dgm:fillClrLst meth="repeat">
+      <a:schemeClr val="accent1"/>
+    </dgm:fillClrLst>
+    <dgm:linClrLst meth="repeat">
+      <a:schemeClr val="lt1"/>
+    </dgm:linClrLst>
+    <dgm:effectClrLst/>
+    <dgm:txLinClrLst/>
+    <dgm:txFillClrLst/>
+    <dgm:txEffectClrLst/>
+  </dgm:styleLbl>
+  <dgm:styleLbl name="fgImgPlace1">
+    <dgm:fillClrLst meth="repeat">
+      <a:schemeClr val="accent1">
+        <a:tint val="50000"/>
+      </a:schemeClr>
+    </dgm:fillClrLst>
+    <dgm:linClrLst meth="repeat">
+      <a:schemeClr val="lt1"/>
+    </dgm:linClrLst>
+    <dgm:effectClrLst/>
+    <dgm:txLinClrLst/>
+    <dgm:txFillClrLst meth="repeat">
+      <a:schemeClr val="lt1"/>
+    </dgm:txFillClrLst>
+    <dgm:txEffectClrLst/>
+  </dgm:styleLbl>
+  <dgm:styleLbl name="alignImgPlace1">
+    <dgm:fillClrLst meth="repeat">
+      <a:schemeClr val="accent1">
+        <a:tint val="50000"/>
+      </a:schemeClr>
+    </dgm:fillClrLst>
+    <dgm:linClrLst meth="repeat">
+      <a:schemeClr val="lt1"/>
+    </dgm:linClrLst>
+    <dgm:effectClrLst/>
+    <dgm:txLinClrLst/>
+    <dgm:txFillClrLst meth="repeat">
+      <a:schemeClr val="lt1"/>
+    </dgm:txFillClrLst>
+    <dgm:txEffectClrLst/>
+  </dgm:styleLbl>
+  <dgm:styleLbl name="bgImgPlace1">
+    <dgm:fillClrLst meth="repeat">
+      <a:schemeClr val="accent1">
+        <a:tint val="50000"/>
+      </a:schemeClr>
+    </dgm:fillClrLst>
+    <dgm:linClrLst meth="repeat">
+      <a:schemeClr val="lt1"/>
+    </dgm:linClrLst>
+    <dgm:effectClrLst/>
+    <dgm:txLinClrLst/>
+    <dgm:txFillClrLst meth="repeat">
+      <a:schemeClr val="lt1"/>
+    </dgm:txFillClrLst>
+    <dgm:txEffectClrLst/>
+  </dgm:styleLbl>
+  <dgm:styleLbl name="sibTrans2D1">
+    <dgm:fillClrLst meth="repeat">
+      <a:schemeClr val="accent1">
+        <a:tint val="60000"/>
+      </a:schemeClr>
+    </dgm:fillClrLst>
+    <dgm:linClrLst meth="repeat">
+      <a:schemeClr val="accent1">
+        <a:tint val="60000"/>
+      </a:schemeClr>
+    </dgm:linClrLst>
+    <dgm:effectClrLst/>
+    <dgm:txLinClrLst/>
+    <dgm:txFillClrLst/>
+    <dgm:txEffectClrLst/>
+  </dgm:styleLbl>
+  <dgm:styleLbl name="fgSibTrans2D1">
+    <dgm:fillClrLst meth="repeat">
+      <a:schemeClr val="accent1">
+        <a:tint val="60000"/>
+      </a:schemeClr>
+    </dgm:fillClrLst>
+    <dgm:linClrLst meth="repeat">
+      <a:schemeClr val="accent1">
+        <a:tint val="60000"/>
+      </a:schemeClr>
+    </dgm:linClrLst>
+    <dgm:effectClrLst/>
+    <dgm:txLinClrLst/>
+    <dgm:txFillClrLst/>
+    <dgm:txEffectClrLst/>
+  </dgm:styleLbl>
+  <dgm:styleLbl name="bgSibTrans2D1">
+    <dgm:fillClrLst meth="repeat">
+      <a:schemeClr val="accent1">
+        <a:tint val="60000"/>
+      </a:schemeClr>
+    </dgm:fillClrLst>
+    <dgm:linClrLst meth="repeat">
+      <a:schemeClr val="accent1">
+        <a:tint val="60000"/>
+      </a:schemeClr>
+    </dgm:linClrLst>
+    <dgm:effectClrLst/>
+    <dgm:txLinClrLst/>
+    <dgm:txFillClrLst/>
+    <dgm:txEffectClrLst/>
+  </dgm:styleLbl>
+  <dgm:styleLbl name="sibTrans1D1">
+    <dgm:fillClrLst meth="repeat">
+      <a:schemeClr val="accent1"/>
+    </dgm:fillClrLst>
+    <dgm:linClrLst meth="repeat">
+      <a:schemeClr val="accent1"/>
+    </dgm:linClrLst>
+    <dgm:effectClrLst/>
+    <dgm:txLinClrLst/>
+    <dgm:txFillClrLst meth="repeat">
+      <a:schemeClr val="tx1"/>
+    </dgm:txFillClrLst>
+    <dgm:txEffectClrLst/>
+  </dgm:styleLbl>
+  <dgm:styleLbl name="callout">
+    <dgm:fillClrLst meth="repeat">
+      <a:schemeClr val="accent1"/>
+    </dgm:fillClrLst>
+    <dgm:linClrLst meth="repeat">
+      <a:schemeClr val="accent1">
+        <a:tint val="50000"/>
+      </a:schemeClr>
+    </dgm:linClrLst>
+    <dgm:effectClrLst/>
+    <dgm:txLinClrLst/>
+    <dgm:txFillClrLst meth="repeat">
+      <a:schemeClr val="tx1"/>
+    </dgm:txFillClrLst>
+    <dgm:txEffectClrLst/>
+  </dgm:styleLbl>
+  <dgm:styleLbl name="asst0">
+    <dgm:fillClrLst meth="repeat">
+      <a:schemeClr val="accent1"/>
+    </dgm:fillClrLst>
+    <dgm:linClrLst meth="repeat">
+      <a:schemeClr val="lt1"/>
+    </dgm:linClrLst>
+    <dgm:effectClrLst/>
+    <dgm:txLinClrLst/>
+    <dgm:txFillClrLst/>
+    <dgm:txEffectClrLst/>
+  </dgm:styleLbl>
+  <dgm:styleLbl name="asst1">
+    <dgm:fillClrLst meth="repeat">
+      <a:schemeClr val="accent1"/>
+    </dgm:fillClrLst>
+    <dgm:linClrLst meth="repeat">
+      <a:schemeClr val="lt1"/>
+    </dgm:linClrLst>
+    <dgm:effectClrLst/>
+    <dgm:txLinClrLst/>
+    <dgm:txFillClrLst/>
+    <dgm:txEffectClrLst/>
+  </dgm:styleLbl>
+  <dgm:styleLbl name="asst2">
+    <dgm:fillClrLst meth="repeat">
+      <a:schemeClr val="accent1"/>
+    </dgm:fillClrLst>
+    <dgm:linClrLst meth="repeat">
+      <a:schemeClr val="lt1"/>
+    </dgm:linClrLst>
+    <dgm:effectClrLst/>
+    <dgm:txLinClrLst/>
+    <dgm:txFillClrLst/>
+    <dgm:txEffectClrLst/>
+  </dgm:styleLbl>
+  <dgm:styleLbl name="asst3">
+    <dgm:fillClrLst meth="repeat">
+      <a:schemeClr val="accent1"/>
+    </dgm:fillClrLst>
+    <dgm:linClrLst meth="repeat">
+      <a:schemeClr val="lt1"/>
+    </dgm:linClrLst>
+    <dgm:effectClrLst/>
+    <dgm:txLinClrLst/>
+    <dgm:txFillClrLst/>
+    <dgm:txEffectClrLst/>
+  </dgm:styleLbl>
+  <dgm:styleLbl name="asst4">
+    <dgm:fillClrLst meth="repeat">
+      <a:schemeClr val="accent1"/>
+    </dgm:fillClrLst>
+    <dgm:linClrLst meth="repeat">
+      <a:schemeClr val="lt1"/>
+    </dgm:linClrLst>
+    <dgm:effectClrLst/>
+    <dgm:txLinClrLst/>
+    <dgm:txFillClrLst/>
+    <dgm:txEffectClrLst/>
+  </dgm:styleLbl>
+  <dgm:styleLbl name="parChTrans2D1">
+    <dgm:fillClrLst meth="repeat">
+      <a:schemeClr val="accent1">
+        <a:tint val="60000"/>
+      </a:schemeClr>
+    </dgm:fillClrLst>
+    <dgm:linClrLst meth="repeat">
+      <a:schemeClr val="accent1">
+        <a:tint val="60000"/>
+      </a:schemeClr>
+    </dgm:linClrLst>
+    <dgm:effectClrLst/>
+    <dgm:txLinClrLst/>
+    <dgm:txFillClrLst meth="repeat">
+      <a:schemeClr val="lt1"/>
+    </dgm:txFillClrLst>
+    <dgm:txEffectClrLst/>
+  </dgm:styleLbl>
+  <dgm:styleLbl name="parChTrans2D2">
+    <dgm:fillClrLst meth="repeat">
+      <a:schemeClr val="accent1"/>
+    </dgm:fillClrLst>
+    <dgm:linClrLst meth="repeat">
+      <a:schemeClr val="accent1"/>
+    </dgm:linClrLst>
+    <dgm:effectClrLst/>
+    <dgm:txLinClrLst/>
+    <dgm:txFillClrLst meth="repeat">
+      <a:schemeClr val="lt1"/>
+    </dgm:txFillClrLst>
+    <dgm:txEffectClrLst/>
+  </dgm:styleLbl>
+  <dgm:styleLbl name="parChTrans2D3">
+    <dgm:fillClrLst meth="repeat">
+      <a:schemeClr val="accent1"/>
+    </dgm:fillClrLst>
+    <dgm:linClrLst meth="repeat">
+      <a:schemeClr val="accent1"/>
+    </dgm:linClrLst>
+    <dgm:effectClrLst/>
+    <dgm:txLinClrLst/>
+    <dgm:txFillClrLst meth="repeat">
+      <a:schemeClr val="lt1"/>
+    </dgm:txFillClrLst>
+    <dgm:txEffectClrLst/>
+  </dgm:styleLbl>
+  <dgm:styleLbl name="parChTrans2D4">
+    <dgm:fillClrLst meth="repeat">
+      <a:schemeClr val="accent1"/>
+    </dgm:fillClrLst>
+    <dgm:linClrLst meth="repeat">
+      <a:schemeClr val="accent1"/>
+    </dgm:linClrLst>
+    <dgm:effectClrLst/>
+    <dgm:txLinClrLst/>
+    <dgm:txFillClrLst meth="repeat">
+      <a:schemeClr val="lt1"/>
+    </dgm:txFillClrLst>
+    <dgm:txEffectClrLst/>
+  </dgm:styleLbl>
+  <dgm:styleLbl name="parChTrans1D1">
+    <dgm:fillClrLst meth="repeat">
+      <a:schemeClr val="accent1"/>
+    </dgm:fillClrLst>
+    <dgm:linClrLst meth="repeat">
+      <a:schemeClr val="accent1">
+        <a:shade val="60000"/>
+      </a:schemeClr>
+    </dgm:linClrLst>
+    <dgm:effectClrLst/>
+    <dgm:txLinClrLst/>
+    <dgm:txFillClrLst meth="repeat">
+      <a:schemeClr val="tx1"/>
+    </dgm:txFillClrLst>
+    <dgm:txEffectClrLst/>
+  </dgm:styleLbl>
+  <dgm:styleLbl name="parChTrans1D2">
+    <dgm:fillClrLst meth="repeat">
+      <a:schemeClr val="accent1"/>
+    </dgm:fillClrLst>
+    <dgm:linClrLst meth="repeat">
+      <a:schemeClr val="accent1">
+        <a:shade val="60000"/>
+      </a:schemeClr>
+    </dgm:linClrLst>
+    <dgm:effectClrLst/>
+    <dgm:txLinClrLst/>
+    <dgm:txFillClrLst meth="repeat">
+      <a:schemeClr val="tx1"/>
+    </dgm:txFillClrLst>
+    <dgm:txEffectClrLst/>
+  </dgm:styleLbl>
+  <dgm:styleLbl name="parChTrans1D3">
+    <dgm:fillClrLst meth="repeat">
+      <a:schemeClr val="accent1"/>
+    </dgm:fillClrLst>
+    <dgm:linClrLst meth="repeat">
+      <a:schemeClr val="accent1">
+        <a:shade val="80000"/>
+      </a:schemeClr>
+    </dgm:linClrLst>
+    <dgm:effectClrLst/>
+    <dgm:txLinClrLst/>
+    <dgm:txFillClrLst meth="repeat">
+      <a:schemeClr val="tx1"/>
+    </dgm:txFillClrLst>
+    <dgm:txEffectClrLst/>
+  </dgm:styleLbl>
+  <dgm:styleLbl name="parChTrans1D4">
+    <dgm:fillClrLst meth="repeat">
+      <a:schemeClr val="accent1"/>
+    </dgm:fillClrLst>
+    <dgm:linClrLst meth="repeat">
+      <a:schemeClr val="accent1">
+        <a:shade val="80000"/>
+      </a:schemeClr>
+    </dgm:linClrLst>
+    <dgm:effectClrLst/>
+    <dgm:txLinClrLst/>
+    <dgm:txFillClrLst meth="repeat">
+      <a:schemeClr val="tx1"/>
+    </dgm:txFillClrLst>
+    <dgm:txEffectClrLst/>
+  </dgm:styleLbl>
+  <dgm:styleLbl name="fgAcc1">
+    <dgm:fillClrLst meth="repeat">
+      <a:schemeClr val="lt1">
+        <a:alpha val="90000"/>
+      </a:schemeClr>
+    </dgm:fillClrLst>
+    <dgm:linClrLst meth="repeat">
+      <a:schemeClr val="accent1"/>
+    </dgm:linClrLst>
+    <dgm:effectClrLst/>
+    <dgm:txLinClrLst/>
+    <dgm:txFillClrLst meth="repeat">
+      <a:schemeClr val="dk1"/>
+    </dgm:txFillClrLst>
+    <dgm:txEffectClrLst/>
+  </dgm:styleLbl>
+  <dgm:styleLbl name="conFgAcc1">
+    <dgm:fillClrLst meth="repeat">
+      <a:schemeClr val="lt1">
+        <a:alpha val="90000"/>
+      </a:schemeClr>
+    </dgm:fillClrLst>
+    <dgm:linClrLst meth="repeat">
+      <a:schemeClr val="accent1"/>
+    </dgm:linClrLst>
+    <dgm:effectClrLst/>
+    <dgm:txLinClrLst/>
+    <dgm:txFillClrLst meth="repeat">
+      <a:schemeClr val="dk1"/>
+    </dgm:txFillClrLst>
+    <dgm:txEffectClrLst/>
+  </dgm:styleLbl>
+  <dgm:styleLbl name="alignAcc1">
+    <dgm:fillClrLst meth="repeat">
+      <a:schemeClr val="lt1">
+        <a:alpha val="90000"/>
+      </a:schemeClr>
+    </dgm:fillClrLst>
+    <dgm:linClrLst meth="repeat">
+      <a:schemeClr val="accent1"/>
+    </dgm:linClrLst>
+    <dgm:effectClrLst/>
+    <dgm:txLinClrLst/>
+    <dgm:txFillClrLst meth="repeat">
+      <a:schemeClr val="dk1"/>
+    </dgm:txFillClrLst>
+    <dgm:txEffectClrLst/>
+  </dgm:styleLbl>
+  <dgm:styleLbl name="trAlignAcc1">
+    <dgm:fillClrLst meth="repeat">
+      <a:schemeClr val="lt1">
+        <a:alpha val="40000"/>
+      </a:schemeClr>
+    </dgm:fillClrLst>
+    <dgm:linClrLst meth="repeat">
+      <a:schemeClr val="accent1"/>
+    </dgm:linClrLst>
+    <dgm:effectClrLst/>
+    <dgm:txLinClrLst/>
+    <dgm:txFillClrLst meth="repeat">
+      <a:schemeClr val="dk1"/>
+    </dgm:txFillClrLst>
+    <dgm:txEffectClrLst/>
+  </dgm:styleLbl>
+  <dgm:styleLbl name="bgAcc1">
+    <dgm:fillClrLst meth="repeat">
+      <a:schemeClr val="lt1">
+        <a:alpha val="90000"/>
+      </a:schemeClr>
+    </dgm:fillClrLst>
+    <dgm:linClrLst meth="repeat">
+      <a:schemeClr val="accent1"/>
+    </dgm:linClrLst>
+    <dgm:effectClrLst/>
+    <dgm:txLinClrLst/>
+    <dgm:txFillClrLst meth="repeat">
+      <a:schemeClr val="dk1"/>
+    </dgm:txFillClrLst>
+    <dgm:txEffectClrLst/>
+  </dgm:styleLbl>
+  <dgm:styleLbl name="solidFgAcc1">
+    <dgm:fillClrLst meth="repeat">
+      <a:schemeClr val="lt1"/>
+    </dgm:fillClrLst>
+    <dgm:linClrLst meth="repeat">
+      <a:schemeClr val="accent1"/>
+    </dgm:linClrLst>
+    <dgm:effectClrLst/>
+    <dgm:txLinClrLst/>
+    <dgm:txFillClrLst meth="repeat">
+      <a:schemeClr val="dk1"/>
+    </dgm:txFillClrLst>
+    <dgm:txEffectClrLst/>
+  </dgm:styleLbl>
+  <dgm:styleLbl name="solidAlignAcc1">
+    <dgm:fillClrLst meth="repeat">
+      <a:schemeClr val="lt1"/>
+    </dgm:fillClrLst>
+    <dgm:linClrLst meth="repeat">
+      <a:schemeClr val="accent1"/>
+    </dgm:linClrLst>
+    <dgm:effectClrLst/>
+    <dgm:txLinClrLst/>
+    <dgm:txFillClrLst meth="repeat">
+      <a:schemeClr val="dk1"/>
+    </dgm:txFillClrLst>
+    <dgm:txEffectClrLst/>
+  </dgm:styleLbl>
+  <dgm:styleLbl name="solidBgAcc1">
+    <dgm:fillClrLst meth="repeat">
+      <a:schemeClr val="lt1"/>
+    </dgm:fillClrLst>
+    <dgm:linClrLst meth="repeat">
+      <a:schemeClr val="accent1"/>
+    </dgm:linClrLst>
+    <dgm:effectClrLst/>
+    <dgm:txLinClrLst/>
+    <dgm:txFillClrLst meth="repeat">
+      <a:schemeClr val="dk1"/>
+    </dgm:txFillClrLst>
+    <dgm:txEffectClrLst/>
+  </dgm:styleLbl>
+  <dgm:styleLbl name="fgAccFollowNode1">
+    <dgm:fillClrLst meth="repeat">
+      <a:schemeClr val="accent1">
+        <a:alpha val="90000"/>
+        <a:tint val="40000"/>
+      </a:schemeClr>
+    </dgm:fillClrLst>
+    <dgm:linClrLst meth="repeat">
+      <a:schemeClr val="accent1">
+        <a:alpha val="90000"/>
+        <a:tint val="40000"/>
+      </a:schemeClr>
+    </dgm:linClrLst>
+    <dgm:effectClrLst/>
+    <dgm:txLinClrLst/>
+    <dgm:txFillClrLst meth="repeat">
+      <a:schemeClr val="dk1"/>
+    </dgm:txFillClrLst>
+    <dgm:txEffectClrLst/>
+  </dgm:styleLbl>
+  <dgm:styleLbl name="alignAccFollowNode1">
+    <dgm:fillClrLst meth="repeat">
+      <a:schemeClr val="accent1">
+        <a:alpha val="90000"/>
+        <a:tint val="40000"/>
+      </a:schemeClr>
+    </dgm:fillClrLst>
+    <dgm:linClrLst meth="repeat">
+      <a:schemeClr val="accent1">
+        <a:alpha val="90000"/>
+        <a:tint val="40000"/>
+      </a:schemeClr>
+    </dgm:linClrLst>
+    <dgm:effectClrLst/>
+    <dgm:txLinClrLst/>
+    <dgm:txFillClrLst meth="repeat">
+      <a:schemeClr val="dk1"/>
+    </dgm:txFillClrLst>
+    <dgm:txEffectClrLst/>
+  </dgm:styleLbl>
+  <dgm:styleLbl name="bgAccFollowNode1">
+    <dgm:fillClrLst meth="repeat">
+      <a:schemeClr val="accent1">
+        <a:alpha val="90000"/>
+        <a:tint val="40000"/>
+      </a:schemeClr>
+    </dgm:fillClrLst>
+    <dgm:linClrLst meth="repeat">
+      <a:schemeClr val="accent1">
+        <a:alpha val="90000"/>
+        <a:tint val="40000"/>
+      </a:schemeClr>
+    </dgm:linClrLst>
+    <dgm:effectClrLst/>
+    <dgm:txLinClrLst/>
+    <dgm:txFillClrLst meth="repeat">
+      <a:schemeClr val="dk1"/>
+    </dgm:txFillClrLst>
+    <dgm:txEffectClrLst/>
+  </dgm:styleLbl>
+  <dgm:styleLbl name="fgAcc0">
+    <dgm:fillClrLst meth="repeat">
+      <a:schemeClr val="lt1">
+        <a:alpha val="90000"/>
+      </a:schemeClr>
+    </dgm:fillClrLst>
+    <dgm:linClrLst meth="repeat">
+      <a:schemeClr val="accent1"/>
+    </dgm:linClrLst>
+    <dgm:effectClrLst/>
+    <dgm:txLinClrLst/>
+    <dgm:txFillClrLst meth="repeat">
+      <a:schemeClr val="dk1"/>
+    </dgm:txFillClrLst>
+    <dgm:txEffectClrLst/>
+  </dgm:styleLbl>
+  <dgm:styleLbl name="fgAcc2">
+    <dgm:fillClrLst meth="repeat">
+      <a:schemeClr val="lt1">
+        <a:alpha val="90000"/>
+      </a:schemeClr>
+    </dgm:fillClrLst>
+    <dgm:linClrLst meth="repeat">
+      <a:schemeClr val="accent1"/>
+    </dgm:linClrLst>
+    <dgm:effectClrLst/>
+    <dgm:txLinClrLst/>
+    <dgm:txFillClrLst meth="repeat">
+      <a:schemeClr val="dk1"/>
+    </dgm:txFillClrLst>
+    <dgm:txEffectClrLst/>
+  </dgm:styleLbl>
+  <dgm:styleLbl name="fgAcc3">
+    <dgm:fillClrLst meth="repeat">
+      <a:schemeClr val="lt1">
+        <a:alpha val="90000"/>
+      </a:schemeClr>
+    </dgm:fillClrLst>
+    <dgm:linClrLst meth="repeat">
+      <a:schemeClr val="accent1"/>
+    </dgm:linClrLst>
+    <dgm:effectClrLst/>
+    <dgm:txLinClrLst/>
+    <dgm:txFillClrLst meth="repeat">
+      <a:schemeClr val="dk1"/>
+    </dgm:txFillClrLst>
+    <dgm:txEffectClrLst/>
+  </dgm:styleLbl>
+  <dgm:styleLbl name="fgAcc4">
+    <dgm:fillClrLst meth="repeat">
+      <a:schemeClr val="lt1">
+        <a:alpha val="90000"/>
+      </a:schemeClr>
+    </dgm:fillClrLst>
+    <dgm:linClrLst meth="repeat">
+      <a:schemeClr val="accent1"/>
+    </dgm:linClrLst>
+    <dgm:effectClrLst/>
+    <dgm:txLinClrLst/>
+    <dgm:txFillClrLst meth="repeat">
+      <a:schemeClr val="dk1"/>
+    </dgm:txFillClrLst>
+    <dgm:txEffectClrLst/>
+  </dgm:styleLbl>
+  <dgm:styleLbl name="bgShp">
+    <dgm:fillClrLst meth="repeat">
+      <a:schemeClr val="accent1">
+        <a:tint val="40000"/>
+      </a:schemeClr>
+    </dgm:fillClrLst>
+    <dgm:linClrLst meth="repeat">
+      <a:schemeClr val="accent1"/>
+    </dgm:linClrLst>
+    <dgm:effectClrLst/>
+    <dgm:txLinClrLst/>
+    <dgm:txFillClrLst meth="repeat">
+      <a:schemeClr val="dk1"/>
+    </dgm:txFillClrLst>
+    <dgm:txEffectClrLst/>
+  </dgm:styleLbl>
+  <dgm:styleLbl name="dkBgShp">
+    <dgm:fillClrLst meth="repeat">
+      <a:schemeClr val="accent1">
+        <a:shade val="80000"/>
+      </a:schemeClr>
+    </dgm:fillClrLst>
+    <dgm:linClrLst meth="repeat">
+      <a:schemeClr val="accent1"/>
+    </dgm:linClrLst>
+    <dgm:effectClrLst/>
+    <dgm:txLinClrLst/>
+    <dgm:txFillClrLst meth="repeat">
+      <a:schemeClr val="lt1"/>
+    </dgm:txFillClrLst>
+    <dgm:txEffectClrLst/>
+  </dgm:styleLbl>
+  <dgm:styleLbl name="trBgShp">
+    <dgm:fillClrLst meth="repeat">
+      <a:schemeClr val="accent1">
+        <a:tint val="50000"/>
+        <a:alpha val="40000"/>
+      </a:schemeClr>
+    </dgm:fillClrLst>
+    <dgm:linClrLst meth="repeat">
+      <a:schemeClr val="accent1"/>
+    </dgm:linClrLst>
+    <dgm:effectClrLst/>
+    <dgm:txLinClrLst/>
+    <dgm:txFillClrLst meth="repeat">
+      <a:schemeClr val="lt1"/>
+    </dgm:txFillClrLst>
+    <dgm:txEffectClrLst/>
+  </dgm:styleLbl>
+  <dgm:styleLbl name="fgShp">
+    <dgm:fillClrLst meth="repeat">
+      <a:schemeClr val="accent1">
+        <a:tint val="60000"/>
+      </a:schemeClr>
+    </dgm:fillClrLst>
+    <dgm:linClrLst meth="repeat">
+      <a:schemeClr val="lt1"/>
+    </dgm:linClrLst>
+    <dgm:effectClrLst/>
+    <dgm:txLinClrLst/>
+    <dgm:txFillClrLst meth="repeat">
+      <a:schemeClr val="dk1"/>
+    </dgm:txFillClrLst>
+    <dgm:txEffectClrLst/>
+  </dgm:styleLbl>
+  <dgm:styleLbl name="revTx">
+    <dgm:fillClrLst meth="repeat">
+      <a:schemeClr val="lt1">
+        <a:alpha val="0"/>
+      </a:schemeClr>
+    </dgm:fillClrLst>
+    <dgm:linClrLst meth="repeat">
+      <a:schemeClr val="dk1">
+        <a:alpha val="0"/>
+      </a:schemeClr>
+    </dgm:linClrLst>
+    <dgm:effectClrLst/>
+    <dgm:txLinClrLst/>
+    <dgm:txFillClrLst meth="repeat">
+      <a:schemeClr val="tx1"/>
+    </dgm:txFillClrLst>
+    <dgm:txEffectClrLst/>
+  </dgm:styleLbl>
+</dgm:colorsDef>
+</file>
+
+<file path=word/diagrams/data1.xml><?xml version="1.0" encoding="utf-8"?>
+<dgm:dataModel xmlns:dgm="http://schemas.openxmlformats.org/drawingml/2006/diagram" xmlns:a="http://schemas.openxmlformats.org/drawingml/2006/main">
+  <dgm:ptLst>
+    <dgm:pt modelId="{8A57799F-86BD-4CD9-9E12-E9FC25C416E8}" type="doc">
+      <dgm:prSet loTypeId="urn:microsoft.com/office/officeart/2005/8/layout/orgChart1" loCatId="hierarchy" qsTypeId="urn:microsoft.com/office/officeart/2005/8/quickstyle/simple1" qsCatId="simple" csTypeId="urn:microsoft.com/office/officeart/2005/8/colors/accent1_2" csCatId="accent1" phldr="1"/>
+      <dgm:spPr/>
+      <dgm:t>
+        <a:bodyPr/>
+        <a:lstStyle/>
+        <a:p>
+          <a:endParaRPr lang="en-US"/>
+        </a:p>
+      </dgm:t>
+    </dgm:pt>
+    <dgm:pt modelId="{8CB165AA-3A1D-454F-B741-283586DF03AE}">
+      <dgm:prSet phldrT="[Text]"/>
+      <dgm:spPr>
+        <a:solidFill>
+          <a:schemeClr val="tx1">
+            <a:lumMod val="50000"/>
+            <a:lumOff val="50000"/>
+          </a:schemeClr>
+        </a:solidFill>
+      </dgm:spPr>
+      <dgm:t>
+        <a:bodyPr/>
+        <a:lstStyle/>
+        <a:p>
+          <a:r>
+            <a:rPr lang="en-US"/>
+            <a:t>Home</a:t>
+          </a:r>
+        </a:p>
+      </dgm:t>
+    </dgm:pt>
+    <dgm:pt modelId="{3FF329FD-11D8-44A5-BD08-28F4B0FFF6CB}" type="parTrans" cxnId="{FEBE2D7B-1BFF-40C0-9249-0C6A6F7A3885}">
+      <dgm:prSet/>
+      <dgm:spPr/>
+      <dgm:t>
+        <a:bodyPr/>
+        <a:lstStyle/>
+        <a:p>
+          <a:endParaRPr lang="en-US"/>
+        </a:p>
+      </dgm:t>
+    </dgm:pt>
+    <dgm:pt modelId="{3357448A-2DF1-4652-87D8-ED9174C70EA7}" type="sibTrans" cxnId="{FEBE2D7B-1BFF-40C0-9249-0C6A6F7A3885}">
+      <dgm:prSet/>
+      <dgm:spPr/>
+      <dgm:t>
+        <a:bodyPr/>
+        <a:lstStyle/>
+        <a:p>
+          <a:endParaRPr lang="en-US"/>
+        </a:p>
+      </dgm:t>
+    </dgm:pt>
+    <dgm:pt modelId="{25A01304-ABB0-4E0C-8B8B-37BD6E6F7052}" type="asst">
+      <dgm:prSet phldrT="[Text]"/>
+      <dgm:spPr>
+        <a:solidFill>
+          <a:schemeClr val="tx1">
+            <a:lumMod val="50000"/>
+            <a:lumOff val="50000"/>
+          </a:schemeClr>
+        </a:solidFill>
+      </dgm:spPr>
+      <dgm:t>
+        <a:bodyPr/>
+        <a:lstStyle/>
+        <a:p>
+          <a:r>
+            <a:rPr lang="en-US"/>
+            <a:t>Main menu</a:t>
+          </a:r>
+        </a:p>
+      </dgm:t>
+    </dgm:pt>
+    <dgm:pt modelId="{C4365417-95F5-4C7C-8B99-D4F663FE7AB6}" type="parTrans" cxnId="{DECDD0ED-908F-4C71-90E0-FCF73B07B289}">
+      <dgm:prSet/>
+      <dgm:spPr>
+        <a:ln>
+          <a:solidFill>
+            <a:schemeClr val="bg1"/>
+          </a:solidFill>
+        </a:ln>
+      </dgm:spPr>
+      <dgm:t>
+        <a:bodyPr/>
+        <a:lstStyle/>
+        <a:p>
+          <a:endParaRPr lang="en-US"/>
+        </a:p>
+      </dgm:t>
+    </dgm:pt>
+    <dgm:pt modelId="{96634A80-D3D3-45D8-AE38-4C8CD000416A}" type="sibTrans" cxnId="{DECDD0ED-908F-4C71-90E0-FCF73B07B289}">
+      <dgm:prSet/>
+      <dgm:spPr/>
+      <dgm:t>
+        <a:bodyPr/>
+        <a:lstStyle/>
+        <a:p>
+          <a:endParaRPr lang="en-US"/>
+        </a:p>
+      </dgm:t>
+    </dgm:pt>
+    <dgm:pt modelId="{07DE77C1-8BCB-40D8-A5BC-5DEA9F90C6D5}">
+      <dgm:prSet phldrT="[Text]"/>
+      <dgm:spPr>
+        <a:solidFill>
+          <a:schemeClr val="tx1">
+            <a:lumMod val="50000"/>
+            <a:lumOff val="50000"/>
+          </a:schemeClr>
+        </a:solidFill>
+      </dgm:spPr>
+      <dgm:t>
+        <a:bodyPr/>
+        <a:lstStyle/>
+        <a:p>
+          <a:r>
+            <a:rPr lang="en-US"/>
+            <a:t>Mathematics</a:t>
+          </a:r>
+        </a:p>
+      </dgm:t>
+    </dgm:pt>
+    <dgm:pt modelId="{F7499C8F-05BF-4322-87B3-13456A217767}" type="parTrans" cxnId="{0874B9E9-EB22-436B-B96B-7A224739713B}">
+      <dgm:prSet/>
+      <dgm:spPr>
+        <a:solidFill>
+          <a:schemeClr val="tx1">
+            <a:lumMod val="95000"/>
+            <a:lumOff val="5000"/>
+          </a:schemeClr>
+        </a:solidFill>
+        <a:ln>
+          <a:solidFill>
+            <a:schemeClr val="tx1"/>
+          </a:solidFill>
+        </a:ln>
+      </dgm:spPr>
+      <dgm:t>
+        <a:bodyPr/>
+        <a:lstStyle/>
+        <a:p>
+          <a:endParaRPr lang="en-US"/>
+        </a:p>
+      </dgm:t>
+    </dgm:pt>
+    <dgm:pt modelId="{07CA240C-0585-4EB2-9CBD-28177A59D71B}" type="sibTrans" cxnId="{0874B9E9-EB22-436B-B96B-7A224739713B}">
+      <dgm:prSet/>
+      <dgm:spPr/>
+      <dgm:t>
+        <a:bodyPr/>
+        <a:lstStyle/>
+        <a:p>
+          <a:endParaRPr lang="en-US"/>
+        </a:p>
+      </dgm:t>
+    </dgm:pt>
+    <dgm:pt modelId="{08CE5F82-CFFB-46AF-92E5-10713EAD7320}">
+      <dgm:prSet phldrT="[Text]"/>
+      <dgm:spPr>
+        <a:solidFill>
+          <a:schemeClr val="tx1">
+            <a:lumMod val="50000"/>
+            <a:lumOff val="50000"/>
+          </a:schemeClr>
+        </a:solidFill>
+      </dgm:spPr>
+      <dgm:t>
+        <a:bodyPr/>
+        <a:lstStyle/>
+        <a:p>
+          <a:r>
+            <a:rPr lang="en-US"/>
+            <a:t>English</a:t>
+          </a:r>
+        </a:p>
+      </dgm:t>
+    </dgm:pt>
+    <dgm:pt modelId="{7D18C5B9-F967-456F-824F-43882F53FAB1}" type="parTrans" cxnId="{791F546A-D0F2-4029-A4FF-555ACE82A41E}">
+      <dgm:prSet/>
+      <dgm:spPr>
+        <a:ln>
+          <a:solidFill>
+            <a:schemeClr val="tx1">
+              <a:lumMod val="95000"/>
+              <a:lumOff val="5000"/>
+            </a:schemeClr>
+          </a:solidFill>
+        </a:ln>
+      </dgm:spPr>
+      <dgm:t>
+        <a:bodyPr/>
+        <a:lstStyle/>
+        <a:p>
+          <a:endParaRPr lang="en-US"/>
+        </a:p>
+      </dgm:t>
+    </dgm:pt>
+    <dgm:pt modelId="{F30D2E62-32CF-4E21-9A20-11079A4CCE80}" type="sibTrans" cxnId="{791F546A-D0F2-4029-A4FF-555ACE82A41E}">
+      <dgm:prSet/>
+      <dgm:spPr/>
+      <dgm:t>
+        <a:bodyPr/>
+        <a:lstStyle/>
+        <a:p>
+          <a:endParaRPr lang="en-US"/>
+        </a:p>
+      </dgm:t>
+    </dgm:pt>
+    <dgm:pt modelId="{E9793AB1-F22D-4A5F-A7FE-5D57E1AA7FC7}">
+      <dgm:prSet phldrT="[Text]"/>
+      <dgm:spPr>
+        <a:solidFill>
+          <a:schemeClr val="tx1">
+            <a:lumMod val="50000"/>
+            <a:lumOff val="50000"/>
+          </a:schemeClr>
+        </a:solidFill>
+      </dgm:spPr>
+      <dgm:t>
+        <a:bodyPr/>
+        <a:lstStyle/>
+        <a:p>
+          <a:r>
+            <a:rPr lang="en-US"/>
+            <a:t>German</a:t>
+          </a:r>
+        </a:p>
+      </dgm:t>
+    </dgm:pt>
+    <dgm:pt modelId="{395BA5A8-AC2B-4567-8FD2-5755BF5B4C25}" type="parTrans" cxnId="{4C1A3F9B-8C19-4247-BFCF-640B45107E93}">
+      <dgm:prSet/>
+      <dgm:spPr>
+        <a:ln>
+          <a:solidFill>
+            <a:schemeClr val="tx1"/>
+          </a:solidFill>
+        </a:ln>
+      </dgm:spPr>
+      <dgm:t>
+        <a:bodyPr/>
+        <a:lstStyle/>
+        <a:p>
+          <a:endParaRPr lang="en-US"/>
+        </a:p>
+      </dgm:t>
+    </dgm:pt>
+    <dgm:pt modelId="{F657C1EC-8500-4BEC-8C1A-58AB0FA2C58A}" type="sibTrans" cxnId="{4C1A3F9B-8C19-4247-BFCF-640B45107E93}">
+      <dgm:prSet/>
+      <dgm:spPr/>
+      <dgm:t>
+        <a:bodyPr/>
+        <a:lstStyle/>
+        <a:p>
+          <a:endParaRPr lang="en-US"/>
+        </a:p>
+      </dgm:t>
+    </dgm:pt>
+    <dgm:pt modelId="{B858F6FE-24FE-4FD0-A57D-F3FB405F7877}" type="pres">
+      <dgm:prSet presAssocID="{8A57799F-86BD-4CD9-9E12-E9FC25C416E8}" presName="hierChild1" presStyleCnt="0">
+        <dgm:presLayoutVars>
+          <dgm:orgChart val="1"/>
+          <dgm:chPref val="1"/>
+          <dgm:dir/>
+          <dgm:animOne val="branch"/>
+          <dgm:animLvl val="lvl"/>
+          <dgm:resizeHandles/>
+        </dgm:presLayoutVars>
+      </dgm:prSet>
+      <dgm:spPr/>
+    </dgm:pt>
+    <dgm:pt modelId="{15439EAC-8E71-4C96-9A06-0B9E5F5F21B5}" type="pres">
+      <dgm:prSet presAssocID="{8CB165AA-3A1D-454F-B741-283586DF03AE}" presName="hierRoot1" presStyleCnt="0">
+        <dgm:presLayoutVars>
+          <dgm:hierBranch val="init"/>
+        </dgm:presLayoutVars>
+      </dgm:prSet>
+      <dgm:spPr/>
+    </dgm:pt>
+    <dgm:pt modelId="{8E2319E5-570C-4030-8EA3-227AC8B7A561}" type="pres">
+      <dgm:prSet presAssocID="{8CB165AA-3A1D-454F-B741-283586DF03AE}" presName="rootComposite1" presStyleCnt="0"/>
+      <dgm:spPr/>
+    </dgm:pt>
+    <dgm:pt modelId="{3DA76C14-605C-4929-AD86-DC27DB2DBBCE}" type="pres">
+      <dgm:prSet presAssocID="{8CB165AA-3A1D-454F-B741-283586DF03AE}" presName="rootText1" presStyleLbl="node0" presStyleIdx="0" presStyleCnt="1">
+        <dgm:presLayoutVars>
+          <dgm:chPref val="3"/>
+        </dgm:presLayoutVars>
+      </dgm:prSet>
+      <dgm:spPr/>
+    </dgm:pt>
+    <dgm:pt modelId="{44649C7F-ACB6-4C52-BD8E-FBB194B31AB1}" type="pres">
+      <dgm:prSet presAssocID="{8CB165AA-3A1D-454F-B741-283586DF03AE}" presName="rootConnector1" presStyleLbl="node1" presStyleIdx="0" presStyleCnt="0"/>
+      <dgm:spPr/>
+    </dgm:pt>
+    <dgm:pt modelId="{5947F7D4-9DB5-4479-9D44-ED01D4FD50AE}" type="pres">
+      <dgm:prSet presAssocID="{8CB165AA-3A1D-454F-B741-283586DF03AE}" presName="hierChild2" presStyleCnt="0"/>
+      <dgm:spPr/>
+    </dgm:pt>
+    <dgm:pt modelId="{94BE7B4E-7014-4EDB-97A7-F4BA557A3292}" type="pres">
+      <dgm:prSet presAssocID="{F7499C8F-05BF-4322-87B3-13456A217767}" presName="Name37" presStyleLbl="parChTrans1D2" presStyleIdx="0" presStyleCnt="4"/>
+      <dgm:spPr/>
+    </dgm:pt>
+    <dgm:pt modelId="{AA9D0C49-0510-40BC-A3E9-2674250D2319}" type="pres">
+      <dgm:prSet presAssocID="{07DE77C1-8BCB-40D8-A5BC-5DEA9F90C6D5}" presName="hierRoot2" presStyleCnt="0">
+        <dgm:presLayoutVars>
+          <dgm:hierBranch val="init"/>
+        </dgm:presLayoutVars>
+      </dgm:prSet>
+      <dgm:spPr/>
+    </dgm:pt>
+    <dgm:pt modelId="{DAE0C056-6695-447A-BEDB-D683BDC2C0FF}" type="pres">
+      <dgm:prSet presAssocID="{07DE77C1-8BCB-40D8-A5BC-5DEA9F90C6D5}" presName="rootComposite" presStyleCnt="0"/>
+      <dgm:spPr/>
+    </dgm:pt>
+    <dgm:pt modelId="{346B1AC2-81FC-4C2B-B2DD-7D3518C74F07}" type="pres">
+      <dgm:prSet presAssocID="{07DE77C1-8BCB-40D8-A5BC-5DEA9F90C6D5}" presName="rootText" presStyleLbl="node2" presStyleIdx="0" presStyleCnt="3">
+        <dgm:presLayoutVars>
+          <dgm:chPref val="3"/>
+        </dgm:presLayoutVars>
+      </dgm:prSet>
+      <dgm:spPr/>
+    </dgm:pt>
+    <dgm:pt modelId="{18D72EF7-E947-4FE7-BCC7-02110E86616A}" type="pres">
+      <dgm:prSet presAssocID="{07DE77C1-8BCB-40D8-A5BC-5DEA9F90C6D5}" presName="rootConnector" presStyleLbl="node2" presStyleIdx="0" presStyleCnt="3"/>
+      <dgm:spPr/>
+    </dgm:pt>
+    <dgm:pt modelId="{C3314273-1ADD-47C2-BB12-3074ABFCDFBE}" type="pres">
+      <dgm:prSet presAssocID="{07DE77C1-8BCB-40D8-A5BC-5DEA9F90C6D5}" presName="hierChild4" presStyleCnt="0"/>
+      <dgm:spPr/>
+    </dgm:pt>
+    <dgm:pt modelId="{54D55550-0593-4E27-A2D5-940F7517A6FA}" type="pres">
+      <dgm:prSet presAssocID="{07DE77C1-8BCB-40D8-A5BC-5DEA9F90C6D5}" presName="hierChild5" presStyleCnt="0"/>
+      <dgm:spPr/>
+    </dgm:pt>
+    <dgm:pt modelId="{4CA88A32-DF20-4ABD-85F5-27D52F0874E3}" type="pres">
+      <dgm:prSet presAssocID="{7D18C5B9-F967-456F-824F-43882F53FAB1}" presName="Name37" presStyleLbl="parChTrans1D2" presStyleIdx="1" presStyleCnt="4"/>
+      <dgm:spPr/>
+    </dgm:pt>
+    <dgm:pt modelId="{0A414540-B082-4296-821D-6EB7DB7EADA0}" type="pres">
+      <dgm:prSet presAssocID="{08CE5F82-CFFB-46AF-92E5-10713EAD7320}" presName="hierRoot2" presStyleCnt="0">
+        <dgm:presLayoutVars>
+          <dgm:hierBranch val="init"/>
+        </dgm:presLayoutVars>
+      </dgm:prSet>
+      <dgm:spPr/>
+    </dgm:pt>
+    <dgm:pt modelId="{3CB67D9D-A8BC-4361-9808-30FD46A540D0}" type="pres">
+      <dgm:prSet presAssocID="{08CE5F82-CFFB-46AF-92E5-10713EAD7320}" presName="rootComposite" presStyleCnt="0"/>
+      <dgm:spPr/>
+    </dgm:pt>
+    <dgm:pt modelId="{8FF7C313-A292-4B9B-A33E-0C47307AEB42}" type="pres">
+      <dgm:prSet presAssocID="{08CE5F82-CFFB-46AF-92E5-10713EAD7320}" presName="rootText" presStyleLbl="node2" presStyleIdx="1" presStyleCnt="3">
+        <dgm:presLayoutVars>
+          <dgm:chPref val="3"/>
+        </dgm:presLayoutVars>
+      </dgm:prSet>
+      <dgm:spPr/>
+    </dgm:pt>
+    <dgm:pt modelId="{A0619BC8-E270-4D7E-842A-1C25EC1C0234}" type="pres">
+      <dgm:prSet presAssocID="{08CE5F82-CFFB-46AF-92E5-10713EAD7320}" presName="rootConnector" presStyleLbl="node2" presStyleIdx="1" presStyleCnt="3"/>
+      <dgm:spPr/>
+    </dgm:pt>
+    <dgm:pt modelId="{DE3D6FC8-9FB5-459D-AE51-DC664E0D88A7}" type="pres">
+      <dgm:prSet presAssocID="{08CE5F82-CFFB-46AF-92E5-10713EAD7320}" presName="hierChild4" presStyleCnt="0"/>
+      <dgm:spPr/>
+    </dgm:pt>
+    <dgm:pt modelId="{F4DBCB42-0EB7-4288-A214-79E332178BC4}" type="pres">
+      <dgm:prSet presAssocID="{08CE5F82-CFFB-46AF-92E5-10713EAD7320}" presName="hierChild5" presStyleCnt="0"/>
+      <dgm:spPr/>
+    </dgm:pt>
+    <dgm:pt modelId="{8FC39EBC-7E16-4574-83F3-685FA73FDEB3}" type="pres">
+      <dgm:prSet presAssocID="{395BA5A8-AC2B-4567-8FD2-5755BF5B4C25}" presName="Name37" presStyleLbl="parChTrans1D2" presStyleIdx="2" presStyleCnt="4"/>
+      <dgm:spPr/>
+    </dgm:pt>
+    <dgm:pt modelId="{3BF5020B-3212-46A7-9CF2-E992D17CDA5B}" type="pres">
+      <dgm:prSet presAssocID="{E9793AB1-F22D-4A5F-A7FE-5D57E1AA7FC7}" presName="hierRoot2" presStyleCnt="0">
+        <dgm:presLayoutVars>
+          <dgm:hierBranch val="init"/>
+        </dgm:presLayoutVars>
+      </dgm:prSet>
+      <dgm:spPr/>
+    </dgm:pt>
+    <dgm:pt modelId="{1BF89C27-DFEC-41D3-B6BA-C4851BFD0FC3}" type="pres">
+      <dgm:prSet presAssocID="{E9793AB1-F22D-4A5F-A7FE-5D57E1AA7FC7}" presName="rootComposite" presStyleCnt="0"/>
+      <dgm:spPr/>
+    </dgm:pt>
+    <dgm:pt modelId="{B4FDF1A3-BEE6-49C9-AC60-CD8699191329}" type="pres">
+      <dgm:prSet presAssocID="{E9793AB1-F22D-4A5F-A7FE-5D57E1AA7FC7}" presName="rootText" presStyleLbl="node2" presStyleIdx="2" presStyleCnt="3">
+        <dgm:presLayoutVars>
+          <dgm:chPref val="3"/>
+        </dgm:presLayoutVars>
+      </dgm:prSet>
+      <dgm:spPr/>
+    </dgm:pt>
+    <dgm:pt modelId="{0DEA0D45-0147-4ABD-877B-0060B8A18806}" type="pres">
+      <dgm:prSet presAssocID="{E9793AB1-F22D-4A5F-A7FE-5D57E1AA7FC7}" presName="rootConnector" presStyleLbl="node2" presStyleIdx="2" presStyleCnt="3"/>
+      <dgm:spPr/>
+    </dgm:pt>
+    <dgm:pt modelId="{CBF077F2-F703-42A7-A874-2FC28DB058EA}" type="pres">
+      <dgm:prSet presAssocID="{E9793AB1-F22D-4A5F-A7FE-5D57E1AA7FC7}" presName="hierChild4" presStyleCnt="0"/>
+      <dgm:spPr/>
+    </dgm:pt>
+    <dgm:pt modelId="{6423628A-8E44-4872-977D-CD48BD40448B}" type="pres">
+      <dgm:prSet presAssocID="{E9793AB1-F22D-4A5F-A7FE-5D57E1AA7FC7}" presName="hierChild5" presStyleCnt="0"/>
+      <dgm:spPr/>
+    </dgm:pt>
+    <dgm:pt modelId="{75490346-1429-43ED-8552-4324E661F794}" type="pres">
+      <dgm:prSet presAssocID="{8CB165AA-3A1D-454F-B741-283586DF03AE}" presName="hierChild3" presStyleCnt="0"/>
+      <dgm:spPr/>
+    </dgm:pt>
+    <dgm:pt modelId="{4B4DBBA9-BD3E-4DCA-B1EC-7E35A6DCD57E}" type="pres">
+      <dgm:prSet presAssocID="{C4365417-95F5-4C7C-8B99-D4F663FE7AB6}" presName="Name111" presStyleLbl="parChTrans1D2" presStyleIdx="3" presStyleCnt="4"/>
+      <dgm:spPr/>
+    </dgm:pt>
+    <dgm:pt modelId="{6CDCF2C6-23BE-4292-B924-D5E8F91BBBE6}" type="pres">
+      <dgm:prSet presAssocID="{25A01304-ABB0-4E0C-8B8B-37BD6E6F7052}" presName="hierRoot3" presStyleCnt="0">
+        <dgm:presLayoutVars>
+          <dgm:hierBranch val="init"/>
+        </dgm:presLayoutVars>
+      </dgm:prSet>
+      <dgm:spPr/>
+    </dgm:pt>
+    <dgm:pt modelId="{FE2EC939-D225-4B00-9C4A-6144E4F04C5C}" type="pres">
+      <dgm:prSet presAssocID="{25A01304-ABB0-4E0C-8B8B-37BD6E6F7052}" presName="rootComposite3" presStyleCnt="0"/>
+      <dgm:spPr/>
+    </dgm:pt>
+    <dgm:pt modelId="{651F9E3D-9FDE-4883-82A0-20917AFEE8F5}" type="pres">
+      <dgm:prSet presAssocID="{25A01304-ABB0-4E0C-8B8B-37BD6E6F7052}" presName="rootText3" presStyleLbl="asst1" presStyleIdx="0" presStyleCnt="1" custLinFactNeighborX="59977">
+        <dgm:presLayoutVars>
+          <dgm:chPref val="3"/>
+        </dgm:presLayoutVars>
+      </dgm:prSet>
+      <dgm:spPr/>
+    </dgm:pt>
+    <dgm:pt modelId="{7F5E4600-6149-4226-8B6F-BE5C6BBA985D}" type="pres">
+      <dgm:prSet presAssocID="{25A01304-ABB0-4E0C-8B8B-37BD6E6F7052}" presName="rootConnector3" presStyleLbl="asst1" presStyleIdx="0" presStyleCnt="1"/>
+      <dgm:spPr/>
+    </dgm:pt>
+    <dgm:pt modelId="{BF05AC45-BA15-433E-B547-2DF1997C4CC5}" type="pres">
+      <dgm:prSet presAssocID="{25A01304-ABB0-4E0C-8B8B-37BD6E6F7052}" presName="hierChild6" presStyleCnt="0"/>
+      <dgm:spPr/>
+    </dgm:pt>
+    <dgm:pt modelId="{3C534D1B-B4E8-4819-9C35-035E6F7E3EFD}" type="pres">
+      <dgm:prSet presAssocID="{25A01304-ABB0-4E0C-8B8B-37BD6E6F7052}" presName="hierChild7" presStyleCnt="0"/>
+      <dgm:spPr/>
+    </dgm:pt>
+  </dgm:ptLst>
+  <dgm:cxnLst>
+    <dgm:cxn modelId="{40270E77-24F9-4120-B718-6D6FF66C8497}" type="presOf" srcId="{F7499C8F-05BF-4322-87B3-13456A217767}" destId="{94BE7B4E-7014-4EDB-97A7-F4BA557A3292}" srcOrd="0" destOrd="0" presId="urn:microsoft.com/office/officeart/2005/8/layout/orgChart1"/>
+    <dgm:cxn modelId="{6DC2F7A2-1C34-4934-B938-13995B0D81C9}" type="presOf" srcId="{08CE5F82-CFFB-46AF-92E5-10713EAD7320}" destId="{A0619BC8-E270-4D7E-842A-1C25EC1C0234}" srcOrd="1" destOrd="0" presId="urn:microsoft.com/office/officeart/2005/8/layout/orgChart1"/>
+    <dgm:cxn modelId="{6C77C953-FCBB-445D-AD64-F7AC0E117107}" type="presOf" srcId="{25A01304-ABB0-4E0C-8B8B-37BD6E6F7052}" destId="{7F5E4600-6149-4226-8B6F-BE5C6BBA985D}" srcOrd="1" destOrd="0" presId="urn:microsoft.com/office/officeart/2005/8/layout/orgChart1"/>
+    <dgm:cxn modelId="{D5FA5E78-5515-4DAB-BE9E-5D92C6A5E015}" type="presOf" srcId="{8CB165AA-3A1D-454F-B741-283586DF03AE}" destId="{3DA76C14-605C-4929-AD86-DC27DB2DBBCE}" srcOrd="0" destOrd="0" presId="urn:microsoft.com/office/officeart/2005/8/layout/orgChart1"/>
+    <dgm:cxn modelId="{399EA39F-862E-44ED-B7A9-38B5B0AA76E4}" type="presOf" srcId="{C4365417-95F5-4C7C-8B99-D4F663FE7AB6}" destId="{4B4DBBA9-BD3E-4DCA-B1EC-7E35A6DCD57E}" srcOrd="0" destOrd="0" presId="urn:microsoft.com/office/officeart/2005/8/layout/orgChart1"/>
+    <dgm:cxn modelId="{2BC6D9A9-BD1D-4ADD-ACAA-711873B574D0}" type="presOf" srcId="{25A01304-ABB0-4E0C-8B8B-37BD6E6F7052}" destId="{651F9E3D-9FDE-4883-82A0-20917AFEE8F5}" srcOrd="0" destOrd="0" presId="urn:microsoft.com/office/officeart/2005/8/layout/orgChart1"/>
+    <dgm:cxn modelId="{DECDD0ED-908F-4C71-90E0-FCF73B07B289}" srcId="{8CB165AA-3A1D-454F-B741-283586DF03AE}" destId="{25A01304-ABB0-4E0C-8B8B-37BD6E6F7052}" srcOrd="0" destOrd="0" parTransId="{C4365417-95F5-4C7C-8B99-D4F663FE7AB6}" sibTransId="{96634A80-D3D3-45D8-AE38-4C8CD000416A}"/>
+    <dgm:cxn modelId="{714BC40B-F137-4E2D-9B51-1957D4E200FF}" type="presOf" srcId="{E9793AB1-F22D-4A5F-A7FE-5D57E1AA7FC7}" destId="{B4FDF1A3-BEE6-49C9-AC60-CD8699191329}" srcOrd="0" destOrd="0" presId="urn:microsoft.com/office/officeart/2005/8/layout/orgChart1"/>
+    <dgm:cxn modelId="{86005187-DA83-4F8E-A102-7C3D0463FB52}" type="presOf" srcId="{08CE5F82-CFFB-46AF-92E5-10713EAD7320}" destId="{8FF7C313-A292-4B9B-A33E-0C47307AEB42}" srcOrd="0" destOrd="0" presId="urn:microsoft.com/office/officeart/2005/8/layout/orgChart1"/>
+    <dgm:cxn modelId="{A5F32163-8A1D-4157-92E3-B21B1B6C7535}" type="presOf" srcId="{E9793AB1-F22D-4A5F-A7FE-5D57E1AA7FC7}" destId="{0DEA0D45-0147-4ABD-877B-0060B8A18806}" srcOrd="1" destOrd="0" presId="urn:microsoft.com/office/officeart/2005/8/layout/orgChart1"/>
+    <dgm:cxn modelId="{596A8608-6080-4D20-B2A5-C1E44EDC3C7B}" type="presOf" srcId="{8CB165AA-3A1D-454F-B741-283586DF03AE}" destId="{44649C7F-ACB6-4C52-BD8E-FBB194B31AB1}" srcOrd="1" destOrd="0" presId="urn:microsoft.com/office/officeart/2005/8/layout/orgChart1"/>
+    <dgm:cxn modelId="{EA617ECD-F706-4168-BB0B-997DCD3D131B}" type="presOf" srcId="{07DE77C1-8BCB-40D8-A5BC-5DEA9F90C6D5}" destId="{346B1AC2-81FC-4C2B-B2DD-7D3518C74F07}" srcOrd="0" destOrd="0" presId="urn:microsoft.com/office/officeart/2005/8/layout/orgChart1"/>
+    <dgm:cxn modelId="{FEBE2D7B-1BFF-40C0-9249-0C6A6F7A3885}" srcId="{8A57799F-86BD-4CD9-9E12-E9FC25C416E8}" destId="{8CB165AA-3A1D-454F-B741-283586DF03AE}" srcOrd="0" destOrd="0" parTransId="{3FF329FD-11D8-44A5-BD08-28F4B0FFF6CB}" sibTransId="{3357448A-2DF1-4652-87D8-ED9174C70EA7}"/>
+    <dgm:cxn modelId="{791F546A-D0F2-4029-A4FF-555ACE82A41E}" srcId="{8CB165AA-3A1D-454F-B741-283586DF03AE}" destId="{08CE5F82-CFFB-46AF-92E5-10713EAD7320}" srcOrd="2" destOrd="0" parTransId="{7D18C5B9-F967-456F-824F-43882F53FAB1}" sibTransId="{F30D2E62-32CF-4E21-9A20-11079A4CCE80}"/>
+    <dgm:cxn modelId="{4C1A3F9B-8C19-4247-BFCF-640B45107E93}" srcId="{8CB165AA-3A1D-454F-B741-283586DF03AE}" destId="{E9793AB1-F22D-4A5F-A7FE-5D57E1AA7FC7}" srcOrd="3" destOrd="0" parTransId="{395BA5A8-AC2B-4567-8FD2-5755BF5B4C25}" sibTransId="{F657C1EC-8500-4BEC-8C1A-58AB0FA2C58A}"/>
+    <dgm:cxn modelId="{B4F13A5B-7438-468E-B6E9-B983010FCC22}" type="presOf" srcId="{395BA5A8-AC2B-4567-8FD2-5755BF5B4C25}" destId="{8FC39EBC-7E16-4574-83F3-685FA73FDEB3}" srcOrd="0" destOrd="0" presId="urn:microsoft.com/office/officeart/2005/8/layout/orgChart1"/>
+    <dgm:cxn modelId="{5DC24152-8C2D-4806-AC58-A595EECCC353}" type="presOf" srcId="{07DE77C1-8BCB-40D8-A5BC-5DEA9F90C6D5}" destId="{18D72EF7-E947-4FE7-BCC7-02110E86616A}" srcOrd="1" destOrd="0" presId="urn:microsoft.com/office/officeart/2005/8/layout/orgChart1"/>
+    <dgm:cxn modelId="{231C5A66-9865-4859-A9B9-5CA0D827C0F9}" type="presOf" srcId="{7D18C5B9-F967-456F-824F-43882F53FAB1}" destId="{4CA88A32-DF20-4ABD-85F5-27D52F0874E3}" srcOrd="0" destOrd="0" presId="urn:microsoft.com/office/officeart/2005/8/layout/orgChart1"/>
+    <dgm:cxn modelId="{0874B9E9-EB22-436B-B96B-7A224739713B}" srcId="{8CB165AA-3A1D-454F-B741-283586DF03AE}" destId="{07DE77C1-8BCB-40D8-A5BC-5DEA9F90C6D5}" srcOrd="1" destOrd="0" parTransId="{F7499C8F-05BF-4322-87B3-13456A217767}" sibTransId="{07CA240C-0585-4EB2-9CBD-28177A59D71B}"/>
+    <dgm:cxn modelId="{1CCEF1EC-9E06-4961-ADA6-FD48D4692CBC}" type="presOf" srcId="{8A57799F-86BD-4CD9-9E12-E9FC25C416E8}" destId="{B858F6FE-24FE-4FD0-A57D-F3FB405F7877}" srcOrd="0" destOrd="0" presId="urn:microsoft.com/office/officeart/2005/8/layout/orgChart1"/>
+    <dgm:cxn modelId="{814F7E49-80DE-4F72-83D3-BD1E7EAD07C9}" type="presParOf" srcId="{B858F6FE-24FE-4FD0-A57D-F3FB405F7877}" destId="{15439EAC-8E71-4C96-9A06-0B9E5F5F21B5}" srcOrd="0" destOrd="0" presId="urn:microsoft.com/office/officeart/2005/8/layout/orgChart1"/>
+    <dgm:cxn modelId="{1E960D82-229D-4B52-9C03-ECA494604BC1}" type="presParOf" srcId="{15439EAC-8E71-4C96-9A06-0B9E5F5F21B5}" destId="{8E2319E5-570C-4030-8EA3-227AC8B7A561}" srcOrd="0" destOrd="0" presId="urn:microsoft.com/office/officeart/2005/8/layout/orgChart1"/>
+    <dgm:cxn modelId="{B2DF2B8D-4D88-46AE-ADC2-14259E6790F1}" type="presParOf" srcId="{8E2319E5-570C-4030-8EA3-227AC8B7A561}" destId="{3DA76C14-605C-4929-AD86-DC27DB2DBBCE}" srcOrd="0" destOrd="0" presId="urn:microsoft.com/office/officeart/2005/8/layout/orgChart1"/>
+    <dgm:cxn modelId="{38491508-6234-4B37-824E-A4AB7FBAE393}" type="presParOf" srcId="{8E2319E5-570C-4030-8EA3-227AC8B7A561}" destId="{44649C7F-ACB6-4C52-BD8E-FBB194B31AB1}" srcOrd="1" destOrd="0" presId="urn:microsoft.com/office/officeart/2005/8/layout/orgChart1"/>
+    <dgm:cxn modelId="{4702DFBB-3F5E-44DC-83B1-9320488DE8F3}" type="presParOf" srcId="{15439EAC-8E71-4C96-9A06-0B9E5F5F21B5}" destId="{5947F7D4-9DB5-4479-9D44-ED01D4FD50AE}" srcOrd="1" destOrd="0" presId="urn:microsoft.com/office/officeart/2005/8/layout/orgChart1"/>
+    <dgm:cxn modelId="{DD7A0BDB-8203-42F5-88BE-957442D03B53}" type="presParOf" srcId="{5947F7D4-9DB5-4479-9D44-ED01D4FD50AE}" destId="{94BE7B4E-7014-4EDB-97A7-F4BA557A3292}" srcOrd="0" destOrd="0" presId="urn:microsoft.com/office/officeart/2005/8/layout/orgChart1"/>
+    <dgm:cxn modelId="{FA2FC552-7657-4C45-8F1B-A418CD2FADD2}" type="presParOf" srcId="{5947F7D4-9DB5-4479-9D44-ED01D4FD50AE}" destId="{AA9D0C49-0510-40BC-A3E9-2674250D2319}" srcOrd="1" destOrd="0" presId="urn:microsoft.com/office/officeart/2005/8/layout/orgChart1"/>
+    <dgm:cxn modelId="{6EF43987-E962-4B11-AD5F-EE846240EA86}" type="presParOf" srcId="{AA9D0C49-0510-40BC-A3E9-2674250D2319}" destId="{DAE0C056-6695-447A-BEDB-D683BDC2C0FF}" srcOrd="0" destOrd="0" presId="urn:microsoft.com/office/officeart/2005/8/layout/orgChart1"/>
+    <dgm:cxn modelId="{92188557-8863-424C-8CB5-2805CDF530BA}" type="presParOf" srcId="{DAE0C056-6695-447A-BEDB-D683BDC2C0FF}" destId="{346B1AC2-81FC-4C2B-B2DD-7D3518C74F07}" srcOrd="0" destOrd="0" presId="urn:microsoft.com/office/officeart/2005/8/layout/orgChart1"/>
+    <dgm:cxn modelId="{49558DC7-CE3C-4B4D-BFEF-654C4A64A10F}" type="presParOf" srcId="{DAE0C056-6695-447A-BEDB-D683BDC2C0FF}" destId="{18D72EF7-E947-4FE7-BCC7-02110E86616A}" srcOrd="1" destOrd="0" presId="urn:microsoft.com/office/officeart/2005/8/layout/orgChart1"/>
+    <dgm:cxn modelId="{1AEC630B-2CEB-470B-8A34-68AC93AA7B7B}" type="presParOf" srcId="{AA9D0C49-0510-40BC-A3E9-2674250D2319}" destId="{C3314273-1ADD-47C2-BB12-3074ABFCDFBE}" srcOrd="1" destOrd="0" presId="urn:microsoft.com/office/officeart/2005/8/layout/orgChart1"/>
+    <dgm:cxn modelId="{5A0E6242-3463-472C-9B78-BC85074052DB}" type="presParOf" srcId="{AA9D0C49-0510-40BC-A3E9-2674250D2319}" destId="{54D55550-0593-4E27-A2D5-940F7517A6FA}" srcOrd="2" destOrd="0" presId="urn:microsoft.com/office/officeart/2005/8/layout/orgChart1"/>
+    <dgm:cxn modelId="{5531C88C-8B18-4CD4-87A5-2F40D1689CDF}" type="presParOf" srcId="{5947F7D4-9DB5-4479-9D44-ED01D4FD50AE}" destId="{4CA88A32-DF20-4ABD-85F5-27D52F0874E3}" srcOrd="2" destOrd="0" presId="urn:microsoft.com/office/officeart/2005/8/layout/orgChart1"/>
+    <dgm:cxn modelId="{8C5152EB-B68E-4F02-B41B-63F78F7215D3}" type="presParOf" srcId="{5947F7D4-9DB5-4479-9D44-ED01D4FD50AE}" destId="{0A414540-B082-4296-821D-6EB7DB7EADA0}" srcOrd="3" destOrd="0" presId="urn:microsoft.com/office/officeart/2005/8/layout/orgChart1"/>
+    <dgm:cxn modelId="{2C1989B5-5B01-4367-892A-961EFBBFDAD1}" type="presParOf" srcId="{0A414540-B082-4296-821D-6EB7DB7EADA0}" destId="{3CB67D9D-A8BC-4361-9808-30FD46A540D0}" srcOrd="0" destOrd="0" presId="urn:microsoft.com/office/officeart/2005/8/layout/orgChart1"/>
+    <dgm:cxn modelId="{AE7C011E-521C-4192-976B-B95149A9619A}" type="presParOf" srcId="{3CB67D9D-A8BC-4361-9808-30FD46A540D0}" destId="{8FF7C313-A292-4B9B-A33E-0C47307AEB42}" srcOrd="0" destOrd="0" presId="urn:microsoft.com/office/officeart/2005/8/layout/orgChart1"/>
+    <dgm:cxn modelId="{BFC1B048-43DA-4A7D-976C-3C37CD7E391C}" type="presParOf" srcId="{3CB67D9D-A8BC-4361-9808-30FD46A540D0}" destId="{A0619BC8-E270-4D7E-842A-1C25EC1C0234}" srcOrd="1" destOrd="0" presId="urn:microsoft.com/office/officeart/2005/8/layout/orgChart1"/>
+    <dgm:cxn modelId="{68D540BA-6BEF-42AC-BF58-F4ADFCE83C27}" type="presParOf" srcId="{0A414540-B082-4296-821D-6EB7DB7EADA0}" destId="{DE3D6FC8-9FB5-459D-AE51-DC664E0D88A7}" srcOrd="1" destOrd="0" presId="urn:microsoft.com/office/officeart/2005/8/layout/orgChart1"/>
+    <dgm:cxn modelId="{540AC434-AF61-4CFD-9456-F9BA493583A1}" type="presParOf" srcId="{0A414540-B082-4296-821D-6EB7DB7EADA0}" destId="{F4DBCB42-0EB7-4288-A214-79E332178BC4}" srcOrd="2" destOrd="0" presId="urn:microsoft.com/office/officeart/2005/8/layout/orgChart1"/>
+    <dgm:cxn modelId="{914EB40A-2085-4D44-A3F9-3BDBE047FC37}" type="presParOf" srcId="{5947F7D4-9DB5-4479-9D44-ED01D4FD50AE}" destId="{8FC39EBC-7E16-4574-83F3-685FA73FDEB3}" srcOrd="4" destOrd="0" presId="urn:microsoft.com/office/officeart/2005/8/layout/orgChart1"/>
+    <dgm:cxn modelId="{17AAF718-3611-49D8-912D-42DA9DC132FF}" type="presParOf" srcId="{5947F7D4-9DB5-4479-9D44-ED01D4FD50AE}" destId="{3BF5020B-3212-46A7-9CF2-E992D17CDA5B}" srcOrd="5" destOrd="0" presId="urn:microsoft.com/office/officeart/2005/8/layout/orgChart1"/>
+    <dgm:cxn modelId="{C636399D-C9FF-4CA4-A1C3-F6842F624021}" type="presParOf" srcId="{3BF5020B-3212-46A7-9CF2-E992D17CDA5B}" destId="{1BF89C27-DFEC-41D3-B6BA-C4851BFD0FC3}" srcOrd="0" destOrd="0" presId="urn:microsoft.com/office/officeart/2005/8/layout/orgChart1"/>
+    <dgm:cxn modelId="{3963C46A-A624-4C0C-9155-D1401D54657A}" type="presParOf" srcId="{1BF89C27-DFEC-41D3-B6BA-C4851BFD0FC3}" destId="{B4FDF1A3-BEE6-49C9-AC60-CD8699191329}" srcOrd="0" destOrd="0" presId="urn:microsoft.com/office/officeart/2005/8/layout/orgChart1"/>
+    <dgm:cxn modelId="{8FF3A7F1-3D1B-4B8D-8FAA-45BEBFD7A1A3}" type="presParOf" srcId="{1BF89C27-DFEC-41D3-B6BA-C4851BFD0FC3}" destId="{0DEA0D45-0147-4ABD-877B-0060B8A18806}" srcOrd="1" destOrd="0" presId="urn:microsoft.com/office/officeart/2005/8/layout/orgChart1"/>
+    <dgm:cxn modelId="{76A89E87-26E5-42DD-9AF6-C4CDD8FA9E4F}" type="presParOf" srcId="{3BF5020B-3212-46A7-9CF2-E992D17CDA5B}" destId="{CBF077F2-F703-42A7-A874-2FC28DB058EA}" srcOrd="1" destOrd="0" presId="urn:microsoft.com/office/officeart/2005/8/layout/orgChart1"/>
+    <dgm:cxn modelId="{C420056B-4B6D-4027-947C-1B795093BC5D}" type="presParOf" srcId="{3BF5020B-3212-46A7-9CF2-E992D17CDA5B}" destId="{6423628A-8E44-4872-977D-CD48BD40448B}" srcOrd="2" destOrd="0" presId="urn:microsoft.com/office/officeart/2005/8/layout/orgChart1"/>
+    <dgm:cxn modelId="{1A749D3F-12EF-4048-8E56-DEF0D7E18DBA}" type="presParOf" srcId="{15439EAC-8E71-4C96-9A06-0B9E5F5F21B5}" destId="{75490346-1429-43ED-8552-4324E661F794}" srcOrd="2" destOrd="0" presId="urn:microsoft.com/office/officeart/2005/8/layout/orgChart1"/>
+    <dgm:cxn modelId="{61D24013-1F87-4144-87E0-BC04EB3F0FE9}" type="presParOf" srcId="{75490346-1429-43ED-8552-4324E661F794}" destId="{4B4DBBA9-BD3E-4DCA-B1EC-7E35A6DCD57E}" srcOrd="0" destOrd="0" presId="urn:microsoft.com/office/officeart/2005/8/layout/orgChart1"/>
+    <dgm:cxn modelId="{71CA219E-5651-4282-94BF-9CB89598F416}" type="presParOf" srcId="{75490346-1429-43ED-8552-4324E661F794}" destId="{6CDCF2C6-23BE-4292-B924-D5E8F91BBBE6}" srcOrd="1" destOrd="0" presId="urn:microsoft.com/office/officeart/2005/8/layout/orgChart1"/>
+    <dgm:cxn modelId="{5E5A3564-9984-450A-862A-81EE84C2D347}" type="presParOf" srcId="{6CDCF2C6-23BE-4292-B924-D5E8F91BBBE6}" destId="{FE2EC939-D225-4B00-9C4A-6144E4F04C5C}" srcOrd="0" destOrd="0" presId="urn:microsoft.com/office/officeart/2005/8/layout/orgChart1"/>
+    <dgm:cxn modelId="{5DECF4DA-FC49-4247-903D-89E6759EE6D3}" type="presParOf" srcId="{FE2EC939-D225-4B00-9C4A-6144E4F04C5C}" destId="{651F9E3D-9FDE-4883-82A0-20917AFEE8F5}" srcOrd="0" destOrd="0" presId="urn:microsoft.com/office/officeart/2005/8/layout/orgChart1"/>
+    <dgm:cxn modelId="{E2AD64B6-93E7-4B6D-BBAF-1A4E15702F77}" type="presParOf" srcId="{FE2EC939-D225-4B00-9C4A-6144E4F04C5C}" destId="{7F5E4600-6149-4226-8B6F-BE5C6BBA985D}" srcOrd="1" destOrd="0" presId="urn:microsoft.com/office/officeart/2005/8/layout/orgChart1"/>
+    <dgm:cxn modelId="{A1877807-AFF7-4556-86A8-1912020CB50B}" type="presParOf" srcId="{6CDCF2C6-23BE-4292-B924-D5E8F91BBBE6}" destId="{BF05AC45-BA15-433E-B547-2DF1997C4CC5}" srcOrd="1" destOrd="0" presId="urn:microsoft.com/office/officeart/2005/8/layout/orgChart1"/>
+    <dgm:cxn modelId="{45F15017-CDDA-4216-B91C-6BD34AF55D98}" type="presParOf" srcId="{6CDCF2C6-23BE-4292-B924-D5E8F91BBBE6}" destId="{3C534D1B-B4E8-4819-9C35-035E6F7E3EFD}" srcOrd="2" destOrd="0" presId="urn:microsoft.com/office/officeart/2005/8/layout/orgChart1"/>
+  </dgm:cxnLst>
+  <dgm:bg/>
+  <dgm:whole/>
+  <dgm:extLst>
+    <a:ext uri="http://schemas.microsoft.com/office/drawing/2008/diagram">
+      <dsp:dataModelExt xmlns:dsp="http://schemas.microsoft.com/office/drawing/2008/diagram" relId="rId20" minVer="http://schemas.openxmlformats.org/drawingml/2006/diagram"/>
+    </a:ext>
+  </dgm:extLst>
+</dgm:dataModel>
+</file>
+
+<file path=word/diagrams/drawing1.xml><?xml version="1.0" encoding="utf-8"?>
+<dsp:drawing xmlns:dgm="http://schemas.openxmlformats.org/drawingml/2006/diagram" xmlns:dsp="http://schemas.microsoft.com/office/drawing/2008/diagram" xmlns:a="http://schemas.openxmlformats.org/drawingml/2006/main">
+  <dsp:spTree>
+    <dsp:nvGrpSpPr>
+      <dsp:cNvPr id="0" name=""/>
+      <dsp:cNvGrpSpPr/>
+    </dsp:nvGrpSpPr>
+    <dsp:grpSpPr/>
+    <dsp:sp modelId="{4B4DBBA9-BD3E-4DCA-B1EC-7E35A6DCD57E}">
+      <dsp:nvSpPr>
+        <dsp:cNvPr id="0" name=""/>
+        <dsp:cNvSpPr/>
+      </dsp:nvSpPr>
+      <dsp:spPr>
+        <a:xfrm>
+          <a:off x="2743200" y="862362"/>
+          <a:ext cx="793608" cy="737837"/>
+        </a:xfrm>
+        <a:custGeom>
+          <a:avLst/>
+          <a:gdLst/>
+          <a:ahLst/>
+          <a:cxnLst/>
+          <a:rect l="0" t="0" r="0" b="0"/>
+          <a:pathLst>
+            <a:path>
+              <a:moveTo>
+                <a:pt x="0" y="0"/>
+              </a:moveTo>
+              <a:lnTo>
+                <a:pt x="793608" y="737837"/>
+              </a:lnTo>
+            </a:path>
+          </a:pathLst>
+        </a:custGeom>
+        <a:noFill/>
+        <a:ln w="12700" cap="flat" cmpd="sng" algn="ctr">
+          <a:solidFill>
+            <a:schemeClr val="bg1"/>
+          </a:solidFill>
+          <a:prstDash val="solid"/>
+          <a:miter lim="800000"/>
+        </a:ln>
+        <a:effectLst/>
+      </dsp:spPr>
+      <dsp:style>
+        <a:lnRef idx="2">
+          <a:scrgbClr r="0" g="0" b="0"/>
+        </a:lnRef>
+        <a:fillRef idx="0">
+          <a:scrgbClr r="0" g="0" b="0"/>
+        </a:fillRef>
+        <a:effectRef idx="0">
+          <a:scrgbClr r="0" g="0" b="0"/>
+        </a:effectRef>
+        <a:fontRef idx="minor"/>
+      </dsp:style>
+    </dsp:sp>
+    <dsp:sp modelId="{8FC39EBC-7E16-4574-83F3-685FA73FDEB3}">
+      <dsp:nvSpPr>
+        <dsp:cNvPr id="0" name=""/>
+        <dsp:cNvSpPr/>
+      </dsp:nvSpPr>
+      <dsp:spPr>
+        <a:xfrm>
+          <a:off x="2743200" y="862362"/>
+          <a:ext cx="1940834" cy="1475675"/>
+        </a:xfrm>
+        <a:custGeom>
+          <a:avLst/>
+          <a:gdLst/>
+          <a:ahLst/>
+          <a:cxnLst/>
+          <a:rect l="0" t="0" r="0" b="0"/>
+          <a:pathLst>
+            <a:path>
+              <a:moveTo>
+                <a:pt x="0" y="0"/>
+              </a:moveTo>
+              <a:lnTo>
+                <a:pt x="0" y="1307256"/>
+              </a:lnTo>
+              <a:lnTo>
+                <a:pt x="1940834" y="1307256"/>
+              </a:lnTo>
+              <a:lnTo>
+                <a:pt x="1940834" y="1475675"/>
+              </a:lnTo>
+            </a:path>
+          </a:pathLst>
+        </a:custGeom>
+        <a:noFill/>
+        <a:ln w="12700" cap="flat" cmpd="sng" algn="ctr">
+          <a:solidFill>
+            <a:schemeClr val="tx1"/>
+          </a:solidFill>
+          <a:prstDash val="solid"/>
+          <a:miter lim="800000"/>
+        </a:ln>
+        <a:effectLst/>
+      </dsp:spPr>
+      <dsp:style>
+        <a:lnRef idx="2">
+          <a:scrgbClr r="0" g="0" b="0"/>
+        </a:lnRef>
+        <a:fillRef idx="0">
+          <a:scrgbClr r="0" g="0" b="0"/>
+        </a:fillRef>
+        <a:effectRef idx="0">
+          <a:scrgbClr r="0" g="0" b="0"/>
+        </a:effectRef>
+        <a:fontRef idx="minor"/>
+      </dsp:style>
+    </dsp:sp>
+    <dsp:sp modelId="{4CA88A32-DF20-4ABD-85F5-27D52F0874E3}">
+      <dsp:nvSpPr>
+        <dsp:cNvPr id="0" name=""/>
+        <dsp:cNvSpPr/>
+      </dsp:nvSpPr>
+      <dsp:spPr>
+        <a:xfrm>
+          <a:off x="2697479" y="862362"/>
+          <a:ext cx="91440" cy="1475675"/>
+        </a:xfrm>
+        <a:custGeom>
+          <a:avLst/>
+          <a:gdLst/>
+          <a:ahLst/>
+          <a:cxnLst/>
+          <a:rect l="0" t="0" r="0" b="0"/>
+          <a:pathLst>
+            <a:path>
+              <a:moveTo>
+                <a:pt x="45720" y="0"/>
+              </a:moveTo>
+              <a:lnTo>
+                <a:pt x="45720" y="1475675"/>
+              </a:lnTo>
+            </a:path>
+          </a:pathLst>
+        </a:custGeom>
+        <a:noFill/>
+        <a:ln w="12700" cap="flat" cmpd="sng" algn="ctr">
+          <a:solidFill>
+            <a:schemeClr val="tx1">
+              <a:lumMod val="95000"/>
+              <a:lumOff val="5000"/>
+            </a:schemeClr>
+          </a:solidFill>
+          <a:prstDash val="solid"/>
+          <a:miter lim="800000"/>
+        </a:ln>
+        <a:effectLst/>
+      </dsp:spPr>
+      <dsp:style>
+        <a:lnRef idx="2">
+          <a:scrgbClr r="0" g="0" b="0"/>
+        </a:lnRef>
+        <a:fillRef idx="0">
+          <a:scrgbClr r="0" g="0" b="0"/>
+        </a:fillRef>
+        <a:effectRef idx="0">
+          <a:scrgbClr r="0" g="0" b="0"/>
+        </a:effectRef>
+        <a:fontRef idx="minor"/>
+      </dsp:style>
+    </dsp:sp>
+    <dsp:sp modelId="{94BE7B4E-7014-4EDB-97A7-F4BA557A3292}">
+      <dsp:nvSpPr>
+        <dsp:cNvPr id="0" name=""/>
+        <dsp:cNvSpPr/>
+      </dsp:nvSpPr>
+      <dsp:spPr>
+        <a:xfrm>
+          <a:off x="802365" y="862362"/>
+          <a:ext cx="1940834" cy="1475675"/>
+        </a:xfrm>
+        <a:custGeom>
+          <a:avLst/>
+          <a:gdLst/>
+          <a:ahLst/>
+          <a:cxnLst/>
+          <a:rect l="0" t="0" r="0" b="0"/>
+          <a:pathLst>
+            <a:path>
+              <a:moveTo>
+                <a:pt x="1940834" y="0"/>
+              </a:moveTo>
+              <a:lnTo>
+                <a:pt x="1940834" y="1307256"/>
+              </a:lnTo>
+              <a:lnTo>
+                <a:pt x="0" y="1307256"/>
+              </a:lnTo>
+              <a:lnTo>
+                <a:pt x="0" y="1475675"/>
+              </a:lnTo>
+            </a:path>
+          </a:pathLst>
+        </a:custGeom>
+        <a:noFill/>
+        <a:ln w="12700" cap="flat" cmpd="sng" algn="ctr">
+          <a:solidFill>
+            <a:schemeClr val="tx1"/>
+          </a:solidFill>
+          <a:prstDash val="solid"/>
+          <a:miter lim="800000"/>
+        </a:ln>
+        <a:effectLst/>
+      </dsp:spPr>
+      <dsp:style>
+        <a:lnRef idx="2">
+          <a:scrgbClr r="0" g="0" b="0"/>
+        </a:lnRef>
+        <a:fillRef idx="0">
+          <a:scrgbClr r="0" g="0" b="0"/>
+        </a:fillRef>
+        <a:effectRef idx="0">
+          <a:scrgbClr r="0" g="0" b="0"/>
+        </a:effectRef>
+        <a:fontRef idx="minor"/>
+      </dsp:style>
+    </dsp:sp>
+    <dsp:sp modelId="{3DA76C14-605C-4929-AD86-DC27DB2DBBCE}">
+      <dsp:nvSpPr>
+        <dsp:cNvPr id="0" name=""/>
+        <dsp:cNvSpPr/>
+      </dsp:nvSpPr>
+      <dsp:spPr>
+        <a:xfrm>
+          <a:off x="1941202" y="60364"/>
+          <a:ext cx="1603995" cy="801997"/>
+        </a:xfrm>
+        <a:prstGeom prst="rect">
+          <a:avLst/>
+        </a:prstGeom>
+        <a:solidFill>
+          <a:schemeClr val="tx1">
+            <a:lumMod val="50000"/>
+            <a:lumOff val="50000"/>
+          </a:schemeClr>
+        </a:solidFill>
+        <a:ln w="12700" cap="flat" cmpd="sng" algn="ctr">
+          <a:solidFill>
+            <a:schemeClr val="lt1">
+              <a:hueOff val="0"/>
+              <a:satOff val="0"/>
+              <a:lumOff val="0"/>
+              <a:alphaOff val="0"/>
+            </a:schemeClr>
+          </a:solidFill>
+          <a:prstDash val="solid"/>
+          <a:miter lim="800000"/>
+        </a:ln>
+        <a:effectLst/>
+      </dsp:spPr>
+      <dsp:style>
+        <a:lnRef idx="2">
+          <a:scrgbClr r="0" g="0" b="0"/>
+        </a:lnRef>
+        <a:fillRef idx="1">
+          <a:scrgbClr r="0" g="0" b="0"/>
+        </a:fillRef>
+        <a:effectRef idx="0">
+          <a:scrgbClr r="0" g="0" b="0"/>
+        </a:effectRef>
+        <a:fontRef idx="minor">
+          <a:schemeClr val="lt1"/>
+        </a:fontRef>
+      </dsp:style>
+      <dsp:txBody>
+        <a:bodyPr spcFirstLastPara="0" vert="horz" wrap="square" lIns="14605" tIns="14605" rIns="14605" bIns="14605" numCol="1" spcCol="1270" anchor="ctr" anchorCtr="0">
+          <a:noAutofit/>
+        </a:bodyPr>
+        <a:lstStyle/>
+        <a:p>
+          <a:pPr lvl="0" algn="ctr" defTabSz="1022350">
+            <a:lnSpc>
+              <a:spcPct val="90000"/>
+            </a:lnSpc>
+            <a:spcBef>
+              <a:spcPct val="0"/>
+            </a:spcBef>
+            <a:spcAft>
+              <a:spcPct val="35000"/>
+            </a:spcAft>
+          </a:pPr>
+          <a:r>
+            <a:rPr lang="en-US" sz="2300" kern="1200"/>
+            <a:t>Home</a:t>
+          </a:r>
+        </a:p>
+      </dsp:txBody>
+      <dsp:txXfrm>
+        <a:off x="1941202" y="60364"/>
+        <a:ext cx="1603995" cy="801997"/>
+      </dsp:txXfrm>
+    </dsp:sp>
+    <dsp:sp modelId="{346B1AC2-81FC-4C2B-B2DD-7D3518C74F07}">
+      <dsp:nvSpPr>
+        <dsp:cNvPr id="0" name=""/>
+        <dsp:cNvSpPr/>
+      </dsp:nvSpPr>
+      <dsp:spPr>
+        <a:xfrm>
+          <a:off x="368" y="2338037"/>
+          <a:ext cx="1603995" cy="801997"/>
+        </a:xfrm>
+        <a:prstGeom prst="rect">
+          <a:avLst/>
+        </a:prstGeom>
+        <a:solidFill>
+          <a:schemeClr val="tx1">
+            <a:lumMod val="50000"/>
+            <a:lumOff val="50000"/>
+          </a:schemeClr>
+        </a:solidFill>
+        <a:ln w="12700" cap="flat" cmpd="sng" algn="ctr">
+          <a:solidFill>
+            <a:schemeClr val="lt1">
+              <a:hueOff val="0"/>
+              <a:satOff val="0"/>
+              <a:lumOff val="0"/>
+              <a:alphaOff val="0"/>
+            </a:schemeClr>
+          </a:solidFill>
+          <a:prstDash val="solid"/>
+          <a:miter lim="800000"/>
+        </a:ln>
+        <a:effectLst/>
+      </dsp:spPr>
+      <dsp:style>
+        <a:lnRef idx="2">
+          <a:scrgbClr r="0" g="0" b="0"/>
+        </a:lnRef>
+        <a:fillRef idx="1">
+          <a:scrgbClr r="0" g="0" b="0"/>
+        </a:fillRef>
+        <a:effectRef idx="0">
+          <a:scrgbClr r="0" g="0" b="0"/>
+        </a:effectRef>
+        <a:fontRef idx="minor">
+          <a:schemeClr val="lt1"/>
+        </a:fontRef>
+      </dsp:style>
+      <dsp:txBody>
+        <a:bodyPr spcFirstLastPara="0" vert="horz" wrap="square" lIns="14605" tIns="14605" rIns="14605" bIns="14605" numCol="1" spcCol="1270" anchor="ctr" anchorCtr="0">
+          <a:noAutofit/>
+        </a:bodyPr>
+        <a:lstStyle/>
+        <a:p>
+          <a:pPr lvl="0" algn="ctr" defTabSz="1022350">
+            <a:lnSpc>
+              <a:spcPct val="90000"/>
+            </a:lnSpc>
+            <a:spcBef>
+              <a:spcPct val="0"/>
+            </a:spcBef>
+            <a:spcAft>
+              <a:spcPct val="35000"/>
+            </a:spcAft>
+          </a:pPr>
+          <a:r>
+            <a:rPr lang="en-US" sz="2300" kern="1200"/>
+            <a:t>Mathematics</a:t>
+          </a:r>
+        </a:p>
+      </dsp:txBody>
+      <dsp:txXfrm>
+        <a:off x="368" y="2338037"/>
+        <a:ext cx="1603995" cy="801997"/>
+      </dsp:txXfrm>
+    </dsp:sp>
+    <dsp:sp modelId="{8FF7C313-A292-4B9B-A33E-0C47307AEB42}">
+      <dsp:nvSpPr>
+        <dsp:cNvPr id="0" name=""/>
+        <dsp:cNvSpPr/>
+      </dsp:nvSpPr>
+      <dsp:spPr>
+        <a:xfrm>
+          <a:off x="1941202" y="2338037"/>
+          <a:ext cx="1603995" cy="801997"/>
+        </a:xfrm>
+        <a:prstGeom prst="rect">
+          <a:avLst/>
+        </a:prstGeom>
+        <a:solidFill>
+          <a:schemeClr val="tx1">
+            <a:lumMod val="50000"/>
+            <a:lumOff val="50000"/>
+          </a:schemeClr>
+        </a:solidFill>
+        <a:ln w="12700" cap="flat" cmpd="sng" algn="ctr">
+          <a:solidFill>
+            <a:schemeClr val="lt1">
+              <a:hueOff val="0"/>
+              <a:satOff val="0"/>
+              <a:lumOff val="0"/>
+              <a:alphaOff val="0"/>
+            </a:schemeClr>
+          </a:solidFill>
+          <a:prstDash val="solid"/>
+          <a:miter lim="800000"/>
+        </a:ln>
+        <a:effectLst/>
+      </dsp:spPr>
+      <dsp:style>
+        <a:lnRef idx="2">
+          <a:scrgbClr r="0" g="0" b="0"/>
+        </a:lnRef>
+        <a:fillRef idx="1">
+          <a:scrgbClr r="0" g="0" b="0"/>
+        </a:fillRef>
+        <a:effectRef idx="0">
+          <a:scrgbClr r="0" g="0" b="0"/>
+        </a:effectRef>
+        <a:fontRef idx="minor">
+          <a:schemeClr val="lt1"/>
+        </a:fontRef>
+      </dsp:style>
+      <dsp:txBody>
+        <a:bodyPr spcFirstLastPara="0" vert="horz" wrap="square" lIns="14605" tIns="14605" rIns="14605" bIns="14605" numCol="1" spcCol="1270" anchor="ctr" anchorCtr="0">
+          <a:noAutofit/>
+        </a:bodyPr>
+        <a:lstStyle/>
+        <a:p>
+          <a:pPr lvl="0" algn="ctr" defTabSz="1022350">
+            <a:lnSpc>
+              <a:spcPct val="90000"/>
+            </a:lnSpc>
+            <a:spcBef>
+              <a:spcPct val="0"/>
+            </a:spcBef>
+            <a:spcAft>
+              <a:spcPct val="35000"/>
+            </a:spcAft>
+          </a:pPr>
+          <a:r>
+            <a:rPr lang="en-US" sz="2300" kern="1200"/>
+            <a:t>English</a:t>
+          </a:r>
+        </a:p>
+      </dsp:txBody>
+      <dsp:txXfrm>
+        <a:off x="1941202" y="2338037"/>
+        <a:ext cx="1603995" cy="801997"/>
+      </dsp:txXfrm>
+    </dsp:sp>
+    <dsp:sp modelId="{B4FDF1A3-BEE6-49C9-AC60-CD8699191329}">
+      <dsp:nvSpPr>
+        <dsp:cNvPr id="0" name=""/>
+        <dsp:cNvSpPr/>
+      </dsp:nvSpPr>
+      <dsp:spPr>
+        <a:xfrm>
+          <a:off x="3882036" y="2338037"/>
+          <a:ext cx="1603995" cy="801997"/>
+        </a:xfrm>
+        <a:prstGeom prst="rect">
+          <a:avLst/>
+        </a:prstGeom>
+        <a:solidFill>
+          <a:schemeClr val="tx1">
+            <a:lumMod val="50000"/>
+            <a:lumOff val="50000"/>
+          </a:schemeClr>
+        </a:solidFill>
+        <a:ln w="12700" cap="flat" cmpd="sng" algn="ctr">
+          <a:solidFill>
+            <a:schemeClr val="lt1">
+              <a:hueOff val="0"/>
+              <a:satOff val="0"/>
+              <a:lumOff val="0"/>
+              <a:alphaOff val="0"/>
+            </a:schemeClr>
+          </a:solidFill>
+          <a:prstDash val="solid"/>
+          <a:miter lim="800000"/>
+        </a:ln>
+        <a:effectLst/>
+      </dsp:spPr>
+      <dsp:style>
+        <a:lnRef idx="2">
+          <a:scrgbClr r="0" g="0" b="0"/>
+        </a:lnRef>
+        <a:fillRef idx="1">
+          <a:scrgbClr r="0" g="0" b="0"/>
+        </a:fillRef>
+        <a:effectRef idx="0">
+          <a:scrgbClr r="0" g="0" b="0"/>
+        </a:effectRef>
+        <a:fontRef idx="minor">
+          <a:schemeClr val="lt1"/>
+        </a:fontRef>
+      </dsp:style>
+      <dsp:txBody>
+        <a:bodyPr spcFirstLastPara="0" vert="horz" wrap="square" lIns="14605" tIns="14605" rIns="14605" bIns="14605" numCol="1" spcCol="1270" anchor="ctr" anchorCtr="0">
+          <a:noAutofit/>
+        </a:bodyPr>
+        <a:lstStyle/>
+        <a:p>
+          <a:pPr lvl="0" algn="ctr" defTabSz="1022350">
+            <a:lnSpc>
+              <a:spcPct val="90000"/>
+            </a:lnSpc>
+            <a:spcBef>
+              <a:spcPct val="0"/>
+            </a:spcBef>
+            <a:spcAft>
+              <a:spcPct val="35000"/>
+            </a:spcAft>
+          </a:pPr>
+          <a:r>
+            <a:rPr lang="en-US" sz="2300" kern="1200"/>
+            <a:t>German</a:t>
+          </a:r>
+        </a:p>
+      </dsp:txBody>
+      <dsp:txXfrm>
+        <a:off x="3882036" y="2338037"/>
+        <a:ext cx="1603995" cy="801997"/>
+      </dsp:txXfrm>
+    </dsp:sp>
+    <dsp:sp modelId="{651F9E3D-9FDE-4883-82A0-20917AFEE8F5}">
+      <dsp:nvSpPr>
+        <dsp:cNvPr id="0" name=""/>
+        <dsp:cNvSpPr/>
+      </dsp:nvSpPr>
+      <dsp:spPr>
+        <a:xfrm>
+          <a:off x="1932813" y="1199201"/>
+          <a:ext cx="1603995" cy="801997"/>
+        </a:xfrm>
+        <a:prstGeom prst="rect">
+          <a:avLst/>
+        </a:prstGeom>
+        <a:solidFill>
+          <a:schemeClr val="tx1">
+            <a:lumMod val="50000"/>
+            <a:lumOff val="50000"/>
+          </a:schemeClr>
+        </a:solidFill>
+        <a:ln w="12700" cap="flat" cmpd="sng" algn="ctr">
+          <a:solidFill>
+            <a:schemeClr val="lt1">
+              <a:hueOff val="0"/>
+              <a:satOff val="0"/>
+              <a:lumOff val="0"/>
+              <a:alphaOff val="0"/>
+            </a:schemeClr>
+          </a:solidFill>
+          <a:prstDash val="solid"/>
+          <a:miter lim="800000"/>
+        </a:ln>
+        <a:effectLst/>
+      </dsp:spPr>
+      <dsp:style>
+        <a:lnRef idx="2">
+          <a:scrgbClr r="0" g="0" b="0"/>
+        </a:lnRef>
+        <a:fillRef idx="1">
+          <a:scrgbClr r="0" g="0" b="0"/>
+        </a:fillRef>
+        <a:effectRef idx="0">
+          <a:scrgbClr r="0" g="0" b="0"/>
+        </a:effectRef>
+        <a:fontRef idx="minor">
+          <a:schemeClr val="lt1"/>
+        </a:fontRef>
+      </dsp:style>
+      <dsp:txBody>
+        <a:bodyPr spcFirstLastPara="0" vert="horz" wrap="square" lIns="14605" tIns="14605" rIns="14605" bIns="14605" numCol="1" spcCol="1270" anchor="ctr" anchorCtr="0">
+          <a:noAutofit/>
+        </a:bodyPr>
+        <a:lstStyle/>
+        <a:p>
+          <a:pPr lvl="0" algn="ctr" defTabSz="1022350">
+            <a:lnSpc>
+              <a:spcPct val="90000"/>
+            </a:lnSpc>
+            <a:spcBef>
+              <a:spcPct val="0"/>
+            </a:spcBef>
+            <a:spcAft>
+              <a:spcPct val="35000"/>
+            </a:spcAft>
+          </a:pPr>
+          <a:r>
+            <a:rPr lang="en-US" sz="2300" kern="1200"/>
+            <a:t>Main menu</a:t>
+          </a:r>
+        </a:p>
+      </dsp:txBody>
+      <dsp:txXfrm>
+        <a:off x="1932813" y="1199201"/>
+        <a:ext cx="1603995" cy="801997"/>
+      </dsp:txXfrm>
+    </dsp:sp>
+  </dsp:spTree>
+</dsp:drawing>
+</file>
+
+<file path=word/diagrams/layout1.xml><?xml version="1.0" encoding="utf-8"?>
+<dgm:layoutDef xmlns:dgm="http://schemas.openxmlformats.org/drawingml/2006/diagram" xmlns:a="http://schemas.openxmlformats.org/drawingml/2006/main" uniqueId="urn:microsoft.com/office/officeart/2005/8/layout/orgChart1">
+  <dgm:title val=""/>
+  <dgm:desc val=""/>
+  <dgm:catLst>
+    <dgm:cat type="hierarchy" pri="1000"/>
+    <dgm:cat type="convert" pri="6000"/>
+  </dgm:catLst>
+  <dgm:sampData>
+    <dgm:dataModel>
+      <dgm:ptLst>
+        <dgm:pt modelId="0" type="doc"/>
+        <dgm:pt modelId="1">
+          <dgm:prSet phldr="1"/>
+        </dgm:pt>
+        <dgm:pt modelId="2" type="asst">
+          <dgm:prSet phldr="1"/>
+        </dgm:pt>
+        <dgm:pt modelId="3">
+          <dgm:prSet phldr="1"/>
+        </dgm:pt>
+        <dgm:pt modelId="4">
+          <dgm:prSet phldr="1"/>
+        </dgm:pt>
+        <dgm:pt modelId="5">
+          <dgm:prSet phldr="1"/>
+        </dgm:pt>
+      </dgm:ptLst>
+      <dgm:cxnLst>
+        <dgm:cxn modelId="5" srcId="0" destId="1" srcOrd="0" destOrd="0"/>
+        <dgm:cxn modelId="6" srcId="1" destId="2" srcOrd="0" destOrd="0"/>
+        <dgm:cxn modelId="7" srcId="1" destId="3" srcOrd="1" destOrd="0"/>
+        <dgm:cxn modelId="8" srcId="1" destId="4" srcOrd="2" destOrd="0"/>
+        <dgm:cxn modelId="9" srcId="1" destId="5" srcOrd="3" destOrd="0"/>
+      </dgm:cxnLst>
+      <dgm:bg/>
+      <dgm:whole/>
+    </dgm:dataModel>
+  </dgm:sampData>
+  <dgm:styleData>
+    <dgm:dataModel>
+      <dgm:ptLst>
+        <dgm:pt modelId="0" type="doc"/>
+        <dgm:pt modelId="1"/>
+        <dgm:pt modelId="12"/>
+        <dgm:pt modelId="13"/>
+      </dgm:ptLst>
+      <dgm:cxnLst>
+        <dgm:cxn modelId="2" srcId="0" destId="1" srcOrd="0" destOrd="0"/>
+        <dgm:cxn modelId="16" srcId="1" destId="12" srcOrd="1" destOrd="0"/>
+        <dgm:cxn modelId="17" srcId="1" destId="13" srcOrd="2" destOrd="0"/>
+      </dgm:cxnLst>
+      <dgm:bg/>
+      <dgm:whole/>
+    </dgm:dataModel>
+  </dgm:styleData>
+  <dgm:clrData>
+    <dgm:dataModel>
+      <dgm:ptLst>
+        <dgm:pt modelId="0" type="doc"/>
+        <dgm:pt modelId="1"/>
+        <dgm:pt modelId="11" type="asst"/>
+        <dgm:pt modelId="12"/>
+        <dgm:pt modelId="13"/>
+        <dgm:pt modelId="14"/>
+      </dgm:ptLst>
+      <dgm:cxnLst>
+        <dgm:cxn modelId="2" srcId="0" destId="1" srcOrd="0" destOrd="0"/>
+        <dgm:cxn modelId="15" srcId="1" destId="11" srcOrd="0" destOrd="0"/>
+        <dgm:cxn modelId="16" srcId="1" destId="12" srcOrd="1" destOrd="0"/>
+        <dgm:cxn modelId="17" srcId="1" destId="13" srcOrd="2" destOrd="0"/>
+        <dgm:cxn modelId="18" srcId="1" destId="14" srcOrd="2" destOrd="0"/>
+      </dgm:cxnLst>
+      <dgm:bg/>
+      <dgm:whole/>
+    </dgm:dataModel>
+  </dgm:clrData>
+  <dgm:layoutNode name="hierChild1">
+    <dgm:varLst>
+      <dgm:orgChart val="1"/>
+      <dgm:chPref val="1"/>
+      <dgm:dir/>
+      <dgm:animOne val="branch"/>
+      <dgm:animLvl val="lvl"/>
+      <dgm:resizeHandles/>
+    </dgm:varLst>
+    <dgm:choose name="Name0">
+      <dgm:if name="Name1" func="var" arg="dir" op="equ" val="norm">
+        <dgm:alg type="hierChild">
+          <dgm:param type="linDir" val="fromL"/>
+        </dgm:alg>
+      </dgm:if>
+      <dgm:else name="Name2">
+        <dgm:alg type="hierChild">
+          <dgm:param type="linDir" val="fromR"/>
+        </dgm:alg>
+      </dgm:else>
+    </dgm:choose>
+    <dgm:shape xmlns:r="http://schemas.openxmlformats.org/officeDocument/2006/relationships" r:blip="">
+      <dgm:adjLst/>
+    </dgm:shape>
+    <dgm:presOf/>
+    <dgm:constrLst>
+      <dgm:constr type="w" for="des" forName="rootComposite1" refType="w" fact="10"/>
+      <dgm:constr type="h" for="des" forName="rootComposite1" refType="w" refFor="des" refForName="rootComposite1" fact="0.5"/>
+      <dgm:constr type="w" for="des" forName="rootComposite" refType="w" fact="10"/>
+      <dgm:constr type="h" for="des" forName="rootComposite" refType="w" refFor="des" refForName="rootComposite1" fact="0.5"/>
+      <dgm:constr type="w" for="des" forName="rootComposite3" refType="w" fact="10"/>
+      <dgm:constr type="h" for="des" forName="rootComposite3" refType="w" refFor="des" refForName="rootComposite1" fact="0.5"/>
+      <dgm:constr type="primFontSz" for="des" ptType="node" op="equ"/>
+      <dgm:constr type="sp" for="des" op="equ"/>
+      <dgm:constr type="sp" for="des" forName="hierRoot1" refType="w" refFor="des" refForName="rootComposite1" fact="0.21"/>
+      <dgm:constr type="sp" for="des" forName="hierRoot2" refType="sp" refFor="des" refForName="hierRoot1"/>
+      <dgm:constr type="sp" for="des" forName="hierRoot3" refType="sp" refFor="des" refForName="hierRoot1"/>
+      <dgm:constr type="sibSp" refType="w" refFor="des" refForName="rootComposite1" fact="0.21"/>
+      <dgm:constr type="sibSp" for="des" forName="hierChild2" refType="sibSp"/>
+      <dgm:constr type="sibSp" for="des" forName="hierChild3" refType="sibSp"/>
+      <dgm:constr type="sibSp" for="des" forName="hierChild4" refType="sibSp"/>
+      <dgm:constr type="sibSp" for="des" forName="hierChild5" refType="sibSp"/>
+      <dgm:constr type="sibSp" for="des" forName="hierChild6" refType="sibSp"/>
+      <dgm:constr type="sibSp" for="des" forName="hierChild7" refType="sibSp"/>
+      <dgm:constr type="secSibSp" refType="w" refFor="des" refForName="rootComposite1" fact="0.21"/>
+      <dgm:constr type="secSibSp" for="des" forName="hierChild2" refType="secSibSp"/>
+      <dgm:constr type="secSibSp" for="des" forName="hierChild3" refType="secSibSp"/>
+      <dgm:constr type="secSibSp" for="des" forName="hierChild4" refType="secSibSp"/>
+      <dgm:constr type="secSibSp" for="des" forName="hierChild5" refType="secSibSp"/>
+      <dgm:constr type="secSibSp" for="des" forName="hierChild6" refType="secSibSp"/>
+      <dgm:constr type="secSibSp" for="des" forName="hierChild7" refType="secSibSp"/>
+    </dgm:constrLst>
+    <dgm:ruleLst/>
+    <dgm:forEach name="Name3" axis="ch">
+      <dgm:forEach name="Name4" axis="self" ptType="node">
+        <dgm:layoutNode name="hierRoot1">
+          <dgm:varLst>
+            <dgm:hierBranch val="init"/>
+          </dgm:varLst>
+          <dgm:choose name="Name5">
+            <dgm:if name="Name6" func="var" arg="hierBranch" op="equ" val="l">
+              <dgm:choose name="Name7">
+                <dgm:if name="Name8" axis="ch" ptType="asst" func="cnt" op="gte" val="1">
+                  <dgm:alg type="hierRoot">
+                    <dgm:param type="hierAlign" val="tR"/>
+                  </dgm:alg>
+                  <dgm:constrLst>
+                    <dgm:constr type="alignOff" val="0.65"/>
+                  </dgm:constrLst>
+                </dgm:if>
+                <dgm:else name="Name9">
+                  <dgm:alg type="hierRoot">
+                    <dgm:param type="hierAlign" val="tR"/>
+                  </dgm:alg>
+                  <dgm:constrLst>
+                    <dgm:constr type="alignOff" val="0.25"/>
+                  </dgm:constrLst>
+                </dgm:else>
+              </dgm:choose>
+            </dgm:if>
+            <dgm:if name="Name10" func="var" arg="hierBranch" op="equ" val="r">
+              <dgm:choose name="Name11">
+                <dgm:if name="Name12" axis="ch" ptType="asst" func="cnt" op="gte" val="1">
+                  <dgm:alg type="hierRoot">
+                    <dgm:param type="hierAlign" val="tL"/>
+                  </dgm:alg>
+                  <dgm:constrLst>
+                    <dgm:constr type="alignOff" val="0.65"/>
+                  </dgm:constrLst>
+                </dgm:if>
+                <dgm:else name="Name13">
+                  <dgm:alg type="hierRoot">
+                    <dgm:param type="hierAlign" val="tL"/>
+                  </dgm:alg>
+                  <dgm:constrLst>
+                    <dgm:constr type="alignOff" val="0.25"/>
+                  </dgm:constrLst>
+                </dgm:else>
+              </dgm:choose>
+            </dgm:if>
+            <dgm:if name="Name14" func="var" arg="hierBranch" op="equ" val="hang">
+              <dgm:alg type="hierRoot"/>
+              <dgm:constrLst>
+                <dgm:constr type="alignOff" val="0.65"/>
+              </dgm:constrLst>
+            </dgm:if>
+            <dgm:else name="Name15">
+              <dgm:alg type="hierRoot"/>
+              <dgm:constrLst>
+                <dgm:constr type="alignOff"/>
+                <dgm:constr type="bendDist" for="des" ptType="parTrans" refType="sp" fact="0.5"/>
+              </dgm:constrLst>
+            </dgm:else>
+          </dgm:choose>
+          <dgm:shape xmlns:r="http://schemas.openxmlformats.org/officeDocument/2006/relationships" r:blip="">
+            <dgm:adjLst/>
+          </dgm:shape>
+          <dgm:presOf/>
+          <dgm:ruleLst/>
+          <dgm:layoutNode name="rootComposite1">
+            <dgm:alg type="composite"/>
+            <dgm:shape xmlns:r="http://schemas.openxmlformats.org/officeDocument/2006/relationships" r:blip="">
+              <dgm:adjLst/>
+            </dgm:shape>
+            <dgm:presOf axis="self" ptType="node" cnt="1"/>
+            <dgm:choose name="Name16">
+              <dgm:if name="Name17" func="var" arg="hierBranch" op="equ" val="init">
+                <dgm:constrLst>
+                  <dgm:constr type="l" for="ch" forName="rootText1"/>
+                  <dgm:constr type="t" for="ch" forName="rootText1"/>
+                  <dgm:constr type="w" for="ch" forName="rootText1" refType="w"/>
+                  <dgm:constr type="h" for="ch" forName="rootText1" refType="h"/>
+                  <dgm:constr type="l" for="ch" forName="rootConnector1"/>
+                  <dgm:constr type="t" for="ch" forName="rootConnector1"/>
+                  <dgm:constr type="w" for="ch" forName="rootConnector1" refType="w" refFor="ch" refForName="rootText1" fact="0.2"/>
+                  <dgm:constr type="h" for="ch" forName="rootConnector1" refType="h" refFor="ch" refForName="rootText1"/>
+                </dgm:constrLst>
+              </dgm:if>
+              <dgm:if name="Name18" func="var" arg="hierBranch" op="equ" val="l">
+                <dgm:constrLst>
+                  <dgm:constr type="l" for="ch" forName="rootText1"/>
+                  <dgm:constr type="t" for="ch" forName="rootText1"/>
+                  <dgm:constr type="w" for="ch" forName="rootText1" refType="w"/>
+                  <dgm:constr type="h" for="ch" forName="rootText1" refType="h"/>
+                  <dgm:constr type="r" for="ch" forName="rootConnector1" refType="w"/>
+                  <dgm:constr type="t" for="ch" forName="rootConnector1"/>
+                  <dgm:constr type="w" for="ch" forName="rootConnector1" refType="w" refFor="ch" refForName="rootText1" fact="0.2"/>
+                  <dgm:constr type="h" for="ch" forName="rootConnector1" refType="h" refFor="ch" refForName="rootText1"/>
+                </dgm:constrLst>
+              </dgm:if>
+              <dgm:if name="Name19" func="var" arg="hierBranch" op="equ" val="r">
+                <dgm:constrLst>
+                  <dgm:constr type="l" for="ch" forName="rootText1"/>
+                  <dgm:constr type="t" for="ch" forName="rootText1"/>
+                  <dgm:constr type="w" for="ch" forName="rootText1" refType="w"/>
+                  <dgm:constr type="h" for="ch" forName="rootText1" refType="h"/>
+                  <dgm:constr type="l" for="ch" forName="rootConnector1"/>
+                  <dgm:constr type="t" for="ch" forName="rootConnector1"/>
+                  <dgm:constr type="w" for="ch" forName="rootConnector1" refType="w" refFor="ch" refForName="rootText1" fact="0.2"/>
+                  <dgm:constr type="h" for="ch" forName="rootConnector1" refType="h" refFor="ch" refForName="rootText1"/>
+                </dgm:constrLst>
+              </dgm:if>
+              <dgm:else name="Name20">
+                <dgm:constrLst>
+                  <dgm:constr type="l" for="ch" forName="rootText1"/>
+                  <dgm:constr type="t" for="ch" forName="rootText1"/>
+                  <dgm:constr type="w" for="ch" forName="rootText1" refType="w"/>
+                  <dgm:constr type="h" for="ch" forName="rootText1" refType="h"/>
+                  <dgm:constr type="r" for="ch" forName="rootConnector1" refType="w"/>
+                  <dgm:constr type="t" for="ch" forName="rootConnector1"/>
+                  <dgm:constr type="w" for="ch" forName="rootConnector1" refType="w" refFor="ch" refForName="rootText1" fact="0.2"/>
+                  <dgm:constr type="h" for="ch" forName="rootConnector1" refType="h" refFor="ch" refForName="rootText1"/>
+                </dgm:constrLst>
+              </dgm:else>
+            </dgm:choose>
+            <dgm:ruleLst/>
+            <dgm:layoutNode name="rootText1" styleLbl="node0">
+              <dgm:varLst>
+                <dgm:chPref val="3"/>
+              </dgm:varLst>
+              <dgm:alg type="tx"/>
+              <dgm:shape xmlns:r="http://schemas.openxmlformats.org/officeDocument/2006/relationships" type="rect" r:blip="">
+                <dgm:adjLst/>
+              </dgm:shape>
+              <dgm:presOf axis="self" ptType="node" cnt="1"/>
+              <dgm:constrLst>
+                <dgm:constr type="primFontSz" val="65"/>
+                <dgm:constr type="lMarg" refType="primFontSz" fact="0.05"/>
+                <dgm:constr type="rMarg" refType="primFontSz" fact="0.05"/>
+                <dgm:constr type="tMarg" refType="primFontSz" fact="0.05"/>
+                <dgm:constr type="bMarg" refType="primFontSz" fact="0.05"/>
+              </dgm:constrLst>
+              <dgm:ruleLst>
+                <dgm:rule type="primFontSz" val="5" fact="NaN" max="NaN"/>
+              </dgm:ruleLst>
+            </dgm:layoutNode>
+            <dgm:layoutNode name="rootConnector1" moveWith="rootText1">
+              <dgm:alg type="sp"/>
+              <dgm:shape xmlns:r="http://schemas.openxmlformats.org/officeDocument/2006/relationships" type="rect" r:blip="" hideGeom="1">
+                <dgm:adjLst/>
+              </dgm:shape>
+              <dgm:presOf axis="self" ptType="node" cnt="1"/>
+              <dgm:constrLst/>
+              <dgm:ruleLst/>
+            </dgm:layoutNode>
+          </dgm:layoutNode>
+          <dgm:layoutNode name="hierChild2">
+            <dgm:choose name="Name21">
+              <dgm:if name="Name22" func="var" arg="hierBranch" op="equ" val="l">
+                <dgm:alg type="hierChild">
+                  <dgm:param type="chAlign" val="r"/>
+                  <dgm:param type="linDir" val="fromT"/>
+                </dgm:alg>
+              </dgm:if>
+              <dgm:if name="Name23" func="var" arg="hierBranch" op="equ" val="r">
+                <dgm:alg type="hierChild">
+                  <dgm:param type="chAlign" val="l"/>
+                  <dgm:param type="linDir" val="fromT"/>
+                </dgm:alg>
+              </dgm:if>
+              <dgm:if name="Name24" func="var" arg="hierBranch" op="equ" val="hang">
+                <dgm:choose name="Name25">
+                  <dgm:if name="Name26" func="var" arg="dir" op="equ" val="norm">
+                    <dgm:alg type="hierChild">
+                      <dgm:param type="chAlign" val="l"/>
+                      <dgm:param type="linDir" val="fromL"/>
+                      <dgm:param type="secChAlign" val="t"/>
+                      <dgm:param type="secLinDir" val="fromT"/>
+                    </dgm:alg>
+                  </dgm:if>
+                  <dgm:else name="Name27">
+                    <dgm:alg type="hierChild">
+                      <dgm:param type="chAlign" val="l"/>
+                      <dgm:param type="linDir" val="fromR"/>
+                      <dgm:param type="secChAlign" val="t"/>
+                      <dgm:param type="secLinDir" val="fromT"/>
+                    </dgm:alg>
+                  </dgm:else>
+                </dgm:choose>
+              </dgm:if>
+              <dgm:else name="Name28">
+                <dgm:choose name="Name29">
+                  <dgm:if name="Name30" func="var" arg="dir" op="equ" val="norm">
+                    <dgm:alg type="hierChild"/>
+                  </dgm:if>
+                  <dgm:else name="Name31">
+                    <dgm:alg type="hierChild">
+                      <dgm:param type="linDir" val="fromR"/>
+                    </dgm:alg>
+                  </dgm:else>
+                </dgm:choose>
+              </dgm:else>
+            </dgm:choose>
+            <dgm:shape xmlns:r="http://schemas.openxmlformats.org/officeDocument/2006/relationships" r:blip="">
+              <dgm:adjLst/>
+            </dgm:shape>
+            <dgm:presOf/>
+            <dgm:constrLst/>
+            <dgm:ruleLst/>
+            <dgm:forEach name="rep2a" axis="ch" ptType="nonAsst">
+              <dgm:forEach name="Name32" axis="precedSib" ptType="parTrans" st="-1" cnt="1">
+                <dgm:choose name="Name33">
+                  <dgm:if name="Name34" func="var" arg="hierBranch" op="equ" val="std">
+                    <dgm:layoutNode name="Name35">
+                      <dgm:alg type="conn">
+                        <dgm:param type="connRout" val="bend"/>
+                        <dgm:param type="dim" val="1D"/>
+                        <dgm:param type="endSty" val="noArr"/>
+                        <dgm:param type="begPts" val="bCtr"/>
+                        <dgm:param type="endPts" val="tCtr"/>
+                        <dgm:param type="bendPt" val="end"/>
+                      </dgm:alg>
+                      <dgm:shape xmlns:r="http://schemas.openxmlformats.org/officeDocument/2006/relationships" type="conn" r:blip="" zOrderOff="-99999">
+                        <dgm:adjLst/>
+                      </dgm:shape>
+                      <dgm:presOf axis="self"/>
+                      <dgm:constrLst>
+                        <dgm:constr type="begPad"/>
+                        <dgm:constr type="endPad"/>
+                      </dgm:constrLst>
+                      <dgm:ruleLst/>
+                    </dgm:layoutNode>
+                  </dgm:if>
+                  <dgm:if name="Name36" func="var" arg="hierBranch" op="equ" val="init">
+                    <dgm:layoutNode name="Name37">
+                      <dgm:choose name="Name38">
+                        <dgm:if name="Name39" axis="self" func="depth" op="lte" val="2">
+                          <dgm:alg type="conn">
+                            <dgm:param type="connRout" val="bend"/>
+                            <dgm:param type="dim" val="1D"/>
+                            <dgm:param type="endSty" val="noArr"/>
+                            <dgm:param type="begPts" val="bCtr"/>
+                            <dgm:param type="endPts" val="tCtr"/>
+                            <dgm:param type="bendPt" val="end"/>
+                          </dgm:alg>
+                        </dgm:if>
+                        <dgm:else name="Name40">
+                          <dgm:choose name="Name41">
+                            <dgm:if name="Name42" axis="par des" func="maxDepth" op="lte" val="1">
+                              <dgm:choose name="Name43">
+                                <dgm:if name="Name44" axis="par ch" ptType="node asst" func="cnt" op="gte" val="1">
+                                  <dgm:alg type="conn">
+                                    <dgm:param type="connRout" val="bend"/>
+                                    <dgm:param type="dim" val="1D"/>
+                                    <dgm:param type="endSty" val="noArr"/>
+                                    <dgm:param type="begPts" val="bCtr"/>
+                                    <dgm:param type="endPts" val="midL midR"/>
+                                  </dgm:alg>
+                                </dgm:if>
+                                <dgm:else name="Name45">
+                                  <dgm:alg type="conn">
+                                    <dgm:param type="connRout" val="bend"/>
+                                    <dgm:param type="dim" val="1D"/>
+                                    <dgm:param type="endSty" val="noArr"/>
+                                    <dgm:param type="begPts" val="bCtr"/>
+                                    <dgm:param type="endPts" val="midL midR"/>
+                                    <dgm:param type="srcNode" val="rootConnector"/>
+                                  </dgm:alg>
+                                </dgm:else>
+                              </dgm:choose>
+                            </dgm:if>
+                            <dgm:else name="Name46">
+                              <dgm:alg type="conn">
+                                <dgm:param type="connRout" val="bend"/>
+                                <dgm:param type="dim" val="1D"/>
+                                <dgm:param type="endSty" val="noArr"/>
+                                <dgm:param type="begPts" val="bCtr"/>
+                                <dgm:param type="endPts" val="tCtr"/>
+                                <dgm:param type="bendPt" val="end"/>
+                              </dgm:alg>
+                            </dgm:else>
+                          </dgm:choose>
+                        </dgm:else>
+                      </dgm:choose>
+                      <dgm:shape xmlns:r="http://schemas.openxmlformats.org/officeDocument/2006/relationships" type="conn" r:blip="" zOrderOff="-99999">
+                        <dgm:adjLst/>
+                      </dgm:shape>
+                      <dgm:presOf axis="self"/>
+                      <dgm:constrLst>
+                        <dgm:constr type="begPad"/>
+                        <dgm:constr type="endPad"/>
+                      </dgm:constrLst>
+                      <dgm:ruleLst/>
+                    </dgm:layoutNode>
+                  </dgm:if>
+                  <dgm:if name="Name47" func="var" arg="hierBranch" op="equ" val="hang">
+                    <dgm:layoutNode name="Name48">
+                      <dgm:alg type="conn">
+                        <dgm:param type="connRout" val="bend"/>
+                        <dgm:param type="dim" val="1D"/>
+                        <dgm:param type="endSty" val="noArr"/>
+                        <dgm:param type="begPts" val="bCtr"/>
+                        <dgm:param type="endPts" val="midL midR"/>
+                      </dgm:alg>
+                      <dgm:shape xmlns:r="http://schemas.openxmlformats.org/officeDocument/2006/relationships" type="conn" r:blip="" zOrderOff="-99999">
+                        <dgm:adjLst/>
+                      </dgm:shape>
+                      <dgm:presOf axis="self"/>
+                      <dgm:constrLst>
+                        <dgm:constr type="begPad"/>
+                        <dgm:constr type="endPad"/>
+                      </dgm:constrLst>
+                      <dgm:ruleLst/>
+                    </dgm:layoutNode>
+                  </dgm:if>
+                  <dgm:else name="Name49">
+                    <dgm:layoutNode name="Name50">
+                      <dgm:choose name="Name51">
+                        <dgm:if name="Name52" axis="self" func="depth" op="lte" val="2">
+                          <dgm:choose name="Name53">
+                            <dgm:if name="Name54" axis="par ch" ptType="node asst" func="cnt" op="gte" val="1">
+                              <dgm:alg type="conn">
+                                <dgm:param type="connRout" val="bend"/>
+                                <dgm:param type="dim" val="1D"/>
+                                <dgm:param type="endSty" val="noArr"/>
+                                <dgm:param type="begPts" val="bCtr"/>
+                                <dgm:param type="endPts" val="midL midR"/>
+                              </dgm:alg>
+                            </dgm:if>
+                            <dgm:else name="Name55">
+                              <dgm:alg type="conn">
+                                <dgm:param type="connRout" val="bend"/>
+                                <dgm:param type="dim" val="1D"/>
+                                <dgm:param type="endSty" val="noArr"/>
+                                <dgm:param type="begPts" val="bCtr"/>
+                                <dgm:param type="endPts" val="midL midR"/>
+                                <dgm:param type="srcNode" val="rootConnector1"/>
+                              </dgm:alg>
+                            </dgm:else>
+                          </dgm:choose>
+                        </dgm:if>
+                        <dgm:else name="Name56">
+                          <dgm:choose name="Name57">
+                            <dgm:if name="Name58" axis="par ch" ptType="node asst" func="cnt" op="gte" val="1">
+                              <dgm:alg type="conn">
+                                <dgm:param type="connRout" val="bend"/>
+                                <dgm:param type="dim" val="1D"/>
+                                <dgm:param type="endSty" val="noArr"/>
+                                <dgm:param type="begPts" val="bCtr"/>
+                                <dgm:param type="endPts" val="midL midR"/>
+                              </dgm:alg>
+                            </dgm:if>
+                            <dgm:else name="Name59">
+                              <dgm:alg type="conn">
+                                <dgm:param type="connRout" val="bend"/>
+                                <dgm:param type="dim" val="1D"/>
+                                <dgm:param type="endSty" val="noArr"/>
+                                <dgm:param type="begPts" val="bCtr"/>
+                                <dgm:param type="endPts" val="midL midR"/>
+                                <dgm:param type="srcNode" val="rootConnector"/>
+                              </dgm:alg>
+                            </dgm:else>
+                          </dgm:choose>
+                        </dgm:else>
+                      </dgm:choose>
+                      <dgm:shape xmlns:r="http://schemas.openxmlformats.org/officeDocument/2006/relationships" type="conn" r:blip="" zOrderOff="-99999">
+                        <dgm:adjLst/>
+                      </dgm:shape>
+                      <dgm:presOf axis="self"/>
+                      <dgm:constrLst>
+                        <dgm:constr type="begPad"/>
+                        <dgm:constr type="endPad"/>
+                      </dgm:constrLst>
+                      <dgm:ruleLst/>
+                    </dgm:layoutNode>
+                  </dgm:else>
+                </dgm:choose>
+              </dgm:forEach>
+              <dgm:layoutNode name="hierRoot2">
+                <dgm:varLst>
+                  <dgm:hierBranch val="init"/>
+                </dgm:varLst>
+                <dgm:choose name="Name60">
+                  <dgm:if name="Name61" func="var" arg="hierBranch" op="equ" val="l">
+                    <dgm:choose name="Name62">
+                      <dgm:if name="Name63" axis="ch" ptType="asst" func="cnt" op="gte" val="1">
+                        <dgm:alg type="hierRoot">
+                          <dgm:param type="hierAlign" val="tR"/>
+                        </dgm:alg>
+                        <dgm:shape xmlns:r="http://schemas.openxmlformats.org/officeDocument/2006/relationships" r:blip="">
+                          <dgm:adjLst/>
+                        </dgm:shape>
+                        <dgm:presOf/>
+                        <dgm:constrLst>
+                          <dgm:constr type="alignOff" val="0.65"/>
+                        </dgm:constrLst>
+                      </dgm:if>
+                      <dgm:else name="Name64">
+                        <dgm:alg type="hierRoot">
+                          <dgm:param type="hierAlign" val="tR"/>
+                        </dgm:alg>
+                        <dgm:shape xmlns:r="http://schemas.openxmlformats.org/officeDocument/2006/relationships" r:blip="">
+                          <dgm:adjLst/>
+                        </dgm:shape>
+                        <dgm:presOf/>
+                        <dgm:constrLst>
+                          <dgm:constr type="alignOff" val="0.25"/>
+                        </dgm:constrLst>
+                      </dgm:else>
+                    </dgm:choose>
+                  </dgm:if>
+                  <dgm:if name="Name65" func="var" arg="hierBranch" op="equ" val="r">
+                    <dgm:choose name="Name66">
+                      <dgm:if name="Name67" axis="ch" ptType="asst" func="cnt" op="gte" val="1">
+                        <dgm:alg type="hierRoot">
+                          <dgm:param type="hierAlign" val="tL"/>
+                        </dgm:alg>
+                        <dgm:shape xmlns:r="http://schemas.openxmlformats.org/officeDocument/2006/relationships" r:blip="">
+                          <dgm:adjLst/>
+                        </dgm:shape>
+                        <dgm:presOf/>
+                        <dgm:constrLst>
+                          <dgm:constr type="alignOff" val="0.65"/>
+                        </dgm:constrLst>
+                      </dgm:if>
+                      <dgm:else name="Name68">
+                        <dgm:alg type="hierRoot">
+                          <dgm:param type="hierAlign" val="tL"/>
+                        </dgm:alg>
+                        <dgm:shape xmlns:r="http://schemas.openxmlformats.org/officeDocument/2006/relationships" r:blip="">
+                          <dgm:adjLst/>
+                        </dgm:shape>
+                        <dgm:presOf/>
+                        <dgm:constrLst>
+                          <dgm:constr type="alignOff" val="0.25"/>
+                        </dgm:constrLst>
+                      </dgm:else>
+                    </dgm:choose>
+                  </dgm:if>
+                  <dgm:if name="Name69" func="var" arg="hierBranch" op="equ" val="std">
+                    <dgm:alg type="hierRoot"/>
+                    <dgm:shape xmlns:r="http://schemas.openxmlformats.org/officeDocument/2006/relationships" r:blip="">
+                      <dgm:adjLst/>
+                    </dgm:shape>
+                    <dgm:presOf/>
+                    <dgm:constrLst>
+                      <dgm:constr type="alignOff"/>
+                      <dgm:constr type="bendDist" for="des" ptType="parTrans" refType="sp" fact="0.5"/>
+                    </dgm:constrLst>
+                  </dgm:if>
+                  <dgm:if name="Name70" func="var" arg="hierBranch" op="equ" val="init">
+                    <dgm:choose name="Name71">
+                      <dgm:if name="Name72" axis="des" func="maxDepth" op="lte" val="1">
+                        <dgm:choose name="Name73">
+                          <dgm:if name="Name74" axis="ch" ptType="asst" func="cnt" op="gte" val="1">
+                            <dgm:alg type="hierRoot">
+                              <dgm:param type="hierAlign" val="tL"/>
+                            </dgm:alg>
+                            <dgm:shape xmlns:r="http://schemas.openxmlformats.org/officeDocument/2006/relationships" r:blip="">
+                              <dgm:adjLst/>
+                            </dgm:shape>
+                            <dgm:presOf/>
+                            <dgm:constrLst>
+                              <dgm:constr type="alignOff" val="0.65"/>
+                            </dgm:constrLst>
+                          </dgm:if>
+                          <dgm:else name="Name75">
+                            <dgm:alg type="hierRoot">
+                              <dgm:param type="hierAlign" val="tL"/>
+                            </dgm:alg>
+                            <dgm:shape xmlns:r="http://schemas.openxmlformats.org/officeDocument/2006/relationships" r:blip="">
+                              <dgm:adjLst/>
+                            </dgm:shape>
+                            <dgm:presOf/>
+                            <dgm:constrLst>
+                              <dgm:constr type="alignOff" val="0.25"/>
+                            </dgm:constrLst>
+                          </dgm:else>
+                        </dgm:choose>
+                      </dgm:if>
+                      <dgm:else name="Name76">
+                        <dgm:alg type="hierRoot"/>
+                        <dgm:shape xmlns:r="http://schemas.openxmlformats.org/officeDocument/2006/relationships" r:blip="">
+                          <dgm:adjLst/>
+                        </dgm:shape>
+                        <dgm:presOf/>
+                        <dgm:constrLst>
+                          <dgm:constr type="alignOff"/>
+                          <dgm:constr type="bendDist" for="des" ptType="parTrans" refType="sp" fact="0.5"/>
+                        </dgm:constrLst>
+                      </dgm:else>
+                    </dgm:choose>
+                  </dgm:if>
+                  <dgm:else name="Name77">
+                    <dgm:alg type="hierRoot"/>
+                    <dgm:shape xmlns:r="http://schemas.openxmlformats.org/officeDocument/2006/relationships" r:blip="">
+                      <dgm:adjLst/>
+                    </dgm:shape>
+                    <dgm:presOf/>
+                    <dgm:constrLst>
+                      <dgm:constr type="alignOff" val="0.65"/>
+                    </dgm:constrLst>
+                  </dgm:else>
+                </dgm:choose>
+                <dgm:ruleLst/>
+                <dgm:layoutNode name="rootComposite">
+                  <dgm:alg type="composite"/>
+                  <dgm:shape xmlns:r="http://schemas.openxmlformats.org/officeDocument/2006/relationships" r:blip="">
+                    <dgm:adjLst/>
+                  </dgm:shape>
+                  <dgm:presOf axis="self" ptType="node" cnt="1"/>
+                  <dgm:choose name="Name78">
+                    <dgm:if name="Name79" func="var" arg="hierBranch" op="equ" val="init">
+                      <dgm:constrLst>
+                        <dgm:constr type="l" for="ch" forName="rootText"/>
+                        <dgm:constr type="t" for="ch" forName="rootText"/>
+                        <dgm:constr type="w" for="ch" forName="rootText" refType="w"/>
+                        <dgm:constr type="h" for="ch" forName="rootText" refType="h"/>
+                        <dgm:constr type="l" for="ch" forName="rootConnector"/>
+                        <dgm:constr type="t" for="ch" forName="rootConnector"/>
+                        <dgm:constr type="w" for="ch" forName="rootConnector" refType="w" refFor="ch" refForName="rootText" fact="0.2"/>
+                        <dgm:constr type="h" for="ch" forName="rootConnector" refType="h" refFor="ch" refForName="rootText"/>
+                      </dgm:constrLst>
+                    </dgm:if>
+                    <dgm:if name="Name80" func="var" arg="hierBranch" op="equ" val="l">
+                      <dgm:constrLst>
+                        <dgm:constr type="l" for="ch" forName="rootText"/>
+                        <dgm:constr type="t" for="ch" forName="rootText"/>
+                        <dgm:constr type="w" for="ch" forName="rootText" refType="w"/>
+                        <dgm:constr type="h" for="ch" forName="rootText" refType="h"/>
+                        <dgm:constr type="r" for="ch" forName="rootConnector" refType="w"/>
+                        <dgm:constr type="t" for="ch" forName="rootConnector"/>
+                        <dgm:constr type="w" for="ch" forName="rootConnector" refType="w" refFor="ch" refForName="rootText" fact="0.2"/>
+                        <dgm:constr type="h" for="ch" forName="rootConnector" refType="h" refFor="ch" refForName="rootText"/>
+                      </dgm:constrLst>
+                    </dgm:if>
+                    <dgm:if name="Name81" func="var" arg="hierBranch" op="equ" val="r">
+                      <dgm:constrLst>
+                        <dgm:constr type="l" for="ch" forName="rootText"/>
+                        <dgm:constr type="t" for="ch" forName="rootText"/>
+                        <dgm:constr type="w" for="ch" forName="rootText" refType="w"/>
+                        <dgm:constr type="h" for="ch" forName="rootText" refType="h"/>
+                        <dgm:constr type="l" for="ch" forName="rootConnector"/>
+                        <dgm:constr type="t" for="ch" forName="rootConnector"/>
+                        <dgm:constr type="w" for="ch" forName="rootConnector" refType="w" refFor="ch" refForName="rootText" fact="0.2"/>
+                        <dgm:constr type="h" for="ch" forName="rootConnector" refType="h" refFor="ch" refForName="rootText"/>
+                      </dgm:constrLst>
+                    </dgm:if>
+                    <dgm:else name="Name82">
+                      <dgm:constrLst>
+                        <dgm:constr type="l" for="ch" forName="rootText"/>
+                        <dgm:constr type="t" for="ch" forName="rootText"/>
+                        <dgm:constr type="w" for="ch" forName="rootText" refType="w"/>
+                        <dgm:constr type="h" for="ch" forName="rootText" refType="h"/>
+                        <dgm:constr type="r" for="ch" forName="rootConnector" refType="w"/>
+                        <dgm:constr type="t" for="ch" forName="rootConnector"/>
+                        <dgm:constr type="w" for="ch" forName="rootConnector" refType="w" refFor="ch" refForName="rootText" fact="0.2"/>
+                        <dgm:constr type="h" for="ch" forName="rootConnector" refType="h" refFor="ch" refForName="rootText"/>
+                      </dgm:constrLst>
+                    </dgm:else>
+                  </dgm:choose>
+                  <dgm:ruleLst/>
+                  <dgm:layoutNode name="rootText">
+                    <dgm:varLst>
+                      <dgm:chPref val="3"/>
+                    </dgm:varLst>
+                    <dgm:alg type="tx"/>
+                    <dgm:shape xmlns:r="http://schemas.openxmlformats.org/officeDocument/2006/relationships" type="rect" r:blip="">
+                      <dgm:adjLst/>
+                    </dgm:shape>
+                    <dgm:presOf axis="self" ptType="node" cnt="1"/>
+                    <dgm:constrLst>
+                      <dgm:constr type="primFontSz" val="65"/>
+                      <dgm:constr type="lMarg" refType="primFontSz" fact="0.05"/>
+                      <dgm:constr type="rMarg" refType="primFontSz" fact="0.05"/>
+                      <dgm:constr type="tMarg" refType="primFontSz" fact="0.05"/>
+                      <dgm:constr type="bMarg" refType="primFontSz" fact="0.05"/>
+                    </dgm:constrLst>
+                    <dgm:ruleLst>
+                      <dgm:rule type="primFontSz" val="5" fact="NaN" max="NaN"/>
+                    </dgm:ruleLst>
+                  </dgm:layoutNode>
+                  <dgm:layoutNode name="rootConnector" moveWith="rootText">
+                    <dgm:alg type="sp"/>
+                    <dgm:shape xmlns:r="http://schemas.openxmlformats.org/officeDocument/2006/relationships" type="rect" r:blip="" hideGeom="1">
+                      <dgm:adjLst/>
+                    </dgm:shape>
+                    <dgm:presOf axis="self" ptType="node" cnt="1"/>
+                    <dgm:constrLst/>
+                    <dgm:ruleLst/>
+                  </dgm:layoutNode>
+                </dgm:layoutNode>
+                <dgm:layoutNode name="hierChild4">
+                  <dgm:choose name="Name83">
+                    <dgm:if name="Name84" func="var" arg="hierBranch" op="equ" val="l">
+                      <dgm:alg type="hierChild">
+                        <dgm:param type="chAlign" val="r"/>
+                        <dgm:param type="linDir" val="fromT"/>
+                      </dgm:alg>
+                    </dgm:if>
+                    <dgm:if name="Name85" func="var" arg="hierBranch" op="equ" val="r">
+                      <dgm:alg type="hierChild">
+                        <dgm:param type="chAlign" val="l"/>
+                        <dgm:param type="linDir" val="fromT"/>
+                      </dgm:alg>
+                    </dgm:if>
+                    <dgm:if name="Name86" func="var" arg="hierBranch" op="equ" val="hang">
+                      <dgm:choose name="Name87">
+                        <dgm:if name="Name88" func="var" arg="dir" op="equ" val="norm">
+                          <dgm:alg type="hierChild">
+                            <dgm:param type="chAlign" val="l"/>
+                            <dgm:param type="linDir" val="fromL"/>
+                            <dgm:param type="secChAlign" val="t"/>
+                            <dgm:param type="secLinDir" val="fromT"/>
+                          </dgm:alg>
+                        </dgm:if>
+                        <dgm:else name="Name89">
+                          <dgm:alg type="hierChild">
+                            <dgm:param type="chAlign" val="l"/>
+                            <dgm:param type="linDir" val="fromR"/>
+                            <dgm:param type="secChAlign" val="t"/>
+                            <dgm:param type="secLinDir" val="fromT"/>
+                          </dgm:alg>
+                        </dgm:else>
+                      </dgm:choose>
+                    </dgm:if>
+                    <dgm:if name="Name90" func="var" arg="hierBranch" op="equ" val="std">
+                      <dgm:choose name="Name91">
+                        <dgm:if name="Name92" func="var" arg="dir" op="equ" val="norm">
+                          <dgm:alg type="hierChild"/>
+                        </dgm:if>
+                        <dgm:else name="Name93">
+                          <dgm:alg type="hierChild">
+                            <dgm:param type="linDir" val="fromR"/>
+                          </dgm:alg>
+                        </dgm:else>
+                      </dgm:choose>
+                    </dgm:if>
+                    <dgm:if name="Name94" func="var" arg="hierBranch" op="equ" val="init">
+                      <dgm:choose name="Name95">
+                        <dgm:if name="Name96" axis="des" func="maxDepth" op="lte" val="1">
+                          <dgm:alg type="hierChild">
+                            <dgm:param type="chAlign" val="l"/>
+                            <dgm:param type="linDir" val="fromT"/>
+                          </dgm:alg>
+                        </dgm:if>
+                        <dgm:else name="Name97">
+                          <dgm:choose name="Name98">
+                            <dgm:if name="Name99" func="var" arg="dir" op="equ" val="norm">
+                              <dgm:alg type="hierChild"/>
+                            </dgm:if>
+                            <dgm:else name="Name100">
+                              <dgm:alg type="hierChild">
+                                <dgm:param type="linDir" val="fromR"/>
+                              </dgm:alg>
+                            </dgm:else>
+                          </dgm:choose>
+                        </dgm:else>
+                      </dgm:choose>
+                    </dgm:if>
+                    <dgm:else name="Name101"/>
+                  </dgm:choose>
+                  <dgm:shape xmlns:r="http://schemas.openxmlformats.org/officeDocument/2006/relationships" r:blip="">
+                    <dgm:adjLst/>
+                  </dgm:shape>
+                  <dgm:presOf/>
+                  <dgm:constrLst/>
+                  <dgm:ruleLst/>
+                  <dgm:forEach name="Name102" ref="rep2a"/>
+                </dgm:layoutNode>
+                <dgm:layoutNode name="hierChild5">
+                  <dgm:choose name="Name103">
+                    <dgm:if name="Name104" func="var" arg="dir" op="equ" val="norm">
+                      <dgm:alg type="hierChild">
+                        <dgm:param type="chAlign" val="l"/>
+                        <dgm:param type="linDir" val="fromL"/>
+                        <dgm:param type="secChAlign" val="t"/>
+                        <dgm:param type="secLinDir" val="fromT"/>
+                      </dgm:alg>
+                    </dgm:if>
+                    <dgm:else name="Name105">
+                      <dgm:alg type="hierChild">
+                        <dgm:param type="chAlign" val="l"/>
+                        <dgm:param type="linDir" val="fromR"/>
+                        <dgm:param type="secChAlign" val="t"/>
+                        <dgm:param type="secLinDir" val="fromT"/>
+                      </dgm:alg>
+                    </dgm:else>
+                  </dgm:choose>
+                  <dgm:shape xmlns:r="http://schemas.openxmlformats.org/officeDocument/2006/relationships" r:blip="">
+                    <dgm:adjLst/>
+                  </dgm:shape>
+                  <dgm:presOf/>
+                  <dgm:constrLst/>
+                  <dgm:ruleLst/>
+                  <dgm:forEach name="Name106" ref="rep2b"/>
+                </dgm:layoutNode>
+              </dgm:layoutNode>
+            </dgm:forEach>
+          </dgm:layoutNode>
+          <dgm:layoutNode name="hierChild3">
+            <dgm:choose name="Name107">
+              <dgm:if name="Name108" func="var" arg="dir" op="equ" val="norm">
+                <dgm:alg type="hierChild">
+                  <dgm:param type="chAlign" val="l"/>
+                  <dgm:param type="linDir" val="fromL"/>
+                  <dgm:param type="secChAlign" val="t"/>
+                  <dgm:param type="secLinDir" val="fromT"/>
+                </dgm:alg>
+              </dgm:if>
+              <dgm:else name="Name109">
+                <dgm:alg type="hierChild">
+                  <dgm:param type="chAlign" val="l"/>
+                  <dgm:param type="linDir" val="fromR"/>
+                  <dgm:param type="secChAlign" val="t"/>
+                  <dgm:param type="secLinDir" val="fromT"/>
+                </dgm:alg>
+              </dgm:else>
+            </dgm:choose>
+            <dgm:shape xmlns:r="http://schemas.openxmlformats.org/officeDocument/2006/relationships" r:blip="">
+              <dgm:adjLst/>
+            </dgm:shape>
+            <dgm:presOf/>
+            <dgm:constrLst/>
+            <dgm:ruleLst/>
+            <dgm:forEach name="rep2b" axis="ch" ptType="asst">
+              <dgm:forEach name="Name110" axis="precedSib" ptType="parTrans" st="-1" cnt="1">
+                <dgm:layoutNode name="Name111">
+                  <dgm:alg type="conn">
+                    <dgm:param type="connRout" val="bend"/>
+                    <dgm:param type="dim" val="1D"/>
+                    <dgm:param type="endSty" val="noArr"/>
+                    <dgm:param type="begPts" val="bCtr"/>
+                    <dgm:param type="endPts" val="midL midR"/>
+                  </dgm:alg>
+                  <dgm:shape xmlns:r="http://schemas.openxmlformats.org/officeDocument/2006/relationships" type="conn" r:blip="" zOrderOff="-99999">
+                    <dgm:adjLst/>
+                  </dgm:shape>
+                  <dgm:presOf axis="self"/>
+                  <dgm:constrLst>
+                    <dgm:constr type="begPad"/>
+                    <dgm:constr type="endPad"/>
+                  </dgm:constrLst>
+                  <dgm:ruleLst/>
+                </dgm:layoutNode>
+              </dgm:forEach>
+              <dgm:layoutNode name="hierRoot3">
+                <dgm:varLst>
+                  <dgm:hierBranch val="init"/>
+                </dgm:varLst>
+                <dgm:choose name="Name112">
+                  <dgm:if name="Name113" func="var" arg="hierBranch" op="equ" val="l">
+                    <dgm:alg type="hierRoot">
+                      <dgm:param type="hierAlign" val="tR"/>
+                    </dgm:alg>
+                    <dgm:shape xmlns:r="http://schemas.openxmlformats.org/officeDocument/2006/relationships" r:blip="">
+                      <dgm:adjLst/>
+                    </dgm:shape>
+                    <dgm:presOf/>
+                    <dgm:constrLst>
+                      <dgm:constr type="alignOff" val="0.65"/>
+                    </dgm:constrLst>
+                  </dgm:if>
+                  <dgm:if name="Name114" func="var" arg="hierBranch" op="equ" val="r">
+                    <dgm:alg type="hierRoot">
+                      <dgm:param type="hierAlign" val="tL"/>
+                    </dgm:alg>
+                    <dgm:shape xmlns:r="http://schemas.openxmlformats.org/officeDocument/2006/relationships" r:blip="">
+                      <dgm:adjLst/>
+                    </dgm:shape>
+                    <dgm:presOf/>
+                    <dgm:constrLst>
+                      <dgm:constr type="alignOff" val="0.65"/>
+                    </dgm:constrLst>
+                  </dgm:if>
+                  <dgm:if name="Name115" func="var" arg="hierBranch" op="equ" val="hang">
+                    <dgm:alg type="hierRoot"/>
+                    <dgm:shape xmlns:r="http://schemas.openxmlformats.org/officeDocument/2006/relationships" r:blip="">
+                      <dgm:adjLst/>
+                    </dgm:shape>
+                    <dgm:presOf/>
+                    <dgm:constrLst>
+                      <dgm:constr type="alignOff" val="0.65"/>
+                    </dgm:constrLst>
+                  </dgm:if>
+                  <dgm:if name="Name116" func="var" arg="hierBranch" op="equ" val="std">
+                    <dgm:alg type="hierRoot"/>
+                    <dgm:shape xmlns:r="http://schemas.openxmlformats.org/officeDocument/2006/relationships" r:blip="">
+                      <dgm:adjLst/>
+                    </dgm:shape>
+                    <dgm:presOf/>
+                    <dgm:constrLst>
+                      <dgm:constr type="alignOff"/>
+                      <dgm:constr type="bendDist" for="des" ptType="parTrans" refType="sp" fact="0.5"/>
+                    </dgm:constrLst>
+                  </dgm:if>
+                  <dgm:if name="Name117" func="var" arg="hierBranch" op="equ" val="init">
+                    <dgm:choose name="Name118">
+                      <dgm:if name="Name119" axis="des" func="maxDepth" op="lte" val="1">
+                        <dgm:alg type="hierRoot">
+                          <dgm:param type="hierAlign" val="tL"/>
+                        </dgm:alg>
+                        <dgm:shape xmlns:r="http://schemas.openxmlformats.org/officeDocument/2006/relationships" r:blip="">
+                          <dgm:adjLst/>
+                        </dgm:shape>
+                        <dgm:presOf/>
+                        <dgm:constrLst>
+                          <dgm:constr type="alignOff" val="0.65"/>
+                        </dgm:constrLst>
+                      </dgm:if>
+                      <dgm:else name="Name120">
+                        <dgm:alg type="hierRoot"/>
+                        <dgm:shape xmlns:r="http://schemas.openxmlformats.org/officeDocument/2006/relationships" r:blip="">
+                          <dgm:adjLst/>
+                        </dgm:shape>
+                        <dgm:presOf/>
+                        <dgm:constrLst>
+                          <dgm:constr type="alignOff"/>
+                          <dgm:constr type="bendDist" for="des" ptType="parTrans" refType="sp" fact="0.5"/>
+                        </dgm:constrLst>
+                      </dgm:else>
+                    </dgm:choose>
+                  </dgm:if>
+                  <dgm:else name="Name121"/>
+                </dgm:choose>
+                <dgm:ruleLst/>
+                <dgm:layoutNode name="rootComposite3">
+                  <dgm:alg type="composite"/>
+                  <dgm:shape xmlns:r="http://schemas.openxmlformats.org/officeDocument/2006/relationships" r:blip="">
+                    <dgm:adjLst/>
+                  </dgm:shape>
+                  <dgm:presOf axis="self" ptType="node" cnt="1"/>
+                  <dgm:choose name="Name122">
+                    <dgm:if name="Name123" func="var" arg="hierBranch" op="equ" val="init">
+                      <dgm:constrLst>
+                        <dgm:constr type="l" for="ch" forName="rootText3"/>
+                        <dgm:constr type="t" for="ch" forName="rootText3"/>
+                        <dgm:constr type="w" for="ch" forName="rootText3" refType="w"/>
+                        <dgm:constr type="h" for="ch" forName="rootText3" refType="h"/>
+                        <dgm:constr type="l" for="ch" forName="rootConnector3"/>
+                        <dgm:constr type="t" for="ch" forName="rootConnector3"/>
+                        <dgm:constr type="w" for="ch" forName="rootConnector3" refType="w" refFor="ch" refForName="rootText3" fact="0.2"/>
+                        <dgm:constr type="h" for="ch" forName="rootConnector3" refType="h" refFor="ch" refForName="rootText3"/>
+                      </dgm:constrLst>
+                    </dgm:if>
+                    <dgm:if name="Name124" func="var" arg="hierBranch" op="equ" val="l">
+                      <dgm:constrLst>
+                        <dgm:constr type="l" for="ch" forName="rootText3"/>
+                        <dgm:constr type="t" for="ch" forName="rootText3"/>
+                        <dgm:constr type="w" for="ch" forName="rootText3" refType="w"/>
+                        <dgm:constr type="h" for="ch" forName="rootText3" refType="h"/>
+                        <dgm:constr type="r" for="ch" forName="rootConnector3" refType="w"/>
+                        <dgm:constr type="t" for="ch" forName="rootConnector3"/>
+                        <dgm:constr type="w" for="ch" forName="rootConnector3" refType="w" refFor="ch" refForName="rootText3" fact="0.2"/>
+                        <dgm:constr type="h" for="ch" forName="rootConnector3" refType="h" refFor="ch" refForName="rootText3"/>
+                      </dgm:constrLst>
+                    </dgm:if>
+                    <dgm:if name="Name125" func="var" arg="hierBranch" op="equ" val="r">
+                      <dgm:constrLst>
+                        <dgm:constr type="l" for="ch" forName="rootText3"/>
+                        <dgm:constr type="t" for="ch" forName="rootText3"/>
+                        <dgm:constr type="w" for="ch" forName="rootText3" refType="w"/>
+                        <dgm:constr type="h" for="ch" forName="rootText3" refType="h"/>
+                        <dgm:constr type="l" for="ch" forName="rootConnector3"/>
+                        <dgm:constr type="t" for="ch" forName="rootConnector3"/>
+                        <dgm:constr type="w" for="ch" forName="rootConnector3" refType="w" refFor="ch" refForName="rootText3" fact="0.2"/>
+                        <dgm:constr type="h" for="ch" forName="rootConnector3" refType="h" refFor="ch" refForName="rootText3"/>
+                      </dgm:constrLst>
+                    </dgm:if>
+                    <dgm:else name="Name126">
+                      <dgm:constrLst>
+                        <dgm:constr type="l" for="ch" forName="rootText3"/>
+                        <dgm:constr type="t" for="ch" forName="rootText3"/>
+                        <dgm:constr type="w" for="ch" forName="rootText3" refType="w"/>
+                        <dgm:constr type="h" for="ch" forName="rootText3" refType="h"/>
+                        <dgm:constr type="r" for="ch" forName="rootConnector3" refType="w"/>
+                        <dgm:constr type="t" for="ch" forName="rootConnector3"/>
+                        <dgm:constr type="w" for="ch" forName="rootConnector3" refType="w" refFor="ch" refForName="rootText3" fact="0.2"/>
+                        <dgm:constr type="h" for="ch" forName="rootConnector3" refType="h" refFor="ch" refForName="rootText3"/>
+                      </dgm:constrLst>
+                    </dgm:else>
+                  </dgm:choose>
+                  <dgm:ruleLst/>
+                  <dgm:layoutNode name="rootText3">
+                    <dgm:varLst>
+                      <dgm:chPref val="3"/>
+                    </dgm:varLst>
+                    <dgm:alg type="tx"/>
+                    <dgm:shape xmlns:r="http://schemas.openxmlformats.org/officeDocument/2006/relationships" type="rect" r:blip="">
+                      <dgm:adjLst/>
+                    </dgm:shape>
+                    <dgm:presOf axis="self" ptType="node" cnt="1"/>
+                    <dgm:constrLst>
+                      <dgm:constr type="primFontSz" val="65"/>
+                      <dgm:constr type="lMarg" refType="primFontSz" fact="0.05"/>
+                      <dgm:constr type="rMarg" refType="primFontSz" fact="0.05"/>
+                      <dgm:constr type="tMarg" refType="primFontSz" fact="0.05"/>
+                      <dgm:constr type="bMarg" refType="primFontSz" fact="0.05"/>
+                    </dgm:constrLst>
+                    <dgm:ruleLst>
+                      <dgm:rule type="primFontSz" val="5" fact="NaN" max="NaN"/>
+                    </dgm:ruleLst>
+                  </dgm:layoutNode>
+                  <dgm:layoutNode name="rootConnector3" moveWith="rootText1">
+                    <dgm:alg type="sp"/>
+                    <dgm:shape xmlns:r="http://schemas.openxmlformats.org/officeDocument/2006/relationships" type="rect" r:blip="" hideGeom="1">
+                      <dgm:adjLst/>
+                    </dgm:shape>
+                    <dgm:presOf axis="self" ptType="node" cnt="1"/>
+                    <dgm:constrLst/>
+                    <dgm:ruleLst/>
+                  </dgm:layoutNode>
+                </dgm:layoutNode>
+                <dgm:layoutNode name="hierChild6">
+                  <dgm:choose name="Name127">
+                    <dgm:if name="Name128" func="var" arg="hierBranch" op="equ" val="l">
+                      <dgm:alg type="hierChild">
+                        <dgm:param type="chAlign" val="r"/>
+                        <dgm:param type="linDir" val="fromT"/>
+                      </dgm:alg>
+                    </dgm:if>
+                    <dgm:if name="Name129" func="var" arg="hierBranch" op="equ" val="r">
+                      <dgm:alg type="hierChild">
+                        <dgm:param type="chAlign" val="l"/>
+                        <dgm:param type="linDir" val="fromT"/>
+                      </dgm:alg>
+                    </dgm:if>
+                    <dgm:if name="Name130" func="var" arg="hierBranch" op="equ" val="hang">
+                      <dgm:choose name="Name131">
+                        <dgm:if name="Name132" func="var" arg="dir" op="equ" val="norm">
+                          <dgm:alg type="hierChild">
+                            <dgm:param type="chAlign" val="l"/>
+                            <dgm:param type="linDir" val="fromL"/>
+                            <dgm:param type="secChAlign" val="t"/>
+                            <dgm:param type="secLinDir" val="fromT"/>
+                          </dgm:alg>
+                        </dgm:if>
+                        <dgm:else name="Name133">
+                          <dgm:alg type="hierChild">
+                            <dgm:param type="chAlign" val="l"/>
+                            <dgm:param type="linDir" val="fromR"/>
+                            <dgm:param type="secChAlign" val="t"/>
+                            <dgm:param type="secLinDir" val="fromT"/>
+                          </dgm:alg>
+                        </dgm:else>
+                      </dgm:choose>
+                    </dgm:if>
+                    <dgm:if name="Name134" func="var" arg="hierBranch" op="equ" val="std">
+                      <dgm:choose name="Name135">
+                        <dgm:if name="Name136" func="var" arg="dir" op="equ" val="norm">
+                          <dgm:alg type="hierChild"/>
+                        </dgm:if>
+                        <dgm:else name="Name137">
+                          <dgm:alg type="hierChild">
+                            <dgm:param type="linDir" val="fromR"/>
+                          </dgm:alg>
+                        </dgm:else>
+                      </dgm:choose>
+                    </dgm:if>
+                    <dgm:if name="Name138" func="var" arg="hierBranch" op="equ" val="init">
+                      <dgm:choose name="Name139">
+                        <dgm:if name="Name140" axis="des" func="maxDepth" op="lte" val="1">
+                          <dgm:alg type="hierChild">
+                            <dgm:param type="chAlign" val="l"/>
+                            <dgm:param type="linDir" val="fromT"/>
+                          </dgm:alg>
+                        </dgm:if>
+                        <dgm:else name="Name141">
+                          <dgm:alg type="hierChild"/>
+                        </dgm:else>
+                      </dgm:choose>
+                    </dgm:if>
+                    <dgm:else name="Name142"/>
+                  </dgm:choose>
+                  <dgm:shape xmlns:r="http://schemas.openxmlformats.org/officeDocument/2006/relationships" r:blip="">
+                    <dgm:adjLst/>
+                  </dgm:shape>
+                  <dgm:presOf/>
+                  <dgm:constrLst/>
+                  <dgm:ruleLst/>
+                  <dgm:forEach name="Name143" ref="rep2a"/>
+                </dgm:layoutNode>
+                <dgm:layoutNode name="hierChild7">
+                  <dgm:choose name="Name144">
+                    <dgm:if name="Name145" func="var" arg="dir" op="equ" val="norm">
+                      <dgm:alg type="hierChild">
+                        <dgm:param type="chAlign" val="l"/>
+                        <dgm:param type="linDir" val="fromL"/>
+                        <dgm:param type="secChAlign" val="t"/>
+                        <dgm:param type="secLinDir" val="fromT"/>
+                      </dgm:alg>
+                    </dgm:if>
+                    <dgm:else name="Name146">
+                      <dgm:alg type="hierChild">
+                        <dgm:param type="chAlign" val="l"/>
+                        <dgm:param type="linDir" val="fromR"/>
+                        <dgm:param type="secChAlign" val="t"/>
+                        <dgm:param type="secLinDir" val="fromT"/>
+                      </dgm:alg>
+                    </dgm:else>
+                  </dgm:choose>
+                  <dgm:shape xmlns:r="http://schemas.openxmlformats.org/officeDocument/2006/relationships" r:blip="">
+                    <dgm:adjLst/>
+                  </dgm:shape>
+                  <dgm:presOf/>
+                  <dgm:constrLst/>
+                  <dgm:ruleLst/>
+                  <dgm:forEach name="Name147" ref="rep2b"/>
+                </dgm:layoutNode>
+              </dgm:layoutNode>
+            </dgm:forEach>
+          </dgm:layoutNode>
+        </dgm:layoutNode>
+      </dgm:forEach>
+    </dgm:forEach>
+  </dgm:layoutNode>
+</dgm:layoutDef>
+</file>
+
+<file path=word/diagrams/quickStyle1.xml><?xml version="1.0" encoding="utf-8"?>
+<dgm:styleDef xmlns:dgm="http://schemas.openxmlformats.org/drawingml/2006/diagram" xmlns:a="http://schemas.openxmlformats.org/drawingml/2006/main" uniqueId="urn:microsoft.com/office/officeart/2005/8/quickstyle/simple1">
+  <dgm:title val=""/>
+  <dgm:desc val=""/>
+  <dgm:catLst>
+    <dgm:cat type="simple" pri="10100"/>
+  </dgm:catLst>
+  <dgm:scene3d>
+    <a:camera prst="orthographicFront"/>
+    <a:lightRig rig="threePt" dir="t"/>
+  </dgm:scene3d>
+  <dgm:styleLbl name="node0">
+    <dgm:scene3d>
+      <a:camera prst="orthographicFront"/>
+      <a:lightRig rig="threePt" dir="t"/>
+    </dgm:scene3d>
+    <dgm:sp3d/>
+    <dgm:txPr/>
+    <dgm:style>
+      <a:lnRef idx="2">
+        <a:scrgbClr r="0" g="0" b="0"/>
+      </a:lnRef>
+      <a:fillRef idx="1">
+        <a:scrgbClr r="0" g="0" b="0"/>
+      </a:fillRef>
+      <a:effectRef idx="0">
+        <a:scrgbClr r="0" g="0" b="0"/>
+      </a:effectRef>
+      <a:fontRef idx="minor">
+        <a:schemeClr val="lt1"/>
+      </a:fontRef>
+    </dgm:style>
+  </dgm:styleLbl>
+  <dgm:styleLbl name="lnNode1">
+    <dgm:scene3d>
+      <a:camera prst="orthographicFront"/>
+      <a:lightRig rig="threePt" dir="t"/>
+    </dgm:scene3d>
+    <dgm:sp3d/>
+    <dgm:txPr/>
+    <dgm:style>
+      <a:lnRef idx="2">
+        <a:scrgbClr r="0" g="0" b="0"/>
+      </a:lnRef>
+      <a:fillRef idx="1">
+        <a:scrgbClr r="0" g="0" b="0"/>
+      </a:fillRef>
+      <a:effectRef idx="0">
+        <a:scrgbClr r="0" g="0" b="0"/>
+      </a:effectRef>
+      <a:fontRef idx="minor">
+        <a:schemeClr val="lt1"/>
+      </a:fontRef>
+    </dgm:style>
+  </dgm:styleLbl>
+  <dgm:styleLbl name="vennNode1">
+    <dgm:scene3d>
+      <a:camera prst="orthographicFront"/>
+      <a:lightRig rig="threePt" dir="t"/>
+    </dgm:scene3d>
+    <dgm:sp3d/>
+    <dgm:txPr/>
+    <dgm:style>
+      <a:lnRef idx="2">
+        <a:scrgbClr r="0" g="0" b="0"/>
+      </a:lnRef>
+      <a:fillRef idx="1">
+        <a:scrgbClr r="0" g="0" b="0"/>
+      </a:fillRef>
+      <a:effectRef idx="0">
+        <a:scrgbClr r="0" g="0" b="0"/>
+      </a:effectRef>
+      <a:fontRef idx="minor">
+        <a:schemeClr val="tx1"/>
+      </a:fontRef>
+    </dgm:style>
+  </dgm:styleLbl>
+  <dgm:styleLbl name="alignNode1">
+    <dgm:scene3d>
+      <a:camera prst="orthographicFront"/>
+      <a:lightRig rig="threePt" dir="t"/>
+    </dgm:scene3d>
+    <dgm:sp3d/>
+    <dgm:txPr/>
+    <dgm:style>
+      <a:lnRef idx="2">
+        <a:scrgbClr r="0" g="0" b="0"/>
+      </a:lnRef>
+      <a:fillRef idx="1">
+        <a:scrgbClr r="0" g="0" b="0"/>
+      </a:fillRef>
+      <a:effectRef idx="0">
+        <a:scrgbClr r="0" g="0" b="0"/>
+      </a:effectRef>
+      <a:fontRef idx="minor">
+        <a:schemeClr val="lt1"/>
+      </a:fontRef>
+    </dgm:style>
+  </dgm:styleLbl>
+  <dgm:styleLbl name="node1">
+    <dgm:scene3d>
+      <a:camera prst="orthographicFront"/>
+      <a:lightRig rig="threePt" dir="t"/>
+    </dgm:scene3d>
+    <dgm:sp3d/>
+    <dgm:txPr/>
+    <dgm:style>
+      <a:lnRef idx="2">
+        <a:scrgbClr r="0" g="0" b="0"/>
+      </a:lnRef>
+      <a:fillRef idx="1">
+        <a:scrgbClr r="0" g="0" b="0"/>
+      </a:fillRef>
+      <a:effectRef idx="0">
+        <a:scrgbClr r="0" g="0" b="0"/>
+      </a:effectRef>
+      <a:fontRef idx="minor">
+        <a:schemeClr val="lt1"/>
+      </a:fontRef>
+    </dgm:style>
+  </dgm:styleLbl>
+  <dgm:styleLbl name="node2">
+    <dgm:scene3d>
+      <a:camera prst="orthographicFront"/>
+      <a:lightRig rig="threePt" dir="t"/>
+    </dgm:scene3d>
+    <dgm:sp3d/>
+    <dgm:txPr/>
+    <dgm:style>
+      <a:lnRef idx="2">
+        <a:scrgbClr r="0" g="0" b="0"/>
+      </a:lnRef>
+      <a:fillRef idx="1">
+        <a:scrgbClr r="0" g="0" b="0"/>
+      </a:fillRef>
+      <a:effectRef idx="0">
+        <a:scrgbClr r="0" g="0" b="0"/>
+      </a:effectRef>
+      <a:fontRef idx="minor">
+        <a:schemeClr val="lt1"/>
+      </a:fontRef>
+    </dgm:style>
+  </dgm:styleLbl>
+  <dgm:styleLbl name="node3">
+    <dgm:scene3d>
+      <a:camera prst="orthographicFront"/>
+      <a:lightRig rig="threePt" dir="t"/>
+    </dgm:scene3d>
+    <dgm:sp3d/>
+    <dgm:txPr/>
+    <dgm:style>
+      <a:lnRef idx="2">
+        <a:scrgbClr r="0" g="0" b="0"/>
+      </a:lnRef>
+      <a:fillRef idx="1">
+        <a:scrgbClr r="0" g="0" b="0"/>
+      </a:fillRef>
+      <a:effectRef idx="0">
+        <a:scrgbClr r="0" g="0" b="0"/>
+      </a:effectRef>
+      <a:fontRef idx="minor">
+        <a:schemeClr val="lt1"/>
+      </a:fontRef>
+    </dgm:style>
+  </dgm:styleLbl>
+  <dgm:styleLbl name="node4">
+    <dgm:scene3d>
+      <a:camera prst="orthographicFront"/>
+      <a:lightRig rig="threePt" dir="t"/>
+    </dgm:scene3d>
+    <dgm:sp3d/>
+    <dgm:txPr/>
+    <dgm:style>
+      <a:lnRef idx="2">
+        <a:scrgbClr r="0" g="0" b="0"/>
+      </a:lnRef>
+      <a:fillRef idx="1">
+        <a:scrgbClr r="0" g="0" b="0"/>
+      </a:fillRef>
+      <a:effectRef idx="0">
+        <a:scrgbClr r="0" g="0" b="0"/>
+      </a:effectRef>
+      <a:fontRef idx="minor">
+        <a:schemeClr val="lt1"/>
+      </a:fontRef>
+    </dgm:style>
+  </dgm:styleLbl>
+  <dgm:styleLbl name="fgImgPlace1">
+    <dgm:scene3d>
+      <a:camera prst="orthographicFront"/>
+      <a:lightRig rig="threePt" dir="t"/>
+    </dgm:scene3d>
+    <dgm:sp3d/>
+    <dgm:txPr/>
+    <dgm:style>
+      <a:lnRef idx="2">
+        <a:scrgbClr r="0" g="0" b="0"/>
+      </a:lnRef>
+      <a:fillRef idx="1">
+        <a:scrgbClr r="0" g="0" b="0"/>
+      </a:fillRef>
+      <a:effectRef idx="0">
+        <a:scrgbClr r="0" g="0" b="0"/>
+      </a:effectRef>
+      <a:fontRef idx="minor"/>
+    </dgm:style>
+  </dgm:styleLbl>
+  <dgm:styleLbl name="alignImgPlace1">
+    <dgm:scene3d>
+      <a:camera prst="orthographicFront"/>
+      <a:lightRig rig="threePt" dir="t"/>
+    </dgm:scene3d>
+    <dgm:sp3d/>
+    <dgm:txPr/>
+    <dgm:style>
+      <a:lnRef idx="2">
+        <a:scrgbClr r="0" g="0" b="0"/>
+      </a:lnRef>
+      <a:fillRef idx="1">
+        <a:scrgbClr r="0" g="0" b="0"/>
+      </a:fillRef>
+      <a:effectRef idx="0">
+        <a:scrgbClr r="0" g="0" b="0"/>
+      </a:effectRef>
+      <a:fontRef idx="minor"/>
+    </dgm:style>
+  </dgm:styleLbl>
+  <dgm:styleLbl name="bgImgPlace1">
+    <dgm:scene3d>
+      <a:camera prst="orthographicFront"/>
+      <a:lightRig rig="threePt" dir="t"/>
+    </dgm:scene3d>
+    <dgm:sp3d/>
+    <dgm:txPr/>
+    <dgm:style>
+      <a:lnRef idx="2">
+        <a:scrgbClr r="0" g="0" b="0"/>
+      </a:lnRef>
+      <a:fillRef idx="1">
+        <a:scrgbClr r="0" g="0" b="0"/>
+      </a:fillRef>
+      <a:effectRef idx="0">
+        <a:scrgbClr r="0" g="0" b="0"/>
+      </a:effectRef>
+      <a:fontRef idx="minor"/>
+    </dgm:style>
+  </dgm:styleLbl>
+  <dgm:styleLbl name="sibTrans2D1">
+    <dgm:scene3d>
+      <a:camera prst="orthographicFront"/>
+      <a:lightRig rig="threePt" dir="t"/>
+    </dgm:scene3d>
+    <dgm:sp3d/>
+    <dgm:txPr/>
+    <dgm:style>
+      <a:lnRef idx="0">
+        <a:scrgbClr r="0" g="0" b="0"/>
+      </a:lnRef>
+      <a:fillRef idx="1">
+        <a:scrgbClr r="0" g="0" b="0"/>
+      </a:fillRef>
+      <a:effectRef idx="0">
+        <a:scrgbClr r="0" g="0" b="0"/>
+      </a:effectRef>
+      <a:fontRef idx="minor">
+        <a:schemeClr val="lt1"/>
+      </a:fontRef>
+    </dgm:style>
+  </dgm:styleLbl>
+  <dgm:styleLbl name="fgSibTrans2D1">
+    <dgm:scene3d>
+      <a:camera prst="orthographicFront"/>
+      <a:lightRig rig="threePt" dir="t"/>
+    </dgm:scene3d>
+    <dgm:sp3d/>
+    <dgm:txPr/>
+    <dgm:style>
+      <a:lnRef idx="0">
+        <a:scrgbClr r="0" g="0" b="0"/>
+      </a:lnRef>
+      <a:fillRef idx="1">
+        <a:scrgbClr r="0" g="0" b="0"/>
+      </a:fillRef>
+      <a:effectRef idx="0">
+        <a:scrgbClr r="0" g="0" b="0"/>
+      </a:effectRef>
+      <a:fontRef idx="minor">
+        <a:schemeClr val="lt1"/>
+      </a:fontRef>
+    </dgm:style>
+  </dgm:styleLbl>
+  <dgm:styleLbl name="bgSibTrans2D1">
+    <dgm:scene3d>
+      <a:camera prst="orthographicFront"/>
+      <a:lightRig rig="threePt" dir="t"/>
+    </dgm:scene3d>
+    <dgm:sp3d/>
+    <dgm:txPr/>
+    <dgm:style>
+      <a:lnRef idx="0">
+        <a:scrgbClr r="0" g="0" b="0"/>
+      </a:lnRef>
+      <a:fillRef idx="1">
+        <a:scrgbClr r="0" g="0" b="0"/>
+      </a:fillRef>
+      <a:effectRef idx="0">
+        <a:scrgbClr r="0" g="0" b="0"/>
+      </a:effectRef>
+      <a:fontRef idx="minor">
+        <a:schemeClr val="lt1"/>
+      </a:fontRef>
+    </dgm:style>
+  </dgm:styleLbl>
+  <dgm:styleLbl name="sibTrans1D1">
+    <dgm:scene3d>
+      <a:camera prst="orthographicFront"/>
+      <a:lightRig rig="threePt" dir="t"/>
+    </dgm:scene3d>
+    <dgm:sp3d/>
+    <dgm:txPr/>
+    <dgm:style>
+      <a:lnRef idx="1">
+        <a:scrgbClr r="0" g="0" b="0"/>
+      </a:lnRef>
+      <a:fillRef idx="0">
+        <a:scrgbClr r="0" g="0" b="0"/>
+      </a:fillRef>
+      <a:effectRef idx="0">
+        <a:scrgbClr r="0" g="0" b="0"/>
+      </a:effectRef>
+      <a:fontRef idx="minor"/>
+    </dgm:style>
+  </dgm:styleLbl>
+  <dgm:styleLbl name="callout">
+    <dgm:scene3d>
+      <a:camera prst="orthographicFront"/>
+      <a:lightRig rig="threePt" dir="t"/>
+    </dgm:scene3d>
+    <dgm:sp3d/>
+    <dgm:txPr/>
+    <dgm:style>
+      <a:lnRef idx="2">
+        <a:scrgbClr r="0" g="0" b="0"/>
+      </a:lnRef>
+      <a:fillRef idx="1">
+        <a:scrgbClr r="0" g="0" b="0"/>
+      </a:fillRef>
+      <a:effectRef idx="0">
+        <a:scrgbClr r="0" g="0" b="0"/>
+      </a:effectRef>
+      <a:fontRef idx="minor"/>
+    </dgm:style>
+  </dgm:styleLbl>
+  <dgm:styleLbl name="asst0">
+    <dgm:scene3d>
+      <a:camera prst="orthographicFront"/>
+      <a:lightRig rig="threePt" dir="t"/>
+    </dgm:scene3d>
+    <dgm:sp3d/>
+    <dgm:txPr/>
+    <dgm:style>
+      <a:lnRef idx="2">
+        <a:scrgbClr r="0" g="0" b="0"/>
+      </a:lnRef>
+      <a:fillRef idx="1">
+        <a:scrgbClr r="0" g="0" b="0"/>
+      </a:fillRef>
+      <a:effectRef idx="0">
+        <a:scrgbClr r="0" g="0" b="0"/>
+      </a:effectRef>
+      <a:fontRef idx="minor">
+        <a:schemeClr val="lt1"/>
+      </a:fontRef>
+    </dgm:style>
+  </dgm:styleLbl>
+  <dgm:styleLbl name="asst1">
+    <dgm:scene3d>
+      <a:camera prst="orthographicFront"/>
+      <a:lightRig rig="threePt" dir="t"/>
+    </dgm:scene3d>
+    <dgm:sp3d/>
+    <dgm:txPr/>
+    <dgm:style>
+      <a:lnRef idx="2">
+        <a:scrgbClr r="0" g="0" b="0"/>
+      </a:lnRef>
+      <a:fillRef idx="1">
+        <a:scrgbClr r="0" g="0" b="0"/>
+      </a:fillRef>
+      <a:effectRef idx="0">
+        <a:scrgbClr r="0" g="0" b="0"/>
+      </a:effectRef>
+      <a:fontRef idx="minor">
+        <a:schemeClr val="lt1"/>
+      </a:fontRef>
+    </dgm:style>
+  </dgm:styleLbl>
+  <dgm:styleLbl name="asst2">
+    <dgm:scene3d>
+      <a:camera prst="orthographicFront"/>
+      <a:lightRig rig="threePt" dir="t"/>
+    </dgm:scene3d>
+    <dgm:sp3d/>
+    <dgm:txPr/>
+    <dgm:style>
+      <a:lnRef idx="2">
+        <a:scrgbClr r="0" g="0" b="0"/>
+      </a:lnRef>
+      <a:fillRef idx="1">
+        <a:scrgbClr r="0" g="0" b="0"/>
+      </a:fillRef>
+      <a:effectRef idx="0">
+        <a:scrgbClr r="0" g="0" b="0"/>
+      </a:effectRef>
+      <a:fontRef idx="minor">
+        <a:schemeClr val="lt1"/>
+      </a:fontRef>
+    </dgm:style>
+  </dgm:styleLbl>
+  <dgm:styleLbl name="asst3">
+    <dgm:scene3d>
+      <a:camera prst="orthographicFront"/>
+      <a:lightRig rig="threePt" dir="t"/>
+    </dgm:scene3d>
+    <dgm:sp3d/>
+    <dgm:txPr/>
+    <dgm:style>
+      <a:lnRef idx="2">
+        <a:scrgbClr r="0" g="0" b="0"/>
+      </a:lnRef>
+      <a:fillRef idx="1">
+        <a:scrgbClr r="0" g="0" b="0"/>
+      </a:fillRef>
+      <a:effectRef idx="0">
+        <a:scrgbClr r="0" g="0" b="0"/>
+      </a:effectRef>
+      <a:fontRef idx="minor">
+        <a:schemeClr val="lt1"/>
+      </a:fontRef>
+    </dgm:style>
+  </dgm:styleLbl>
+  <dgm:styleLbl name="asst4">
+    <dgm:scene3d>
+      <a:camera prst="orthographicFront"/>
+      <a:lightRig rig="threePt" dir="t"/>
+    </dgm:scene3d>
+    <dgm:sp3d/>
+    <dgm:txPr/>
+    <dgm:style>
+      <a:lnRef idx="2">
+        <a:scrgbClr r="0" g="0" b="0"/>
+      </a:lnRef>
+      <a:fillRef idx="1">
+        <a:scrgbClr r="0" g="0" b="0"/>
+      </a:fillRef>
+      <a:effectRef idx="0">
+        <a:scrgbClr r="0" g="0" b="0"/>
+      </a:effectRef>
+      <a:fontRef idx="minor">
+        <a:schemeClr val="lt1"/>
+      </a:fontRef>
+    </dgm:style>
+  </dgm:styleLbl>
+  <dgm:styleLbl name="parChTrans2D1">
+    <dgm:scene3d>
+      <a:camera prst="orthographicFront"/>
+      <a:lightRig rig="threePt" dir="t"/>
+    </dgm:scene3d>
+    <dgm:sp3d/>
+    <dgm:txPr/>
+    <dgm:style>
+      <a:lnRef idx="2">
+        <a:scrgbClr r="0" g="0" b="0"/>
+      </a:lnRef>
+      <a:fillRef idx="1">
+        <a:scrgbClr r="0" g="0" b="0"/>
+      </a:fillRef>
+      <a:effectRef idx="0">
+        <a:scrgbClr r="0" g="0" b="0"/>
+      </a:effectRef>
+      <a:fontRef idx="minor">
+        <a:schemeClr val="lt1"/>
+      </a:fontRef>
+    </dgm:style>
+  </dgm:styleLbl>
+  <dgm:styleLbl name="parChTrans2D2">
+    <dgm:scene3d>
+      <a:camera prst="orthographicFront"/>
+      <a:lightRig rig="threePt" dir="t"/>
+    </dgm:scene3d>
+    <dgm:sp3d/>
+    <dgm:txPr/>
+    <dgm:style>
+      <a:lnRef idx="2">
+        <a:scrgbClr r="0" g="0" b="0"/>
+      </a:lnRef>
+      <a:fillRef idx="1">
+        <a:scrgbClr r="0" g="0" b="0"/>
+      </a:fillRef>
+      <a:effectRef idx="0">
+        <a:scrgbClr r="0" g="0" b="0"/>
+      </a:effectRef>
+      <a:fontRef idx="minor">
+        <a:schemeClr val="lt1"/>
+      </a:fontRef>
+    </dgm:style>
+  </dgm:styleLbl>
+  <dgm:styleLbl name="parChTrans2D3">
+    <dgm:scene3d>
+      <a:camera prst="orthographicFront"/>
+      <a:lightRig rig="threePt" dir="t"/>
+    </dgm:scene3d>
+    <dgm:sp3d/>
+    <dgm:txPr/>
+    <dgm:style>
+      <a:lnRef idx="2">
+        <a:scrgbClr r="0" g="0" b="0"/>
+      </a:lnRef>
+      <a:fillRef idx="1">
+        <a:scrgbClr r="0" g="0" b="0"/>
+      </a:fillRef>
+      <a:effectRef idx="0">
+        <a:scrgbClr r="0" g="0" b="0"/>
+      </a:effectRef>
+      <a:fontRef idx="minor">
+        <a:schemeClr val="lt1"/>
+      </a:fontRef>
+    </dgm:style>
+  </dgm:styleLbl>
+  <dgm:styleLbl name="parChTrans2D4">
+    <dgm:scene3d>
+      <a:camera prst="orthographicFront"/>
+      <a:lightRig rig="threePt" dir="t"/>
+    </dgm:scene3d>
+    <dgm:sp3d/>
+    <dgm:txPr/>
+    <dgm:style>
+      <a:lnRef idx="2">
+        <a:scrgbClr r="0" g="0" b="0"/>
+      </a:lnRef>
+      <a:fillRef idx="1">
+        <a:scrgbClr r="0" g="0" b="0"/>
+      </a:fillRef>
+      <a:effectRef idx="0">
+        <a:scrgbClr r="0" g="0" b="0"/>
+      </a:effectRef>
+      <a:fontRef idx="minor">
+        <a:schemeClr val="lt1"/>
+      </a:fontRef>
+    </dgm:style>
+  </dgm:styleLbl>
+  <dgm:styleLbl name="parChTrans1D1">
+    <dgm:scene3d>
+      <a:camera prst="orthographicFront"/>
+      <a:lightRig rig="threePt" dir="t"/>
+    </dgm:scene3d>
+    <dgm:sp3d/>
+    <dgm:txPr/>
+    <dgm:style>
+      <a:lnRef idx="2">
+        <a:scrgbClr r="0" g="0" b="0"/>
+      </a:lnRef>
+      <a:fillRef idx="0">
+        <a:scrgbClr r="0" g="0" b="0"/>
+      </a:fillRef>
+      <a:effectRef idx="0">
+        <a:scrgbClr r="0" g="0" b="0"/>
+      </a:effectRef>
+      <a:fontRef idx="minor"/>
+    </dgm:style>
+  </dgm:styleLbl>
+  <dgm:styleLbl name="parChTrans1D2">
+    <dgm:scene3d>
+      <a:camera prst="orthographicFront"/>
+      <a:lightRig rig="threePt" dir="t"/>
+    </dgm:scene3d>
+    <dgm:sp3d/>
+    <dgm:txPr/>
+    <dgm:style>
+      <a:lnRef idx="2">
+        <a:scrgbClr r="0" g="0" b="0"/>
+      </a:lnRef>
+      <a:fillRef idx="0">
+        <a:scrgbClr r="0" g="0" b="0"/>
+      </a:fillRef>
+      <a:effectRef idx="0">
+        <a:scrgbClr r="0" g="0" b="0"/>
+      </a:effectRef>
+      <a:fontRef idx="minor"/>
+    </dgm:style>
+  </dgm:styleLbl>
+  <dgm:styleLbl name="parChTrans1D3">
+    <dgm:scene3d>
+      <a:camera prst="orthographicFront"/>
+      <a:lightRig rig="threePt" dir="t"/>
+    </dgm:scene3d>
+    <dgm:sp3d/>
+    <dgm:txPr/>
+    <dgm:style>
+      <a:lnRef idx="2">
+        <a:scrgbClr r="0" g="0" b="0"/>
+      </a:lnRef>
+      <a:fillRef idx="0">
+        <a:scrgbClr r="0" g="0" b="0"/>
+      </a:fillRef>
+      <a:effectRef idx="0">
+        <a:scrgbClr r="0" g="0" b="0"/>
+      </a:effectRef>
+      <a:fontRef idx="minor"/>
+    </dgm:style>
+  </dgm:styleLbl>
+  <dgm:styleLbl name="parChTrans1D4">
+    <dgm:scene3d>
+      <a:camera prst="orthographicFront"/>
+      <a:lightRig rig="threePt" dir="t"/>
+    </dgm:scene3d>
+    <dgm:sp3d/>
+    <dgm:txPr/>
+    <dgm:style>
+      <a:lnRef idx="2">
+        <a:scrgbClr r="0" g="0" b="0"/>
+      </a:lnRef>
+      <a:fillRef idx="0">
+        <a:scrgbClr r="0" g="0" b="0"/>
+      </a:fillRef>
+      <a:effectRef idx="0">
+        <a:scrgbClr r="0" g="0" b="0"/>
+      </a:effectRef>
+      <a:fontRef idx="minor"/>
+    </dgm:style>
+  </dgm:styleLbl>
+  <dgm:styleLbl name="fgAcc1">
+    <dgm:scene3d>
+      <a:camera prst="orthographicFront"/>
+      <a:lightRig rig="threePt" dir="t"/>
+    </dgm:scene3d>
+    <dgm:sp3d/>
+    <dgm:txPr/>
+    <dgm:style>
+      <a:lnRef idx="2">
+        <a:scrgbClr r="0" g="0" b="0"/>
+      </a:lnRef>
+      <a:fillRef idx="1">
+        <a:scrgbClr r="0" g="0" b="0"/>
+      </a:fillRef>
+      <a:effectRef idx="0">
+        <a:scrgbClr r="0" g="0" b="0"/>
+      </a:effectRef>
+      <a:fontRef idx="minor"/>
+    </dgm:style>
+  </dgm:styleLbl>
+  <dgm:styleLbl name="conFgAcc1">
+    <dgm:scene3d>
+      <a:camera prst="orthographicFront"/>
+      <a:lightRig rig="threePt" dir="t"/>
+    </dgm:scene3d>
+    <dgm:sp3d/>
+    <dgm:txPr/>
+    <dgm:style>
+      <a:lnRef idx="2">
+        <a:scrgbClr r="0" g="0" b="0"/>
+      </a:lnRef>
+      <a:fillRef idx="1">
+        <a:scrgbClr r="0" g="0" b="0"/>
+      </a:fillRef>
+      <a:effectRef idx="0">
+        <a:scrgbClr r="0" g="0" b="0"/>
+      </a:effectRef>
+      <a:fontRef idx="minor"/>
+    </dgm:style>
+  </dgm:styleLbl>
+  <dgm:styleLbl name="alignAcc1">
+    <dgm:scene3d>
+      <a:camera prst="orthographicFront"/>
+      <a:lightRig rig="threePt" dir="t"/>
+    </dgm:scene3d>
+    <dgm:sp3d/>
+    <dgm:txPr/>
+    <dgm:style>
+      <a:lnRef idx="2">
+        <a:scrgbClr r="0" g="0" b="0"/>
+      </a:lnRef>
+      <a:fillRef idx="1">
+        <a:scrgbClr r="0" g="0" b="0"/>
+      </a:fillRef>
+      <a:effectRef idx="0">
+        <a:scrgbClr r="0" g="0" b="0"/>
+      </a:effectRef>
+      <a:fontRef idx="minor"/>
+    </dgm:style>
+  </dgm:styleLbl>
+  <dgm:styleLbl name="trAlignAcc1">
+    <dgm:scene3d>
+      <a:camera prst="orthographicFront"/>
+      <a:lightRig rig="threePt" dir="t"/>
+    </dgm:scene3d>
+    <dgm:sp3d/>
+    <dgm:txPr/>
+    <dgm:style>
+      <a:lnRef idx="1">
+        <a:scrgbClr r="0" g="0" b="0"/>
+      </a:lnRef>
+      <a:fillRef idx="1">
+        <a:scrgbClr r="0" g="0" b="0"/>
+      </a:fillRef>
+      <a:effectRef idx="0">
+        <a:scrgbClr r="0" g="0" b="0"/>
+      </a:effectRef>
+      <a:fontRef idx="minor"/>
+    </dgm:style>
+  </dgm:styleLbl>
+  <dgm:styleLbl name="bgAcc1">
+    <dgm:scene3d>
+      <a:camera prst="orthographicFront"/>
+      <a:lightRig rig="threePt" dir="t"/>
+    </dgm:scene3d>
+    <dgm:sp3d/>
+    <dgm:txPr/>
+    <dgm:style>
+      <a:lnRef idx="2">
+        <a:scrgbClr r="0" g="0" b="0"/>
+      </a:lnRef>
+      <a:fillRef idx="1">
+        <a:scrgbClr r="0" g="0" b="0"/>
+      </a:fillRef>
+      <a:effectRef idx="0">
+        <a:scrgbClr r="0" g="0" b="0"/>
+      </a:effectRef>
+      <a:fontRef idx="minor"/>
+    </dgm:style>
+  </dgm:styleLbl>
+  <dgm:styleLbl name="solidFgAcc1">
+    <dgm:scene3d>
+      <a:camera prst="orthographicFront"/>
+      <a:lightRig rig="threePt" dir="t"/>
+    </dgm:scene3d>
+    <dgm:sp3d/>
+    <dgm:txPr/>
+    <dgm:style>
+      <a:lnRef idx="2">
+        <a:scrgbClr r="0" g="0" b="0"/>
+      </a:lnRef>
+      <a:fillRef idx="1">
+        <a:scrgbClr r="0" g="0" b="0"/>
+      </a:fillRef>
+      <a:effectRef idx="0">
+        <a:scrgbClr r="0" g="0" b="0"/>
+      </a:effectRef>
+      <a:fontRef idx="minor"/>
+    </dgm:style>
+  </dgm:styleLbl>
+  <dgm:styleLbl name="solidAlignAcc1">
+    <dgm:scene3d>
+      <a:camera prst="orthographicFront"/>
+      <a:lightRig rig="threePt" dir="t"/>
+    </dgm:scene3d>
+    <dgm:sp3d/>
+    <dgm:txPr/>
+    <dgm:style>
+      <a:lnRef idx="2">
+        <a:scrgbClr r="0" g="0" b="0"/>
+      </a:lnRef>
+      <a:fillRef idx="1">
+        <a:scrgbClr r="0" g="0" b="0"/>
+      </a:fillRef>
+      <a:effectRef idx="0">
+        <a:scrgbClr r="0" g="0" b="0"/>
+      </a:effectRef>
+      <a:fontRef idx="minor"/>
+    </dgm:style>
+  </dgm:styleLbl>
+  <dgm:styleLbl name="solidBgAcc1">
+    <dgm:scene3d>
+      <a:camera prst="orthographicFront"/>
+      <a:lightRig rig="threePt" dir="t"/>
+    </dgm:scene3d>
+    <dgm:sp3d/>
+    <dgm:txPr/>
+    <dgm:style>
+      <a:lnRef idx="2">
+        <a:scrgbClr r="0" g="0" b="0"/>
+      </a:lnRef>
+      <a:fillRef idx="1">
+        <a:scrgbClr r="0" g="0" b="0"/>
+      </a:fillRef>
+      <a:effectRef idx="0">
+        <a:scrgbClr r="0" g="0" b="0"/>
+      </a:effectRef>
+      <a:fontRef idx="minor"/>
+    </dgm:style>
+  </dgm:styleLbl>
+  <dgm:styleLbl name="fgAccFollowNode1">
+    <dgm:scene3d>
+      <a:camera prst="orthographicFront"/>
+      <a:lightRig rig="threePt" dir="t"/>
+    </dgm:scene3d>
+    <dgm:sp3d/>
+    <dgm:txPr/>
+    <dgm:style>
+      <a:lnRef idx="2">
+        <a:scrgbClr r="0" g="0" b="0"/>
+      </a:lnRef>
+      <a:fillRef idx="1">
+        <a:scrgbClr r="0" g="0" b="0"/>
+      </a:fillRef>
+      <a:effectRef idx="0">
+        <a:scrgbClr r="0" g="0" b="0"/>
+      </a:effectRef>
+      <a:fontRef idx="minor"/>
+    </dgm:style>
+  </dgm:styleLbl>
+  <dgm:styleLbl name="alignAccFollowNode1">
+    <dgm:scene3d>
+      <a:camera prst="orthographicFront"/>
+      <a:lightRig rig="threePt" dir="t"/>
+    </dgm:scene3d>
+    <dgm:sp3d/>
+    <dgm:txPr/>
+    <dgm:style>
+      <a:lnRef idx="2">
+        <a:scrgbClr r="0" g="0" b="0"/>
+      </a:lnRef>
+      <a:fillRef idx="1">
+        <a:scrgbClr r="0" g="0" b="0"/>
+      </a:fillRef>
+      <a:effectRef idx="0">
+        <a:scrgbClr r="0" g="0" b="0"/>
+      </a:effectRef>
+      <a:fontRef idx="minor"/>
+    </dgm:style>
+  </dgm:styleLbl>
+  <dgm:styleLbl name="bgAccFollowNode1">
+    <dgm:scene3d>
+      <a:camera prst="orthographicFront"/>
+      <a:lightRig rig="threePt" dir="t"/>
+    </dgm:scene3d>
+    <dgm:sp3d/>
+    <dgm:txPr/>
+    <dgm:style>
+      <a:lnRef idx="2">
+        <a:scrgbClr r="0" g="0" b="0"/>
+      </a:lnRef>
+      <a:fillRef idx="1">
+        <a:scrgbClr r="0" g="0" b="0"/>
+      </a:fillRef>
+      <a:effectRef idx="0">
+        <a:scrgbClr r="0" g="0" b="0"/>
+      </a:effectRef>
+      <a:fontRef idx="minor"/>
+    </dgm:style>
+  </dgm:styleLbl>
+  <dgm:styleLbl name="fgAcc0">
+    <dgm:scene3d>
+      <a:camera prst="orthographicFront"/>
+      <a:lightRig rig="threePt" dir="t"/>
+    </dgm:scene3d>
+    <dgm:sp3d/>
+    <dgm:txPr/>
+    <dgm:style>
+      <a:lnRef idx="2">
+        <a:scrgbClr r="0" g="0" b="0"/>
+      </a:lnRef>
+      <a:fillRef idx="1">
+        <a:scrgbClr r="0" g="0" b="0"/>
+      </a:fillRef>
+      <a:effectRef idx="0">
+        <a:scrgbClr r="0" g="0" b="0"/>
+      </a:effectRef>
+      <a:fontRef idx="minor"/>
+    </dgm:style>
+  </dgm:styleLbl>
+  <dgm:styleLbl name="fgAcc2">
+    <dgm:scene3d>
+      <a:camera prst="orthographicFront"/>
+      <a:lightRig rig="threePt" dir="t"/>
+    </dgm:scene3d>
+    <dgm:sp3d/>
+    <dgm:txPr/>
+    <dgm:style>
+      <a:lnRef idx="2">
+        <a:scrgbClr r="0" g="0" b="0"/>
+      </a:lnRef>
+      <a:fillRef idx="1">
+        <a:scrgbClr r="0" g="0" b="0"/>
+      </a:fillRef>
+      <a:effectRef idx="0">
+        <a:scrgbClr r="0" g="0" b="0"/>
+      </a:effectRef>
+      <a:fontRef idx="minor"/>
+    </dgm:style>
+  </dgm:styleLbl>
+  <dgm:styleLbl name="fgAcc3">
+    <dgm:scene3d>
+      <a:camera prst="orthographicFront"/>
+      <a:lightRig rig="threePt" dir="t"/>
+    </dgm:scene3d>
+    <dgm:sp3d/>
+    <dgm:txPr/>
+    <dgm:style>
+      <a:lnRef idx="2">
+        <a:scrgbClr r="0" g="0" b="0"/>
+      </a:lnRef>
+      <a:fillRef idx="1">
+        <a:scrgbClr r="0" g="0" b="0"/>
+      </a:fillRef>
+      <a:effectRef idx="0">
+        <a:scrgbClr r="0" g="0" b="0"/>
+      </a:effectRef>
+      <a:fontRef idx="minor"/>
+    </dgm:style>
+  </dgm:styleLbl>
+  <dgm:styleLbl name="fgAcc4">
+    <dgm:scene3d>
+      <a:camera prst="orthographicFront"/>
+      <a:lightRig rig="threePt" dir="t"/>
+    </dgm:scene3d>
+    <dgm:sp3d/>
+    <dgm:txPr/>
+    <dgm:style>
+      <a:lnRef idx="2">
+        <a:scrgbClr r="0" g="0" b="0"/>
+      </a:lnRef>
+      <a:fillRef idx="1">
+        <a:scrgbClr r="0" g="0" b="0"/>
+      </a:fillRef>
+      <a:effectRef idx="0">
+        <a:scrgbClr r="0" g="0" b="0"/>
+      </a:effectRef>
+      <a:fontRef idx="minor"/>
+    </dgm:style>
+  </dgm:styleLbl>
+  <dgm:styleLbl name="bgShp">
+    <dgm:scene3d>
+      <a:camera prst="orthographicFront"/>
+      <a:lightRig rig="threePt" dir="t"/>
+    </dgm:scene3d>
+    <dgm:sp3d/>
+    <dgm:txPr/>
+    <dgm:style>
+      <a:lnRef idx="0">
+        <a:scrgbClr r="0" g="0" b="0"/>
+      </a:lnRef>
+      <a:fillRef idx="1">
+        <a:scrgbClr r="0" g="0" b="0"/>
+      </a:fillRef>
+      <a:effectRef idx="0">
+        <a:scrgbClr r="0" g="0" b="0"/>
+      </a:effectRef>
+      <a:fontRef idx="minor"/>
+    </dgm:style>
+  </dgm:styleLbl>
+  <dgm:styleLbl name="dkBgShp">
+    <dgm:scene3d>
+      <a:camera prst="orthographicFront"/>
+      <a:lightRig rig="threePt" dir="t"/>
+    </dgm:scene3d>
+    <dgm:sp3d/>
+    <dgm:txPr/>
+    <dgm:style>
+      <a:lnRef idx="0">
+        <a:scrgbClr r="0" g="0" b="0"/>
+      </a:lnRef>
+      <a:fillRef idx="1">
+        <a:scrgbClr r="0" g="0" b="0"/>
+      </a:fillRef>
+      <a:effectRef idx="0">
+        <a:scrgbClr r="0" g="0" b="0"/>
+      </a:effectRef>
+      <a:fontRef idx="minor"/>
+    </dgm:style>
+  </dgm:styleLbl>
+  <dgm:styleLbl name="trBgShp">
+    <dgm:scene3d>
+      <a:camera prst="orthographicFront"/>
+      <a:lightRig rig="threePt" dir="t"/>
+    </dgm:scene3d>
+    <dgm:sp3d/>
+    <dgm:txPr/>
+    <dgm:style>
+      <a:lnRef idx="0">
+        <a:scrgbClr r="0" g="0" b="0"/>
+      </a:lnRef>
+      <a:fillRef idx="1">
+        <a:scrgbClr r="0" g="0" b="0"/>
+      </a:fillRef>
+      <a:effectRef idx="0">
+        <a:scrgbClr r="0" g="0" b="0"/>
+      </a:effectRef>
+      <a:fontRef idx="minor"/>
+    </dgm:style>
+  </dgm:styleLbl>
+  <dgm:styleLbl name="fgShp">
+    <dgm:scene3d>
+      <a:camera prst="orthographicFront"/>
+      <a:lightRig rig="threePt" dir="t"/>
+    </dgm:scene3d>
+    <dgm:sp3d/>
+    <dgm:txPr/>
+    <dgm:style>
+      <a:lnRef idx="2">
+        <a:scrgbClr r="0" g="0" b="0"/>
+      </a:lnRef>
+      <a:fillRef idx="1">
+        <a:scrgbClr r="0" g="0" b="0"/>
+      </a:fillRef>
+      <a:effectRef idx="0">
+        <a:scrgbClr r="0" g="0" b="0"/>
+      </a:effectRef>
+      <a:fontRef idx="minor"/>
+    </dgm:style>
+  </dgm:styleLbl>
+  <dgm:styleLbl name="revTx">
+    <dgm:scene3d>
+      <a:camera prst="orthographicFront"/>
+      <a:lightRig rig="threePt" dir="t"/>
+    </dgm:scene3d>
+    <dgm:sp3d/>
+    <dgm:txPr/>
+    <dgm:style>
+      <a:lnRef idx="0">
+        <a:scrgbClr r="0" g="0" b="0"/>
+      </a:lnRef>
+      <a:fillRef idx="0">
+        <a:scrgbClr r="0" g="0" b="0"/>
+      </a:fillRef>
+      <a:effectRef idx="0">
+        <a:scrgbClr r="0" g="0" b="0"/>
+      </a:effectRef>
+      <a:fontRef idx="minor"/>
+    </dgm:style>
+  </dgm:styleLbl>
+</dgm:styleDef>
+</file>
+
 <file path=word/theme/theme1.xml><?xml version="1.0" encoding="utf-8"?>
 <a:theme xmlns:a="http://schemas.openxmlformats.org/drawingml/2006/main" name="Office Theme">
   <a:themeElements>
@@ -4595,7 +9897,7 @@
 </file>
 
 <file path=customXml/itemProps1.xml><?xml version="1.0" encoding="utf-8"?>
-<ds:datastoreItem xmlns:ds="http://schemas.openxmlformats.org/officeDocument/2006/customXml" ds:itemID="{813146FE-049A-4726-AAD5-7F9DB7ED971C}">
+<ds:datastoreItem xmlns:ds="http://schemas.openxmlformats.org/officeDocument/2006/customXml" ds:itemID="{1F70B1FA-4232-4F88-BAEC-E014DBB39980}">
   <ds:schemaRefs>
     <ds:schemaRef ds:uri="http://schemas.openxmlformats.org/officeDocument/2006/bibliography"/>
   </ds:schemaRefs>
